--- a/App/Templates/quotation_form.docx
+++ b/App/Templates/quotation_form.docx
@@ -130,18 +130,29 @@
           <w:rtl/>
           <w:lang w:eastAsia="ar-SA"/>
         </w:rPr>
-        <w:t xml:space="preserve">       {</w:t>
-      </w:r>
-      <w:r>
-        <w:rPr>
-          <w:rFonts w:ascii="Times New Roman" w:eastAsia="Times New Roman" w:hAnsi="Times New Roman" w:cs="Traditional Arabic"/>
-          <w:color w:val="000000"/>
-          <w:szCs w:val="26"/>
-          <w:rtl/>
+        <w:tab/>
+      </w:r>
+      <w:r>
+        <w:rPr>
+          <w:rFonts w:ascii="Times New Roman" w:eastAsia="Times New Roman" w:hAnsi="Times New Roman" w:cs="Traditional Arabic"/>
+          <w:color w:val="000000"/>
+          <w:szCs w:val="26"/>
+          <w:rtl/>
+          <w:lang w:eastAsia="ar-SA"/>
+        </w:rPr>
+        <w:t>{</w:t>
+      </w:r>
+      <w:proofErr w:type="spellStart"/>
+      <w:r>
+        <w:rPr>
+          <w:rFonts w:ascii="Times New Roman" w:eastAsia="Times New Roman" w:hAnsi="Times New Roman" w:cs="Traditional Arabic"/>
+          <w:color w:val="000000"/>
+          <w:szCs w:val="26"/>
           <w:lang w:eastAsia="ar-SA"/>
         </w:rPr>
         <w:t>history_instrument</w:t>
       </w:r>
+      <w:proofErr w:type="spellEnd"/>
       <w:r>
         <w:rPr>
           <w:rFonts w:ascii="Times New Roman" w:eastAsia="Times New Roman" w:hAnsi="Times New Roman" w:cs="Traditional Arabic"/>
@@ -151,16 +162,6 @@
           <w:lang w:eastAsia="ar-SA"/>
         </w:rPr>
         <w:t>}</w:t>
-      </w:r>
-      <w:r>
-        <w:rPr>
-          <w:rFonts w:ascii="Times New Roman" w:eastAsia="Times New Roman" w:hAnsi="Times New Roman" w:cs="Traditional Arabic"/>
-          <w:color w:val="000000"/>
-          <w:szCs w:val="26"/>
-          <w:rtl/>
-          <w:lang w:eastAsia="ar-SA"/>
-        </w:rPr>
-        <w:tab/>
       </w:r>
       <w:r>
         <w:rPr>
@@ -216,27 +217,26 @@
           <w:rFonts w:ascii="Times New Roman" w:eastAsia="Times New Roman" w:hAnsi="Times New Roman" w:cs="Traditional Arabic"/>
           <w:color w:val="000000"/>
           <w:szCs w:val="26"/>
-          <w:rtl/>
           <w:lang w:eastAsia="ar-SA"/>
         </w:rPr>
         <w:t>{</w:t>
       </w:r>
-      <w:r>
-        <w:rPr>
-          <w:rFonts w:ascii="Times New Roman" w:eastAsia="Times New Roman" w:hAnsi="Times New Roman" w:cs="Traditional Arabic"/>
-          <w:color w:val="000000"/>
-          <w:szCs w:val="26"/>
-          <w:rtl/>
+      <w:proofErr w:type="spellStart"/>
+      <w:r>
+        <w:rPr>
+          <w:rFonts w:ascii="Times New Roman" w:eastAsia="Times New Roman" w:hAnsi="Times New Roman" w:cs="Traditional Arabic"/>
+          <w:color w:val="000000"/>
+          <w:szCs w:val="26"/>
           <w:lang w:eastAsia="ar-SA"/>
         </w:rPr>
         <w:t>name_customer</w:t>
       </w:r>
-      <w:r>
-        <w:rPr>
-          <w:rFonts w:ascii="Times New Roman" w:eastAsia="Times New Roman" w:hAnsi="Times New Roman" w:cs="Traditional Arabic"/>
-          <w:color w:val="000000"/>
-          <w:szCs w:val="26"/>
-          <w:rtl/>
+      <w:proofErr w:type="spellEnd"/>
+      <w:r>
+        <w:rPr>
+          <w:rFonts w:ascii="Times New Roman" w:eastAsia="Times New Roman" w:hAnsi="Times New Roman" w:cs="Traditional Arabic"/>
+          <w:color w:val="000000"/>
+          <w:szCs w:val="26"/>
           <w:lang w:eastAsia="ar-SA"/>
         </w:rPr>
         <w:t>}</w:t>
@@ -277,10 +277,29 @@
           <w:rFonts w:ascii="Times New Roman" w:eastAsia="Times New Roman" w:hAnsi="Times New Roman" w:cs="Traditional Arabic"/>
           <w:color w:val="000000"/>
           <w:szCs w:val="26"/>
-          <w:rtl/>
-          <w:lang w:eastAsia="ar-SA"/>
-        </w:rPr>
-        <w:t>{customer_number}</w:t>
+          <w:lang w:eastAsia="ar-SA"/>
+        </w:rPr>
+        <w:t>{</w:t>
+      </w:r>
+      <w:proofErr w:type="spellStart"/>
+      <w:r>
+        <w:rPr>
+          <w:rFonts w:ascii="Times New Roman" w:eastAsia="Times New Roman" w:hAnsi="Times New Roman" w:cs="Traditional Arabic"/>
+          <w:color w:val="000000"/>
+          <w:szCs w:val="26"/>
+          <w:lang w:eastAsia="ar-SA"/>
+        </w:rPr>
+        <w:t>customer_number</w:t>
+      </w:r>
+      <w:proofErr w:type="spellEnd"/>
+      <w:r>
+        <w:rPr>
+          <w:rFonts w:ascii="Times New Roman" w:eastAsia="Times New Roman" w:hAnsi="Times New Roman" w:cs="Traditional Arabic"/>
+          <w:color w:val="000000"/>
+          <w:szCs w:val="26"/>
+          <w:lang w:eastAsia="ar-SA"/>
+        </w:rPr>
+        <w:t>}</w:t>
       </w:r>
       <w:r>
         <w:rPr>
@@ -443,16 +462,15 @@
       <w:tblPr>
         <w:bidiVisual/>
         <w:tblW w:w="5000" w:type="pct"/>
-        <w:tblLayout w:type="fixed"/>
         <w:tblLook w:val="04A0" w:firstRow="1" w:lastRow="0" w:firstColumn="1" w:lastColumn="0" w:noHBand="0" w:noVBand="1"/>
       </w:tblPr>
       <w:tblGrid>
-        <w:gridCol w:w="1059"/>
+        <w:gridCol w:w="1060"/>
         <w:gridCol w:w="1710"/>
         <w:gridCol w:w="1264"/>
-        <w:gridCol w:w="2197"/>
-        <w:gridCol w:w="1253"/>
-        <w:gridCol w:w="2093"/>
+        <w:gridCol w:w="2196"/>
+        <w:gridCol w:w="1211"/>
+        <w:gridCol w:w="2135"/>
       </w:tblGrid>
       <w:tr>
         <w:trPr>
@@ -460,7 +478,7 @@
         </w:trPr>
         <w:tc>
           <w:tcPr>
-            <w:tcW w:w="553" w:type="pct"/>
+            <w:tcW w:w="698" w:type="pct"/>
             <w:tcBorders>
               <w:top w:val="single" w:sz="4" w:space="0" w:color="auto"/>
               <w:left w:val="single" w:sz="4" w:space="0" w:color="auto"/>
@@ -497,7 +515,7 @@
         </w:tc>
         <w:tc>
           <w:tcPr>
-            <w:tcW w:w="893" w:type="pct"/>
+            <w:tcW w:w="699" w:type="pct"/>
             <w:tcBorders>
               <w:top w:val="single" w:sz="4" w:space="0" w:color="auto"/>
               <w:left w:val="single" w:sz="4" w:space="0" w:color="auto"/>
@@ -562,7 +580,7 @@
         </w:tc>
         <w:tc>
           <w:tcPr>
-            <w:tcW w:w="660" w:type="pct"/>
+            <w:tcW w:w="765" w:type="pct"/>
             <w:tcBorders>
               <w:top w:val="single" w:sz="4" w:space="0" w:color="auto"/>
               <w:left w:val="single" w:sz="4" w:space="0" w:color="auto"/>
@@ -599,7 +617,7 @@
         </w:tc>
         <w:tc>
           <w:tcPr>
-            <w:tcW w:w="1147" w:type="pct"/>
+            <w:tcW w:w="914" w:type="pct"/>
             <w:tcBorders>
               <w:top w:val="single" w:sz="4" w:space="0" w:color="auto"/>
               <w:left w:val="single" w:sz="4" w:space="0" w:color="auto"/>
@@ -664,7 +682,7 @@
         </w:tc>
         <w:tc>
           <w:tcPr>
-            <w:tcW w:w="654" w:type="pct"/>
+            <w:tcW w:w="674" w:type="pct"/>
             <w:tcBorders>
               <w:top w:val="single" w:sz="4" w:space="0" w:color="auto"/>
               <w:left w:val="single" w:sz="4" w:space="0" w:color="auto"/>
@@ -701,7 +719,7 @@
         </w:tc>
         <w:tc>
           <w:tcPr>
-            <w:tcW w:w="1093" w:type="pct"/>
+            <w:tcW w:w="1250" w:type="pct"/>
             <w:tcBorders>
               <w:top w:val="single" w:sz="4" w:space="0" w:color="auto"/>
               <w:left w:val="single" w:sz="4" w:space="0" w:color="auto"/>
@@ -733,6 +751,706 @@
                 <w:lang w:eastAsia="ar-SA"/>
               </w:rPr>
               <w:t> </w:t>
+            </w:r>
+          </w:p>
+        </w:tc>
+      </w:tr>
+      <w:tr>
+        <w:trPr>
+          <w:trHeight w:val="300"/>
+        </w:trPr>
+        <w:tc>
+          <w:tcPr>
+            <w:tcW w:w="698" w:type="pct"/>
+            <w:tcBorders>
+              <w:top w:val="nil"/>
+              <w:left w:val="single" w:sz="4" w:space="0" w:color="auto"/>
+              <w:bottom w:val="single" w:sz="4" w:space="0" w:color="auto"/>
+              <w:right w:val="single" w:sz="4" w:space="0" w:color="auto"/>
+            </w:tcBorders>
+            <w:shd w:val="clear" w:color="auto" w:fill="002060"/>
+            <w:noWrap/>
+            <w:vAlign w:val="bottom"/>
+            <w:hideMark/>
+          </w:tcPr>
+          <w:p>
+            <w:pPr>
+              <w:bidi/>
+              <w:spacing w:after="0" w:line="240" w:lineRule="auto"/>
+              <w:rPr>
+                <w:rFonts w:ascii="Times New Roman" w:eastAsia="Times New Roman" w:hAnsi="Times New Roman" w:cs="Traditional Arabic"/>
+                <w:color w:val="FFFFFF" w:themeColor="background1"/>
+                <w:szCs w:val="26"/>
+                <w:lang w:eastAsia="ar-SA"/>
+              </w:rPr>
+            </w:pPr>
+            <w:r>
+              <w:rPr>
+                <w:rFonts w:ascii="Times New Roman" w:eastAsia="Times New Roman" w:hAnsi="Times New Roman" w:cs="Traditional Arabic"/>
+                <w:color w:val="FFFFFF" w:themeColor="background1"/>
+                <w:szCs w:val="26"/>
+                <w:rtl/>
+                <w:lang w:eastAsia="ar-SA"/>
+              </w:rPr>
+              <w:t>أرض رقم</w:t>
+            </w:r>
+          </w:p>
+        </w:tc>
+        <w:tc>
+          <w:tcPr>
+            <w:tcW w:w="699" w:type="pct"/>
+            <w:tcBorders>
+              <w:top w:val="nil"/>
+              <w:left w:val="single" w:sz="4" w:space="0" w:color="auto"/>
+              <w:bottom w:val="single" w:sz="4" w:space="0" w:color="auto"/>
+              <w:right w:val="single" w:sz="4" w:space="0" w:color="auto"/>
+            </w:tcBorders>
+            <w:shd w:val="clear" w:color="auto" w:fill="auto"/>
+            <w:noWrap/>
+            <w:vAlign w:val="bottom"/>
+            <w:hideMark/>
+          </w:tcPr>
+          <w:p>
+            <w:pPr>
+              <w:spacing w:after="0" w:line="240" w:lineRule="auto"/>
+              <w:rPr>
+                <w:rFonts w:ascii="Times New Roman" w:eastAsia="Times New Roman" w:hAnsi="Times New Roman" w:cs="Traditional Arabic"/>
+                <w:color w:val="000000"/>
+                <w:szCs w:val="26"/>
+                <w:rtl/>
+                <w:lang w:eastAsia="ar-SA"/>
+              </w:rPr>
+            </w:pPr>
+            <w:r>
+              <w:rPr>
+                <w:rFonts w:ascii="Times New Roman" w:eastAsia="Times New Roman" w:hAnsi="Times New Roman" w:cs="Traditional Arabic"/>
+                <w:color w:val="000000"/>
+                <w:szCs w:val="26"/>
+                <w:lang w:eastAsia="ar-SA"/>
+              </w:rPr>
+              <w:t> </w:t>
+            </w:r>
+            <w:r>
+              <w:rPr>
+                <w:rFonts w:ascii="Times New Roman" w:eastAsia="Times New Roman" w:hAnsi="Times New Roman" w:cs="Traditional Arabic"/>
+                <w:color w:val="000000"/>
+                <w:szCs w:val="26"/>
+                <w:lang w:eastAsia="ar-SA"/>
+              </w:rPr>
+              <w:t>{</w:t>
+            </w:r>
+            <w:proofErr w:type="spellStart"/>
+            <w:r>
+              <w:rPr>
+                <w:rFonts w:ascii="Times New Roman" w:eastAsia="Times New Roman" w:hAnsi="Times New Roman" w:cs="Traditional Arabic"/>
+                <w:color w:val="000000"/>
+                <w:szCs w:val="26"/>
+                <w:lang w:eastAsia="ar-SA"/>
+              </w:rPr>
+              <w:t>land_number</w:t>
+            </w:r>
+            <w:proofErr w:type="spellEnd"/>
+            <w:r>
+              <w:rPr>
+                <w:rFonts w:ascii="Times New Roman" w:eastAsia="Times New Roman" w:hAnsi="Times New Roman" w:cs="Traditional Arabic"/>
+                <w:color w:val="000000"/>
+                <w:szCs w:val="26"/>
+                <w:lang w:eastAsia="ar-SA"/>
+              </w:rPr>
+              <w:t>}</w:t>
+            </w:r>
+          </w:p>
+        </w:tc>
+        <w:tc>
+          <w:tcPr>
+            <w:tcW w:w="765" w:type="pct"/>
+            <w:tcBorders>
+              <w:top w:val="nil"/>
+              <w:left w:val="single" w:sz="4" w:space="0" w:color="auto"/>
+              <w:bottom w:val="single" w:sz="4" w:space="0" w:color="auto"/>
+              <w:right w:val="single" w:sz="4" w:space="0" w:color="auto"/>
+            </w:tcBorders>
+            <w:shd w:val="clear" w:color="auto" w:fill="002060"/>
+            <w:noWrap/>
+            <w:vAlign w:val="bottom"/>
+            <w:hideMark/>
+          </w:tcPr>
+          <w:p>
+            <w:pPr>
+              <w:bidi/>
+              <w:spacing w:after="0" w:line="240" w:lineRule="auto"/>
+              <w:rPr>
+                <w:rFonts w:ascii="Times New Roman" w:eastAsia="Times New Roman" w:hAnsi="Times New Roman" w:cs="Traditional Arabic"/>
+                <w:color w:val="FFFFFF" w:themeColor="background1"/>
+                <w:szCs w:val="26"/>
+                <w:lang w:eastAsia="ar-SA"/>
+              </w:rPr>
+            </w:pPr>
+            <w:r>
+              <w:rPr>
+                <w:rFonts w:ascii="Times New Roman" w:eastAsia="Times New Roman" w:hAnsi="Times New Roman" w:cs="Traditional Arabic"/>
+                <w:color w:val="FFFFFF" w:themeColor="background1"/>
+                <w:szCs w:val="26"/>
+                <w:rtl/>
+                <w:lang w:eastAsia="ar-SA"/>
+              </w:rPr>
+              <w:t>الصك رقم</w:t>
+            </w:r>
+          </w:p>
+        </w:tc>
+        <w:tc>
+          <w:tcPr>
+            <w:tcW w:w="914" w:type="pct"/>
+            <w:tcBorders>
+              <w:top w:val="nil"/>
+              <w:left w:val="single" w:sz="4" w:space="0" w:color="auto"/>
+              <w:bottom w:val="single" w:sz="4" w:space="0" w:color="auto"/>
+              <w:right w:val="single" w:sz="4" w:space="0" w:color="auto"/>
+            </w:tcBorders>
+            <w:shd w:val="clear" w:color="auto" w:fill="auto"/>
+            <w:noWrap/>
+            <w:vAlign w:val="bottom"/>
+            <w:hideMark/>
+          </w:tcPr>
+          <w:p>
+            <w:pPr>
+              <w:spacing w:after="0" w:line="240" w:lineRule="auto"/>
+              <w:rPr>
+                <w:rFonts w:ascii="Times New Roman" w:eastAsia="Times New Roman" w:hAnsi="Times New Roman" w:cs="Traditional Arabic"/>
+                <w:color w:val="000000"/>
+                <w:szCs w:val="26"/>
+                <w:rtl/>
+                <w:lang w:eastAsia="ar-SA"/>
+              </w:rPr>
+            </w:pPr>
+            <w:r>
+              <w:rPr>
+                <w:rFonts w:ascii="Times New Roman" w:eastAsia="Times New Roman" w:hAnsi="Times New Roman" w:cs="Traditional Arabic"/>
+                <w:color w:val="000000"/>
+                <w:szCs w:val="26"/>
+                <w:lang w:eastAsia="ar-SA"/>
+              </w:rPr>
+              <w:t> </w:t>
+            </w:r>
+            <w:r>
+              <w:rPr>
+                <w:rFonts w:ascii="Times New Roman" w:eastAsia="Times New Roman" w:hAnsi="Times New Roman" w:cs="Traditional Arabic"/>
+                <w:color w:val="000000"/>
+                <w:szCs w:val="26"/>
+                <w:lang w:eastAsia="ar-SA"/>
+              </w:rPr>
+              <w:t>{</w:t>
+            </w:r>
+            <w:proofErr w:type="spellStart"/>
+            <w:r>
+              <w:rPr>
+                <w:rFonts w:ascii="Times New Roman" w:eastAsia="Times New Roman" w:hAnsi="Times New Roman" w:cs="Traditional Arabic"/>
+                <w:color w:val="000000"/>
+                <w:szCs w:val="26"/>
+                <w:lang w:eastAsia="ar-SA"/>
+              </w:rPr>
+              <w:t>instrument_number</w:t>
+            </w:r>
+            <w:proofErr w:type="spellEnd"/>
+            <w:r>
+              <w:rPr>
+                <w:rFonts w:ascii="Times New Roman" w:eastAsia="Times New Roman" w:hAnsi="Times New Roman" w:cs="Traditional Arabic"/>
+                <w:color w:val="000000"/>
+                <w:szCs w:val="26"/>
+                <w:lang w:eastAsia="ar-SA"/>
+              </w:rPr>
+              <w:t>}</w:t>
+            </w:r>
+          </w:p>
+        </w:tc>
+        <w:tc>
+          <w:tcPr>
+            <w:tcW w:w="674" w:type="pct"/>
+            <w:tcBorders>
+              <w:top w:val="nil"/>
+              <w:left w:val="single" w:sz="4" w:space="0" w:color="auto"/>
+              <w:bottom w:val="single" w:sz="4" w:space="0" w:color="auto"/>
+              <w:right w:val="single" w:sz="4" w:space="0" w:color="auto"/>
+            </w:tcBorders>
+            <w:shd w:val="clear" w:color="auto" w:fill="002060"/>
+            <w:noWrap/>
+            <w:vAlign w:val="bottom"/>
+            <w:hideMark/>
+          </w:tcPr>
+          <w:p>
+            <w:pPr>
+              <w:bidi/>
+              <w:spacing w:after="0" w:line="240" w:lineRule="auto"/>
+              <w:rPr>
+                <w:rFonts w:ascii="Times New Roman" w:eastAsia="Times New Roman" w:hAnsi="Times New Roman" w:cs="Traditional Arabic"/>
+                <w:color w:val="FFFFFF" w:themeColor="background1"/>
+                <w:szCs w:val="26"/>
+                <w:lang w:eastAsia="ar-SA"/>
+              </w:rPr>
+            </w:pPr>
+            <w:r>
+              <w:rPr>
+                <w:rFonts w:ascii="Times New Roman" w:eastAsia="Times New Roman" w:hAnsi="Times New Roman" w:cs="Traditional Arabic"/>
+                <w:color w:val="FFFFFF" w:themeColor="background1"/>
+                <w:szCs w:val="26"/>
+                <w:rtl/>
+                <w:lang w:eastAsia="ar-SA"/>
+              </w:rPr>
+              <w:t>تاريخ الصك</w:t>
+            </w:r>
+          </w:p>
+        </w:tc>
+        <w:tc>
+          <w:tcPr>
+            <w:tcW w:w="1250" w:type="pct"/>
+            <w:tcBorders>
+              <w:top w:val="single" w:sz="4" w:space="0" w:color="auto"/>
+              <w:left w:val="single" w:sz="4" w:space="0" w:color="auto"/>
+              <w:bottom w:val="single" w:sz="4" w:space="0" w:color="auto"/>
+              <w:right w:val="single" w:sz="4" w:space="0" w:color="auto"/>
+            </w:tcBorders>
+            <w:shd w:val="clear" w:color="auto" w:fill="auto"/>
+            <w:noWrap/>
+            <w:vAlign w:val="bottom"/>
+            <w:hideMark/>
+          </w:tcPr>
+          <w:p>
+            <w:pPr>
+              <w:spacing w:after="0" w:line="240" w:lineRule="auto"/>
+              <w:jc w:val="center"/>
+              <w:rPr>
+                <w:rFonts w:ascii="Times New Roman" w:eastAsia="Times New Roman" w:hAnsi="Times New Roman" w:cs="Traditional Arabic"/>
+                <w:color w:val="000000"/>
+                <w:szCs w:val="26"/>
+                <w:rtl/>
+                <w:lang w:eastAsia="ar-SA"/>
+              </w:rPr>
+            </w:pPr>
+            <w:r>
+              <w:rPr>
+                <w:rFonts w:ascii="Times New Roman" w:eastAsia="Times New Roman" w:hAnsi="Times New Roman" w:cs="Traditional Arabic"/>
+                <w:color w:val="000000"/>
+                <w:szCs w:val="26"/>
+                <w:lang w:eastAsia="ar-SA"/>
+              </w:rPr>
+              <w:t> </w:t>
+            </w:r>
+            <w:r>
+              <w:rPr>
+                <w:rFonts w:ascii="Times New Roman" w:eastAsia="Times New Roman" w:hAnsi="Times New Roman" w:cs="Traditional Arabic"/>
+                <w:color w:val="000000"/>
+                <w:szCs w:val="26"/>
+                <w:lang w:eastAsia="ar-SA"/>
+              </w:rPr>
+              <w:t>{</w:t>
+            </w:r>
+            <w:proofErr w:type="spellStart"/>
+            <w:r>
+              <w:rPr>
+                <w:rFonts w:ascii="Times New Roman" w:eastAsia="Times New Roman" w:hAnsi="Times New Roman" w:cs="Traditional Arabic"/>
+                <w:color w:val="000000"/>
+                <w:szCs w:val="26"/>
+                <w:lang w:eastAsia="ar-SA"/>
+              </w:rPr>
+              <w:t>history_instrument</w:t>
+            </w:r>
+            <w:proofErr w:type="spellEnd"/>
+            <w:r>
+              <w:rPr>
+                <w:rFonts w:ascii="Times New Roman" w:eastAsia="Times New Roman" w:hAnsi="Times New Roman" w:cs="Traditional Arabic"/>
+                <w:color w:val="000000"/>
+                <w:szCs w:val="26"/>
+                <w:lang w:eastAsia="ar-SA"/>
+              </w:rPr>
+              <w:t>}</w:t>
+            </w:r>
+          </w:p>
+        </w:tc>
+      </w:tr>
+      <w:tr>
+        <w:trPr>
+          <w:trHeight w:val="300"/>
+        </w:trPr>
+        <w:tc>
+          <w:tcPr>
+            <w:tcW w:w="698" w:type="pct"/>
+            <w:tcBorders>
+              <w:top w:val="nil"/>
+              <w:left w:val="single" w:sz="4" w:space="0" w:color="auto"/>
+              <w:bottom w:val="single" w:sz="4" w:space="0" w:color="auto"/>
+              <w:right w:val="single" w:sz="4" w:space="0" w:color="auto"/>
+            </w:tcBorders>
+            <w:shd w:val="clear" w:color="auto" w:fill="002060"/>
+            <w:noWrap/>
+            <w:vAlign w:val="bottom"/>
+            <w:hideMark/>
+          </w:tcPr>
+          <w:p>
+            <w:pPr>
+              <w:bidi/>
+              <w:spacing w:after="0" w:line="240" w:lineRule="auto"/>
+              <w:rPr>
+                <w:rFonts w:ascii="Times New Roman" w:eastAsia="Times New Roman" w:hAnsi="Times New Roman" w:cs="Traditional Arabic"/>
+                <w:color w:val="FFFFFF" w:themeColor="background1"/>
+                <w:szCs w:val="26"/>
+                <w:lang w:eastAsia="ar-SA"/>
+              </w:rPr>
+            </w:pPr>
+            <w:r>
+              <w:rPr>
+                <w:rFonts w:ascii="Times New Roman" w:eastAsia="Times New Roman" w:hAnsi="Times New Roman" w:cs="Traditional Arabic"/>
+                <w:color w:val="FFFFFF" w:themeColor="background1"/>
+                <w:szCs w:val="26"/>
+                <w:rtl/>
+                <w:lang w:eastAsia="ar-SA"/>
+              </w:rPr>
+              <w:t>مساحتها</w:t>
+            </w:r>
+          </w:p>
+        </w:tc>
+        <w:tc>
+          <w:tcPr>
+            <w:tcW w:w="699" w:type="pct"/>
+            <w:tcBorders>
+              <w:top w:val="nil"/>
+              <w:left w:val="single" w:sz="4" w:space="0" w:color="auto"/>
+              <w:bottom w:val="single" w:sz="4" w:space="0" w:color="auto"/>
+              <w:right w:val="single" w:sz="4" w:space="0" w:color="auto"/>
+            </w:tcBorders>
+            <w:shd w:val="clear" w:color="auto" w:fill="auto"/>
+            <w:noWrap/>
+            <w:vAlign w:val="bottom"/>
+            <w:hideMark/>
+          </w:tcPr>
+          <w:p>
+            <w:pPr>
+              <w:spacing w:after="0" w:line="240" w:lineRule="auto"/>
+              <w:rPr>
+                <w:rFonts w:ascii="Times New Roman" w:eastAsia="Times New Roman" w:hAnsi="Times New Roman" w:cs="Traditional Arabic"/>
+                <w:color w:val="000000"/>
+                <w:szCs w:val="26"/>
+                <w:rtl/>
+                <w:lang w:eastAsia="ar-SA"/>
+              </w:rPr>
+            </w:pPr>
+            <w:r>
+              <w:rPr>
+                <w:rFonts w:ascii="Times New Roman" w:eastAsia="Times New Roman" w:hAnsi="Times New Roman" w:cs="Traditional Arabic"/>
+                <w:color w:val="000000"/>
+                <w:szCs w:val="26"/>
+                <w:lang w:eastAsia="ar-SA"/>
+              </w:rPr>
+              <w:t> </w:t>
+            </w:r>
+            <w:r>
+              <w:rPr>
+                <w:rFonts w:ascii="Times New Roman" w:eastAsia="Times New Roman" w:hAnsi="Times New Roman" w:cs="Traditional Arabic"/>
+                <w:color w:val="000000"/>
+                <w:szCs w:val="26"/>
+                <w:lang w:eastAsia="ar-SA"/>
+              </w:rPr>
+              <w:t>{</w:t>
+            </w:r>
+            <w:proofErr w:type="spellStart"/>
+            <w:r>
+              <w:rPr>
+                <w:rFonts w:ascii="Times New Roman" w:eastAsia="Times New Roman" w:hAnsi="Times New Roman" w:cs="Traditional Arabic"/>
+                <w:color w:val="000000"/>
+                <w:szCs w:val="26"/>
+                <w:lang w:eastAsia="ar-SA"/>
+              </w:rPr>
+              <w:t>total_area</w:t>
+            </w:r>
+            <w:proofErr w:type="spellEnd"/>
+            <w:r>
+              <w:rPr>
+                <w:rFonts w:ascii="Times New Roman" w:eastAsia="Times New Roman" w:hAnsi="Times New Roman" w:cs="Traditional Arabic"/>
+                <w:color w:val="000000"/>
+                <w:szCs w:val="26"/>
+                <w:lang w:eastAsia="ar-SA"/>
+              </w:rPr>
+              <w:t>}</w:t>
+            </w:r>
+          </w:p>
+        </w:tc>
+        <w:tc>
+          <w:tcPr>
+            <w:tcW w:w="765" w:type="pct"/>
+            <w:tcBorders>
+              <w:top w:val="nil"/>
+              <w:left w:val="single" w:sz="4" w:space="0" w:color="auto"/>
+              <w:bottom w:val="single" w:sz="4" w:space="0" w:color="auto"/>
+              <w:right w:val="single" w:sz="4" w:space="0" w:color="auto"/>
+            </w:tcBorders>
+            <w:shd w:val="clear" w:color="auto" w:fill="002060"/>
+            <w:noWrap/>
+            <w:vAlign w:val="bottom"/>
+            <w:hideMark/>
+          </w:tcPr>
+          <w:p>
+            <w:pPr>
+              <w:bidi/>
+              <w:spacing w:after="0" w:line="240" w:lineRule="auto"/>
+              <w:rPr>
+                <w:rFonts w:ascii="Times New Roman" w:eastAsia="Times New Roman" w:hAnsi="Times New Roman" w:cs="Traditional Arabic"/>
+                <w:color w:val="FFFFFF" w:themeColor="background1"/>
+                <w:szCs w:val="26"/>
+                <w:lang w:eastAsia="ar-SA"/>
+              </w:rPr>
+            </w:pPr>
+            <w:r>
+              <w:rPr>
+                <w:rFonts w:ascii="Times New Roman" w:eastAsia="Times New Roman" w:hAnsi="Times New Roman" w:cs="Traditional Arabic"/>
+                <w:color w:val="FFFFFF" w:themeColor="background1"/>
+                <w:szCs w:val="26"/>
+                <w:rtl/>
+                <w:lang w:eastAsia="ar-SA"/>
+              </w:rPr>
+              <w:t>فسح بناء رقم</w:t>
+            </w:r>
+          </w:p>
+        </w:tc>
+        <w:tc>
+          <w:tcPr>
+            <w:tcW w:w="914" w:type="pct"/>
+            <w:tcBorders>
+              <w:top w:val="nil"/>
+              <w:left w:val="single" w:sz="4" w:space="0" w:color="auto"/>
+              <w:bottom w:val="single" w:sz="4" w:space="0" w:color="auto"/>
+              <w:right w:val="single" w:sz="4" w:space="0" w:color="auto"/>
+            </w:tcBorders>
+            <w:shd w:val="clear" w:color="auto" w:fill="auto"/>
+            <w:noWrap/>
+            <w:vAlign w:val="bottom"/>
+            <w:hideMark/>
+          </w:tcPr>
+          <w:p>
+            <w:pPr>
+              <w:spacing w:after="0" w:line="240" w:lineRule="auto"/>
+              <w:rPr>
+                <w:rFonts w:ascii="Times New Roman" w:eastAsia="Times New Roman" w:hAnsi="Times New Roman" w:cs="Traditional Arabic"/>
+                <w:color w:val="000000"/>
+                <w:szCs w:val="26"/>
+                <w:rtl/>
+                <w:lang w:eastAsia="ar-SA"/>
+              </w:rPr>
+            </w:pPr>
+            <w:r>
+              <w:rPr>
+                <w:rFonts w:ascii="Times New Roman" w:eastAsia="Times New Roman" w:hAnsi="Times New Roman" w:cs="Traditional Arabic"/>
+                <w:color w:val="000000"/>
+                <w:szCs w:val="26"/>
+                <w:lang w:eastAsia="ar-SA"/>
+              </w:rPr>
+              <w:t> </w:t>
+            </w:r>
+            <w:r>
+              <w:rPr>
+                <w:rFonts w:ascii="Times New Roman" w:eastAsia="Times New Roman" w:hAnsi="Times New Roman" w:cs="Traditional Arabic"/>
+                <w:color w:val="000000"/>
+                <w:szCs w:val="26"/>
+                <w:lang w:eastAsia="ar-SA"/>
+              </w:rPr>
+              <w:t>{</w:t>
+            </w:r>
+            <w:proofErr w:type="spellStart"/>
+            <w:r>
+              <w:rPr>
+                <w:rFonts w:ascii="Times New Roman" w:eastAsia="Times New Roman" w:hAnsi="Times New Roman" w:cs="Traditional Arabic"/>
+                <w:color w:val="000000"/>
+                <w:szCs w:val="26"/>
+                <w:lang w:eastAsia="ar-SA"/>
+              </w:rPr>
+              <w:t>building_no</w:t>
+            </w:r>
+            <w:proofErr w:type="spellEnd"/>
+            <w:r>
+              <w:rPr>
+                <w:rFonts w:ascii="Times New Roman" w:eastAsia="Times New Roman" w:hAnsi="Times New Roman" w:cs="Traditional Arabic"/>
+                <w:color w:val="000000"/>
+                <w:szCs w:val="26"/>
+                <w:lang w:eastAsia="ar-SA"/>
+              </w:rPr>
+              <w:t>}</w:t>
+            </w:r>
+          </w:p>
+        </w:tc>
+        <w:tc>
+          <w:tcPr>
+            <w:tcW w:w="674" w:type="pct"/>
+            <w:tcBorders>
+              <w:top w:val="nil"/>
+              <w:left w:val="single" w:sz="4" w:space="0" w:color="auto"/>
+              <w:bottom w:val="single" w:sz="4" w:space="0" w:color="auto"/>
+              <w:right w:val="single" w:sz="4" w:space="0" w:color="auto"/>
+            </w:tcBorders>
+            <w:shd w:val="clear" w:color="auto" w:fill="002060"/>
+            <w:noWrap/>
+            <w:vAlign w:val="bottom"/>
+            <w:hideMark/>
+          </w:tcPr>
+          <w:p>
+            <w:pPr>
+              <w:bidi/>
+              <w:spacing w:after="0" w:line="240" w:lineRule="auto"/>
+              <w:rPr>
+                <w:rFonts w:ascii="Times New Roman" w:eastAsia="Times New Roman" w:hAnsi="Times New Roman" w:cs="Traditional Arabic"/>
+                <w:color w:val="FFFFFF" w:themeColor="background1"/>
+                <w:szCs w:val="26"/>
+                <w:lang w:eastAsia="ar-SA"/>
+              </w:rPr>
+            </w:pPr>
+            <w:r>
+              <w:rPr>
+                <w:rFonts w:ascii="Times New Roman" w:eastAsia="Times New Roman" w:hAnsi="Times New Roman" w:cs="Traditional Arabic"/>
+                <w:color w:val="FFFFFF" w:themeColor="background1"/>
+                <w:szCs w:val="26"/>
+                <w:rtl/>
+                <w:lang w:eastAsia="ar-SA"/>
+              </w:rPr>
+              <w:t>عمر المبنى</w:t>
+            </w:r>
+          </w:p>
+        </w:tc>
+        <w:tc>
+          <w:tcPr>
+            <w:tcW w:w="1250" w:type="pct"/>
+            <w:tcBorders>
+              <w:top w:val="single" w:sz="4" w:space="0" w:color="auto"/>
+              <w:left w:val="single" w:sz="4" w:space="0" w:color="auto"/>
+              <w:bottom w:val="single" w:sz="4" w:space="0" w:color="auto"/>
+              <w:right w:val="single" w:sz="4" w:space="0" w:color="auto"/>
+            </w:tcBorders>
+            <w:shd w:val="clear" w:color="auto" w:fill="auto"/>
+            <w:noWrap/>
+            <w:vAlign w:val="bottom"/>
+            <w:hideMark/>
+          </w:tcPr>
+          <w:p>
+            <w:pPr>
+              <w:spacing w:after="0" w:line="240" w:lineRule="auto"/>
+              <w:jc w:val="center"/>
+              <w:rPr>
+                <w:rFonts w:ascii="Times New Roman" w:eastAsia="Times New Roman" w:hAnsi="Times New Roman" w:cs="Traditional Arabic"/>
+                <w:color w:val="000000"/>
+                <w:szCs w:val="26"/>
+                <w:rtl/>
+                <w:lang w:eastAsia="ar-SA"/>
+              </w:rPr>
+            </w:pPr>
+            <w:r>
+              <w:rPr>
+                <w:rFonts w:ascii="Times New Roman" w:eastAsia="Times New Roman" w:hAnsi="Times New Roman" w:cs="Traditional Arabic"/>
+                <w:color w:val="000000"/>
+                <w:szCs w:val="26"/>
+                <w:lang w:eastAsia="ar-SA"/>
+              </w:rPr>
+              <w:t> </w:t>
+            </w:r>
+            <w:r>
+              <w:rPr>
+                <w:rFonts w:ascii="Times New Roman" w:eastAsia="Times New Roman" w:hAnsi="Times New Roman" w:cs="Traditional Arabic"/>
+                <w:color w:val="000000"/>
+                <w:szCs w:val="26"/>
+                <w:lang w:eastAsia="ar-SA"/>
+              </w:rPr>
+              <w:t>{</w:t>
+            </w:r>
+            <w:proofErr w:type="spellStart"/>
+            <w:r>
+              <w:rPr>
+                <w:rFonts w:ascii="Times New Roman" w:eastAsia="Times New Roman" w:hAnsi="Times New Roman" w:cs="Traditional Arabic"/>
+                <w:color w:val="000000"/>
+                <w:szCs w:val="26"/>
+                <w:lang w:eastAsia="ar-SA"/>
+              </w:rPr>
+              <w:t>building_age</w:t>
+            </w:r>
+            <w:proofErr w:type="spellEnd"/>
+            <w:r>
+              <w:rPr>
+                <w:rFonts w:ascii="Times New Roman" w:eastAsia="Times New Roman" w:hAnsi="Times New Roman" w:cs="Traditional Arabic"/>
+                <w:color w:val="000000"/>
+                <w:szCs w:val="26"/>
+                <w:lang w:eastAsia="ar-SA"/>
+              </w:rPr>
+              <w:t>}</w:t>
+            </w:r>
+          </w:p>
+        </w:tc>
+      </w:tr>
+    </w:tbl>
+    <w:p>
+      <w:pPr>
+        <w:bidi/>
+        <w:rPr>
+          <w:rFonts w:ascii="Times New Roman" w:eastAsia="Times New Roman" w:hAnsi="Times New Roman" w:cs="Traditional Arabic"/>
+          <w:color w:val="000000"/>
+          <w:szCs w:val="26"/>
+          <w:lang w:eastAsia="ar-SA"/>
+        </w:rPr>
+      </w:pPr>
+    </w:p>
+    <w:tbl>
+      <w:tblPr>
+        <w:bidiVisual/>
+        <w:tblW w:w="5000" w:type="pct"/>
+        <w:tblLook w:val="04A0" w:firstRow="1" w:lastRow="0" w:firstColumn="1" w:lastColumn="0" w:noHBand="0" w:noVBand="1"/>
+      </w:tblPr>
+      <w:tblGrid>
+        <w:gridCol w:w="658"/>
+        <w:gridCol w:w="2418"/>
+        <w:gridCol w:w="1402"/>
+        <w:gridCol w:w="5098"/>
+      </w:tblGrid>
+      <w:tr>
+        <w:trPr>
+          <w:trHeight w:val="300"/>
+        </w:trPr>
+        <w:tc>
+          <w:tcPr>
+            <w:tcW w:w="5000" w:type="pct"/>
+            <w:gridSpan w:val="4"/>
+            <w:tcBorders>
+              <w:top w:val="single" w:sz="4" w:space="0" w:color="auto"/>
+              <w:left w:val="single" w:sz="4" w:space="0" w:color="auto"/>
+              <w:bottom w:val="single" w:sz="4" w:space="0" w:color="auto"/>
+              <w:right w:val="single" w:sz="4" w:space="0" w:color="000000"/>
+            </w:tcBorders>
+            <w:shd w:val="clear" w:color="auto" w:fill="002060"/>
+            <w:noWrap/>
+            <w:vAlign w:val="bottom"/>
+            <w:hideMark/>
+          </w:tcPr>
+          <w:p>
+            <w:pPr>
+              <w:spacing w:after="0" w:line="240" w:lineRule="auto"/>
+              <w:jc w:val="right"/>
+              <w:rPr>
+                <w:rFonts w:ascii="Times New Roman" w:eastAsia="Times New Roman" w:hAnsi="Times New Roman" w:cs="Traditional Arabic"/>
+                <w:color w:val="000000"/>
+                <w:szCs w:val="26"/>
+                <w:lang w:eastAsia="ar-SA"/>
+              </w:rPr>
+            </w:pPr>
+            <w:r>
+              <w:rPr>
+                <w:rFonts w:ascii="Times New Roman" w:eastAsia="Times New Roman" w:hAnsi="Times New Roman" w:cs="Traditional Arabic"/>
+                <w:color w:val="FFFFFF" w:themeColor="background1"/>
+                <w:szCs w:val="26"/>
+                <w:lang w:eastAsia="ar-SA"/>
+              </w:rPr>
+              <w:t> </w:t>
+            </w:r>
+            <w:r>
+              <w:rPr>
+                <w:rFonts w:ascii="Times New Roman" w:eastAsia="Times New Roman" w:hAnsi="Times New Roman" w:cs="Traditional Arabic" w:hint="cs"/>
+                <w:color w:val="FFFFFF" w:themeColor="background1"/>
+                <w:szCs w:val="26"/>
+                <w:rtl/>
+                <w:lang w:eastAsia="ar-SA"/>
+              </w:rPr>
+              <w:t>وأطوالها كما يلي:</w:t>
             </w:r>
           </w:p>
         </w:tc>
@@ -774,18 +1492,18 @@
                 <w:rtl/>
                 <w:lang w:eastAsia="ar-SA"/>
               </w:rPr>
-              <w:t>أرض رقم</w:t>
+              <w:t>شمالاً</w:t>
             </w:r>
           </w:p>
         </w:tc>
         <w:tc>
           <w:tcPr>
-            <w:tcW w:w="893" w:type="pct"/>
+            <w:tcW w:w="1705" w:type="pct"/>
             <w:tcBorders>
-              <w:top w:val="nil"/>
+              <w:top w:val="single" w:sz="4" w:space="0" w:color="auto"/>
               <w:left w:val="single" w:sz="4" w:space="0" w:color="auto"/>
               <w:bottom w:val="single" w:sz="4" w:space="0" w:color="auto"/>
-              <w:right w:val="single" w:sz="4" w:space="0" w:color="auto"/>
+              <w:right w:val="single" w:sz="4" w:space="0" w:color="000000"/>
             </w:tcBorders>
             <w:shd w:val="clear" w:color="auto" w:fill="auto"/>
             <w:noWrap/>
@@ -795,6 +1513,7 @@
           <w:p>
             <w:pPr>
               <w:spacing w:after="0" w:line="240" w:lineRule="auto"/>
+              <w:jc w:val="center"/>
               <w:rPr>
                 <w:rFonts w:ascii="Times New Roman" w:eastAsia="Times New Roman" w:hAnsi="Times New Roman" w:cs="Traditional Arabic"/>
                 <w:color w:val="000000"/>
@@ -819,33 +1538,13 @@
                 <w:szCs w:val="26"/>
                 <w:lang w:eastAsia="ar-SA"/>
               </w:rPr>
-              <w:t>{</w:t>
-            </w:r>
-            <w:proofErr w:type="spellStart"/>
-            <w:r>
-              <w:rPr>
-                <w:rFonts w:ascii="Times New Roman" w:eastAsia="Times New Roman" w:hAnsi="Times New Roman" w:cs="Traditional Arabic"/>
-                <w:color w:val="000000"/>
-                <w:szCs w:val="26"/>
-                <w:lang w:eastAsia="ar-SA"/>
-              </w:rPr>
-              <w:t>land_number</w:t>
-            </w:r>
-            <w:proofErr w:type="spellEnd"/>
-            <w:r>
-              <w:rPr>
-                <w:rFonts w:ascii="Times New Roman" w:eastAsia="Times New Roman" w:hAnsi="Times New Roman" w:cs="Traditional Arabic"/>
-                <w:color w:val="000000"/>
-                <w:szCs w:val="26"/>
-                <w:lang w:eastAsia="ar-SA"/>
-              </w:rPr>
-              <w:t>}</w:t>
+              <w:t>{north}</w:t>
             </w:r>
           </w:p>
         </w:tc>
         <w:tc>
           <w:tcPr>
-            <w:tcW w:w="660" w:type="pct"/>
+            <w:tcW w:w="1058" w:type="pct"/>
             <w:tcBorders>
               <w:top w:val="nil"/>
               <w:left w:val="single" w:sz="4" w:space="0" w:color="auto"/>
@@ -876,18 +1575,18 @@
                 <w:rtl/>
                 <w:lang w:eastAsia="ar-SA"/>
               </w:rPr>
-              <w:t>الصك رقم</w:t>
+              <w:t>بطول</w:t>
             </w:r>
           </w:p>
         </w:tc>
         <w:tc>
           <w:tcPr>
-            <w:tcW w:w="1147" w:type="pct"/>
+            <w:tcW w:w="1684" w:type="pct"/>
             <w:tcBorders>
-              <w:top w:val="nil"/>
+              <w:top w:val="single" w:sz="4" w:space="0" w:color="auto"/>
               <w:left w:val="single" w:sz="4" w:space="0" w:color="auto"/>
               <w:bottom w:val="single" w:sz="4" w:space="0" w:color="auto"/>
-              <w:right w:val="single" w:sz="4" w:space="0" w:color="auto"/>
+              <w:right w:val="single" w:sz="4" w:space="0" w:color="000000"/>
             </w:tcBorders>
             <w:shd w:val="clear" w:color="auto" w:fill="auto"/>
             <w:noWrap/>
@@ -896,118 +1595,27 @@
           </w:tcPr>
           <w:p>
             <w:pPr>
-              <w:spacing w:after="0" w:line="240" w:lineRule="auto"/>
-              <w:rPr>
-                <w:rFonts w:ascii="Times New Roman" w:eastAsia="Times New Roman" w:hAnsi="Times New Roman" w:cs="Traditional Arabic"/>
-                <w:color w:val="000000"/>
-                <w:szCs w:val="26"/>
-                <w:rtl/>
-                <w:lang w:eastAsia="ar-SA"/>
-              </w:rPr>
-            </w:pPr>
-            <w:r>
-              <w:rPr>
-                <w:rFonts w:ascii="Times New Roman" w:eastAsia="Times New Roman" w:hAnsi="Times New Roman" w:cs="Traditional Arabic"/>
-                <w:color w:val="000000"/>
-                <w:szCs w:val="26"/>
-                <w:lang w:eastAsia="ar-SA"/>
-              </w:rPr>
-              <w:t> </w:t>
-            </w:r>
-            <w:r>
-              <w:rPr>
-                <w:rFonts w:ascii="Times New Roman" w:eastAsia="Times New Roman" w:hAnsi="Times New Roman" w:cs="Traditional Arabic"/>
-                <w:color w:val="000000"/>
-                <w:szCs w:val="26"/>
-                <w:lang w:eastAsia="ar-SA"/>
-              </w:rPr>
-              <w:t>{</w:t>
-            </w:r>
-            <w:proofErr w:type="spellStart"/>
-            <w:r>
-              <w:rPr>
-                <w:rFonts w:ascii="Times New Roman" w:eastAsia="Times New Roman" w:hAnsi="Times New Roman" w:cs="Traditional Arabic"/>
-                <w:color w:val="000000"/>
-                <w:szCs w:val="26"/>
-                <w:lang w:eastAsia="ar-SA"/>
-              </w:rPr>
-              <w:t>instrument_number</w:t>
-            </w:r>
-            <w:proofErr w:type="spellEnd"/>
-            <w:r>
-              <w:rPr>
-                <w:rFonts w:ascii="Times New Roman" w:eastAsia="Times New Roman" w:hAnsi="Times New Roman" w:cs="Traditional Arabic"/>
-                <w:color w:val="000000"/>
-                <w:szCs w:val="26"/>
-                <w:lang w:eastAsia="ar-SA"/>
-              </w:rPr>
-              <w:t>}</w:t>
-            </w:r>
-          </w:p>
-        </w:tc>
-        <w:tc>
-          <w:tcPr>
-            <w:tcW w:w="654" w:type="pct"/>
-            <w:tcBorders>
-              <w:top w:val="nil"/>
-              <w:left w:val="single" w:sz="4" w:space="0" w:color="auto"/>
-              <w:bottom w:val="single" w:sz="4" w:space="0" w:color="auto"/>
-              <w:right w:val="single" w:sz="4" w:space="0" w:color="auto"/>
-            </w:tcBorders>
-            <w:shd w:val="clear" w:color="auto" w:fill="002060"/>
-            <w:noWrap/>
-            <w:vAlign w:val="bottom"/>
-            <w:hideMark/>
-          </w:tcPr>
-          <w:p>
-            <w:pPr>
               <w:bidi/>
               <w:spacing w:after="0" w:line="240" w:lineRule="auto"/>
-              <w:rPr>
-                <w:rFonts w:ascii="Times New Roman" w:eastAsia="Times New Roman" w:hAnsi="Times New Roman" w:cs="Traditional Arabic"/>
-                <w:color w:val="FFFFFF" w:themeColor="background1"/>
-                <w:szCs w:val="26"/>
+              <w:jc w:val="center"/>
+              <w:rPr>
+                <w:rFonts w:ascii="Times New Roman" w:eastAsia="Times New Roman" w:hAnsi="Times New Roman" w:cs="Traditional Arabic"/>
+                <w:color w:val="000000"/>
+                <w:szCs w:val="26"/>
+                <w:rtl/>
                 <w:lang w:eastAsia="ar-SA"/>
               </w:rPr>
             </w:pPr>
             <w:r>
               <w:rPr>
                 <w:rFonts w:ascii="Times New Roman" w:eastAsia="Times New Roman" w:hAnsi="Times New Roman" w:cs="Traditional Arabic"/>
-                <w:color w:val="FFFFFF" w:themeColor="background1"/>
-                <w:szCs w:val="26"/>
-                <w:rtl/>
-                <w:lang w:eastAsia="ar-SA"/>
-              </w:rPr>
-              <w:t>تاريخ الصك</w:t>
-            </w:r>
-          </w:p>
-        </w:tc>
-        <w:tc>
-          <w:tcPr>
-            <w:tcW w:w="1093" w:type="pct"/>
-            <w:tcBorders>
-              <w:top w:val="single" w:sz="4" w:space="0" w:color="auto"/>
-              <w:left w:val="single" w:sz="4" w:space="0" w:color="auto"/>
-              <w:bottom w:val="single" w:sz="4" w:space="0" w:color="auto"/>
-              <w:right w:val="single" w:sz="4" w:space="0" w:color="auto"/>
-            </w:tcBorders>
-            <w:shd w:val="clear" w:color="auto" w:fill="auto"/>
-            <w:noWrap/>
-            <w:vAlign w:val="bottom"/>
-            <w:hideMark/>
-          </w:tcPr>
-          <w:p>
-            <w:pPr>
-              <w:spacing w:after="0" w:line="240" w:lineRule="auto"/>
-              <w:jc w:val="center"/>
-              <w:rPr>
-                <w:rFonts w:ascii="Times New Roman" w:eastAsia="Times New Roman" w:hAnsi="Times New Roman" w:cs="Traditional Arabic"/>
-                <w:color w:val="000000"/>
-                <w:szCs w:val="26"/>
-                <w:rtl/>
-                <w:lang w:eastAsia="ar-SA"/>
-              </w:rPr>
-            </w:pPr>
+                <w:color w:val="000000"/>
+                <w:szCs w:val="26"/>
+                <w:rtl/>
+                <w:lang w:eastAsia="ar-SA"/>
+              </w:rPr>
+              <w:t xml:space="preserve">                             </w:t>
+            </w:r>
             <w:r>
               <w:rPr>
                 <w:rFonts w:ascii="Times New Roman" w:eastAsia="Times New Roman" w:hAnsi="Times New Roman" w:cs="Traditional Arabic"/>
@@ -1025,7 +1633,7 @@
                 <w:szCs w:val="26"/>
                 <w:lang w:eastAsia="ar-SA"/>
               </w:rPr>
-              <w:t>instrument_history</w:t>
+              <w:t>as_tall_as</w:t>
             </w:r>
             <w:proofErr w:type="spellEnd"/>
             <w:r>
@@ -1042,9 +1650,10 @@
                 <w:rFonts w:ascii="Times New Roman" w:eastAsia="Times New Roman" w:hAnsi="Times New Roman" w:cs="Traditional Arabic"/>
                 <w:color w:val="000000"/>
                 <w:szCs w:val="26"/>
-                <w:lang w:eastAsia="ar-SA"/>
-              </w:rPr>
-              <w:t> </w:t>
+                <w:rtl/>
+                <w:lang w:eastAsia="ar-SA"/>
+              </w:rPr>
+              <w:t xml:space="preserve">                        متر</w:t>
             </w:r>
           </w:p>
         </w:tc>
@@ -1075,6 +1684,7 @@
                 <w:rFonts w:ascii="Times New Roman" w:eastAsia="Times New Roman" w:hAnsi="Times New Roman" w:cs="Traditional Arabic"/>
                 <w:color w:val="FFFFFF" w:themeColor="background1"/>
                 <w:szCs w:val="26"/>
+                <w:rtl/>
                 <w:lang w:eastAsia="ar-SA"/>
               </w:rPr>
             </w:pPr>
@@ -1086,18 +1696,18 @@
                 <w:rtl/>
                 <w:lang w:eastAsia="ar-SA"/>
               </w:rPr>
-              <w:t>مساحتها</w:t>
+              <w:t>جنوباً</w:t>
             </w:r>
           </w:p>
         </w:tc>
         <w:tc>
           <w:tcPr>
-            <w:tcW w:w="893" w:type="pct"/>
+            <w:tcW w:w="1705" w:type="pct"/>
             <w:tcBorders>
-              <w:top w:val="nil"/>
+              <w:top w:val="single" w:sz="4" w:space="0" w:color="auto"/>
               <w:left w:val="single" w:sz="4" w:space="0" w:color="auto"/>
               <w:bottom w:val="single" w:sz="4" w:space="0" w:color="auto"/>
-              <w:right w:val="single" w:sz="4" w:space="0" w:color="auto"/>
+              <w:right w:val="single" w:sz="4" w:space="0" w:color="000000"/>
             </w:tcBorders>
             <w:shd w:val="clear" w:color="auto" w:fill="auto"/>
             <w:noWrap/>
@@ -1107,6 +1717,7 @@
           <w:p>
             <w:pPr>
               <w:spacing w:after="0" w:line="240" w:lineRule="auto"/>
+              <w:jc w:val="center"/>
               <w:rPr>
                 <w:rFonts w:ascii="Times New Roman" w:eastAsia="Times New Roman" w:hAnsi="Times New Roman" w:cs="Traditional Arabic"/>
                 <w:color w:val="000000"/>
@@ -1131,42 +1742,13 @@
                 <w:szCs w:val="26"/>
                 <w:lang w:eastAsia="ar-SA"/>
               </w:rPr>
-              <w:t>{</w:t>
-            </w:r>
-            <w:proofErr w:type="spellStart"/>
-            <w:r>
-              <w:rPr>
-                <w:rFonts w:ascii="Times New Roman" w:eastAsia="Times New Roman" w:hAnsi="Times New Roman" w:cs="Traditional Arabic"/>
-                <w:color w:val="000000"/>
-                <w:szCs w:val="26"/>
-                <w:lang w:eastAsia="ar-SA"/>
-              </w:rPr>
-              <w:t>total</w:t>
-            </w:r>
-            <w:r>
-              <w:rPr>
-                <w:rFonts w:ascii="Times New Roman" w:eastAsia="Times New Roman" w:hAnsi="Times New Roman" w:cs="Traditional Arabic"/>
-                <w:color w:val="000000"/>
-                <w:szCs w:val="26"/>
-                <w:lang w:eastAsia="ar-SA"/>
-              </w:rPr>
-              <w:t>_area</w:t>
-            </w:r>
-            <w:proofErr w:type="spellEnd"/>
-            <w:r>
-              <w:rPr>
-                <w:rFonts w:ascii="Times New Roman" w:eastAsia="Times New Roman" w:hAnsi="Times New Roman" w:cs="Traditional Arabic"/>
-                <w:color w:val="000000"/>
-                <w:szCs w:val="26"/>
-                <w:lang w:eastAsia="ar-SA"/>
-              </w:rPr>
-              <w:t>}</w:t>
+              <w:t>{south}</w:t>
             </w:r>
           </w:p>
         </w:tc>
         <w:tc>
           <w:tcPr>
-            <w:tcW w:w="660" w:type="pct"/>
+            <w:tcW w:w="1058" w:type="pct"/>
             <w:tcBorders>
               <w:top w:val="nil"/>
               <w:left w:val="single" w:sz="4" w:space="0" w:color="auto"/>
@@ -1197,18 +1779,18 @@
                 <w:rtl/>
                 <w:lang w:eastAsia="ar-SA"/>
               </w:rPr>
-              <w:t>فسح بناء رقم</w:t>
+              <w:t>بطول</w:t>
             </w:r>
           </w:p>
         </w:tc>
         <w:tc>
           <w:tcPr>
-            <w:tcW w:w="1147" w:type="pct"/>
+            <w:tcW w:w="1684" w:type="pct"/>
             <w:tcBorders>
-              <w:top w:val="nil"/>
+              <w:top w:val="single" w:sz="4" w:space="0" w:color="auto"/>
               <w:left w:val="single" w:sz="4" w:space="0" w:color="auto"/>
               <w:bottom w:val="single" w:sz="4" w:space="0" w:color="auto"/>
-              <w:right w:val="single" w:sz="4" w:space="0" w:color="auto"/>
+              <w:right w:val="single" w:sz="4" w:space="0" w:color="000000"/>
             </w:tcBorders>
             <w:shd w:val="clear" w:color="auto" w:fill="auto"/>
             <w:noWrap/>
@@ -1217,126 +1799,26 @@
           </w:tcPr>
           <w:p>
             <w:pPr>
-              <w:spacing w:after="0" w:line="240" w:lineRule="auto"/>
-              <w:rPr>
-                <w:rFonts w:ascii="Times New Roman" w:eastAsia="Times New Roman" w:hAnsi="Times New Roman" w:cs="Traditional Arabic"/>
-                <w:color w:val="000000"/>
-                <w:szCs w:val="26"/>
-                <w:rtl/>
-                <w:lang w:eastAsia="ar-SA"/>
-              </w:rPr>
-            </w:pPr>
-            <w:r>
-              <w:rPr>
-                <w:rFonts w:ascii="Times New Roman" w:eastAsia="Times New Roman" w:hAnsi="Times New Roman" w:cs="Traditional Arabic"/>
-                <w:color w:val="000000"/>
-                <w:szCs w:val="26"/>
-                <w:lang w:eastAsia="ar-SA"/>
-              </w:rPr>
-              <w:t> </w:t>
-            </w:r>
-            <w:r>
-              <w:rPr>
-                <w:rFonts w:ascii="Times New Roman" w:eastAsia="Times New Roman" w:hAnsi="Times New Roman" w:cs="Traditional Arabic"/>
-                <w:color w:val="000000"/>
-                <w:szCs w:val="26"/>
-                <w:lang w:eastAsia="ar-SA"/>
-              </w:rPr>
-              <w:t>{</w:t>
-            </w:r>
-            <w:proofErr w:type="spellStart"/>
-            <w:r>
-              <w:rPr>
-                <w:rFonts w:ascii="Times New Roman" w:eastAsia="Times New Roman" w:hAnsi="Times New Roman" w:cs="Traditional Arabic"/>
-                <w:color w:val="000000"/>
-                <w:szCs w:val="26"/>
-                <w:lang w:eastAsia="ar-SA"/>
-              </w:rPr>
-              <w:t>building_no</w:t>
-            </w:r>
-            <w:proofErr w:type="spellEnd"/>
-            <w:r>
-              <w:rPr>
-                <w:rFonts w:ascii="Times New Roman" w:eastAsia="Times New Roman" w:hAnsi="Times New Roman" w:cs="Traditional Arabic"/>
-                <w:color w:val="000000"/>
-                <w:szCs w:val="26"/>
-                <w:lang w:eastAsia="ar-SA"/>
-              </w:rPr>
-              <w:t>}</w:t>
-            </w:r>
-          </w:p>
-        </w:tc>
-        <w:tc>
-          <w:tcPr>
-            <w:tcW w:w="654" w:type="pct"/>
-            <w:tcBorders>
-              <w:top w:val="nil"/>
-              <w:left w:val="single" w:sz="4" w:space="0" w:color="auto"/>
-              <w:bottom w:val="single" w:sz="4" w:space="0" w:color="auto"/>
-              <w:right w:val="single" w:sz="4" w:space="0" w:color="auto"/>
-            </w:tcBorders>
-            <w:shd w:val="clear" w:color="auto" w:fill="002060"/>
-            <w:noWrap/>
-            <w:vAlign w:val="bottom"/>
-            <w:hideMark/>
-          </w:tcPr>
-          <w:p>
-            <w:pPr>
               <w:bidi/>
               <w:spacing w:after="0" w:line="240" w:lineRule="auto"/>
-              <w:rPr>
-                <w:rFonts w:ascii="Times New Roman" w:eastAsia="Times New Roman" w:hAnsi="Times New Roman" w:cs="Traditional Arabic"/>
-                <w:color w:val="FFFFFF" w:themeColor="background1"/>
-                <w:szCs w:val="26"/>
+              <w:jc w:val="center"/>
+              <w:rPr>
+                <w:rFonts w:ascii="Times New Roman" w:eastAsia="Times New Roman" w:hAnsi="Times New Roman" w:cs="Traditional Arabic"/>
+                <w:color w:val="000000"/>
+                <w:szCs w:val="26"/>
+                <w:rtl/>
                 <w:lang w:eastAsia="ar-SA"/>
               </w:rPr>
             </w:pPr>
             <w:r>
               <w:rPr>
                 <w:rFonts w:ascii="Times New Roman" w:eastAsia="Times New Roman" w:hAnsi="Times New Roman" w:cs="Traditional Arabic"/>
-                <w:color w:val="FFFFFF" w:themeColor="background1"/>
-                <w:szCs w:val="26"/>
-                <w:rtl/>
-                <w:lang w:eastAsia="ar-SA"/>
-              </w:rPr>
-              <w:t>عمر المبنى</w:t>
-            </w:r>
-          </w:p>
-        </w:tc>
-        <w:tc>
-          <w:tcPr>
-            <w:tcW w:w="1093" w:type="pct"/>
-            <w:tcBorders>
-              <w:top w:val="single" w:sz="4" w:space="0" w:color="auto"/>
-              <w:left w:val="single" w:sz="4" w:space="0" w:color="auto"/>
-              <w:bottom w:val="single" w:sz="4" w:space="0" w:color="auto"/>
-              <w:right w:val="single" w:sz="4" w:space="0" w:color="auto"/>
-            </w:tcBorders>
-            <w:shd w:val="clear" w:color="auto" w:fill="auto"/>
-            <w:noWrap/>
-            <w:vAlign w:val="bottom"/>
-            <w:hideMark/>
-          </w:tcPr>
-          <w:p>
-            <w:pPr>
-              <w:spacing w:after="0" w:line="240" w:lineRule="auto"/>
-              <w:jc w:val="center"/>
-              <w:rPr>
-                <w:rFonts w:ascii="Times New Roman" w:eastAsia="Times New Roman" w:hAnsi="Times New Roman" w:cs="Traditional Arabic"/>
-                <w:color w:val="000000"/>
-                <w:szCs w:val="26"/>
-                <w:rtl/>
-                <w:lang w:eastAsia="ar-SA"/>
-              </w:rPr>
-            </w:pPr>
-            <w:r>
-              <w:rPr>
-                <w:rFonts w:ascii="Times New Roman" w:eastAsia="Times New Roman" w:hAnsi="Times New Roman" w:cs="Traditional Arabic"/>
-                <w:color w:val="000000"/>
-                <w:szCs w:val="26"/>
-                <w:lang w:eastAsia="ar-SA"/>
-              </w:rPr>
-              <w:t> </w:t>
+                <w:color w:val="000000"/>
+                <w:szCs w:val="26"/>
+                <w:rtl/>
+                <w:lang w:eastAsia="ar-SA"/>
+              </w:rPr>
+              <w:t xml:space="preserve">                                   </w:t>
             </w:r>
             <w:r>
               <w:rPr>
@@ -1355,16 +1837,7 @@
                 <w:szCs w:val="26"/>
                 <w:lang w:eastAsia="ar-SA"/>
               </w:rPr>
-              <w:t>building</w:t>
-            </w:r>
-            <w:r>
-              <w:rPr>
-                <w:rFonts w:ascii="Times New Roman" w:eastAsia="Times New Roman" w:hAnsi="Times New Roman" w:cs="Traditional Arabic"/>
-                <w:color w:val="000000"/>
-                <w:szCs w:val="26"/>
-                <w:lang w:eastAsia="ar-SA"/>
-              </w:rPr>
-              <w:t>_age</w:t>
+              <w:t>as_tall_as</w:t>
             </w:r>
             <w:proofErr w:type="spellEnd"/>
             <w:r>
@@ -1376,81 +1849,15 @@
               </w:rPr>
               <w:t>}</w:t>
             </w:r>
-          </w:p>
-        </w:tc>
-      </w:tr>
-    </w:tbl>
-    <w:p>
-      <w:pPr>
-        <w:bidi/>
-        <w:rPr>
-          <w:rFonts w:ascii="Times New Roman" w:eastAsia="Times New Roman" w:hAnsi="Times New Roman" w:cs="Traditional Arabic"/>
-          <w:color w:val="000000"/>
-          <w:szCs w:val="26"/>
-          <w:lang w:eastAsia="ar-SA"/>
-        </w:rPr>
-      </w:pPr>
-    </w:p>
-    <w:tbl>
-      <w:tblPr>
-        <w:bidiVisual/>
-        <w:tblW w:w="5000" w:type="pct"/>
-        <w:tblLook w:val="04A0" w:firstRow="1" w:lastRow="0" w:firstColumn="1" w:lastColumn="0" w:noHBand="0" w:noVBand="1"/>
-      </w:tblPr>
-      <w:tblGrid>
-        <w:gridCol w:w="658"/>
-        <w:gridCol w:w="2287"/>
-        <w:gridCol w:w="1337"/>
-        <w:gridCol w:w="5294"/>
-      </w:tblGrid>
-      <w:tr>
-        <w:trPr>
-          <w:trHeight w:val="300"/>
-        </w:trPr>
-        <w:tc>
-          <w:tcPr>
-            <w:tcW w:w="5000" w:type="pct"/>
-            <w:gridSpan w:val="4"/>
-            <w:tcBorders>
-              <w:top w:val="single" w:sz="4" w:space="0" w:color="auto"/>
-              <w:left w:val="single" w:sz="4" w:space="0" w:color="auto"/>
-              <w:bottom w:val="single" w:sz="4" w:space="0" w:color="auto"/>
-              <w:right w:val="single" w:sz="4" w:space="0" w:color="000000"/>
-            </w:tcBorders>
-            <w:shd w:val="clear" w:color="auto" w:fill="002060"/>
-            <w:noWrap/>
-            <w:vAlign w:val="bottom"/>
-            <w:hideMark/>
-          </w:tcPr>
-          <w:p>
-            <w:pPr>
-              <w:spacing w:after="0" w:line="240" w:lineRule="auto"/>
-              <w:jc w:val="right"/>
-              <w:rPr>
-                <w:rFonts w:ascii="Times New Roman" w:eastAsia="Times New Roman" w:hAnsi="Times New Roman" w:cs="Traditional Arabic"/>
-                <w:color w:val="000000"/>
-                <w:szCs w:val="26"/>
-                <w:lang w:eastAsia="ar-SA"/>
-              </w:rPr>
-            </w:pPr>
-            <w:r>
-              <w:rPr>
-                <w:rFonts w:ascii="Times New Roman" w:eastAsia="Times New Roman" w:hAnsi="Times New Roman" w:cs="Traditional Arabic"/>
-                <w:color w:val="FFFFFF" w:themeColor="background1"/>
-                <w:szCs w:val="26"/>
-                <w:lang w:eastAsia="ar-SA"/>
-              </w:rPr>
-              <w:t> </w:t>
-            </w:r>
-            <w:r>
-              <w:rPr>
-                <w:rFonts w:ascii="Times New Roman" w:eastAsia="Times New Roman" w:hAnsi="Times New Roman" w:cs="Traditional Arabic" w:hint="cs"/>
-                <w:color w:val="FFFFFF" w:themeColor="background1"/>
-                <w:szCs w:val="26"/>
-                <w:rtl/>
-                <w:lang w:eastAsia="ar-SA"/>
-              </w:rPr>
-              <w:t>وأطوالها كما يلي:</w:t>
+            <w:r>
+              <w:rPr>
+                <w:rFonts w:ascii="Times New Roman" w:eastAsia="Times New Roman" w:hAnsi="Times New Roman" w:cs="Traditional Arabic"/>
+                <w:color w:val="000000"/>
+                <w:szCs w:val="26"/>
+                <w:rtl/>
+                <w:lang w:eastAsia="ar-SA"/>
+              </w:rPr>
+              <w:t xml:space="preserve">                   متر</w:t>
             </w:r>
           </w:p>
         </w:tc>
@@ -1481,6 +1888,7 @@
                 <w:rFonts w:ascii="Times New Roman" w:eastAsia="Times New Roman" w:hAnsi="Times New Roman" w:cs="Traditional Arabic"/>
                 <w:color w:val="FFFFFF" w:themeColor="background1"/>
                 <w:szCs w:val="26"/>
+                <w:rtl/>
                 <w:lang w:eastAsia="ar-SA"/>
               </w:rPr>
             </w:pPr>
@@ -1492,7 +1900,7 @@
                 <w:rtl/>
                 <w:lang w:eastAsia="ar-SA"/>
               </w:rPr>
-              <w:t>شمالاً</w:t>
+              <w:t>شرقاً</w:t>
             </w:r>
           </w:p>
         </w:tc>
@@ -1529,7 +1937,7 @@
                 <w:szCs w:val="26"/>
                 <w:lang w:eastAsia="ar-SA"/>
               </w:rPr>
-              <w:t>{north}</w:t>
+              <w:t>{east}</w:t>
             </w:r>
             <w:r>
               <w:rPr>
@@ -1614,37 +2022,46 @@
                 <w:rtl/>
                 <w:lang w:eastAsia="ar-SA"/>
               </w:rPr>
-              <w:t xml:space="preserve">                  </w:t>
-            </w:r>
-            <w:r>
-              <w:rPr>
-                <w:rFonts w:ascii="Times New Roman" w:eastAsia="Times New Roman" w:hAnsi="Times New Roman" w:cs="Traditional Arabic"/>
-                <w:color w:val="000000"/>
-                <w:szCs w:val="26"/>
-                <w:rtl/>
-                <w:lang w:eastAsia="ar-SA"/>
-              </w:rPr>
-              <w:t>{as_as_tall}</w:t>
-            </w:r>
-            <w:r>
-              <w:rPr>
-                <w:rFonts w:ascii="Times New Roman" w:eastAsia="Times New Roman" w:hAnsi="Times New Roman" w:cs="Traditional Arabic"/>
-                <w:color w:val="000000"/>
-                <w:szCs w:val="26"/>
-                <w:rtl/>
-                <w:lang w:eastAsia="ar-SA"/>
-              </w:rPr>
-              <w:t xml:space="preserve"> </w:t>
-            </w:r>
-            <w:r>
-              <w:rPr>
-                <w:rFonts w:ascii="Times New Roman" w:eastAsia="Times New Roman" w:hAnsi="Times New Roman" w:cs="Traditional Arabic"/>
-                <w:color w:val="000000"/>
-                <w:szCs w:val="26"/>
-                <w:rtl/>
-                <w:lang w:eastAsia="ar-SA"/>
-              </w:rPr>
-              <w:t xml:space="preserve">                               متر</w:t>
+              <w:t xml:space="preserve">                                   </w:t>
+            </w:r>
+            <w:r>
+              <w:rPr>
+                <w:rFonts w:ascii="Times New Roman" w:eastAsia="Times New Roman" w:hAnsi="Times New Roman" w:cs="Traditional Arabic"/>
+                <w:color w:val="000000"/>
+                <w:szCs w:val="26"/>
+                <w:lang w:eastAsia="ar-SA"/>
+              </w:rPr>
+              <w:t>{</w:t>
+            </w:r>
+            <w:proofErr w:type="spellStart"/>
+            <w:r>
+              <w:rPr>
+                <w:rFonts w:ascii="Times New Roman" w:eastAsia="Times New Roman" w:hAnsi="Times New Roman" w:cs="Traditional Arabic"/>
+                <w:color w:val="000000"/>
+                <w:szCs w:val="26"/>
+                <w:lang w:eastAsia="ar-SA"/>
+              </w:rPr>
+              <w:t>as_tall_as</w:t>
+            </w:r>
+            <w:proofErr w:type="spellEnd"/>
+            <w:r>
+              <w:rPr>
+                <w:rFonts w:ascii="Times New Roman" w:eastAsia="Times New Roman" w:hAnsi="Times New Roman" w:cs="Traditional Arabic"/>
+                <w:color w:val="000000"/>
+                <w:szCs w:val="26"/>
+                <w:lang w:eastAsia="ar-SA"/>
+              </w:rPr>
+              <w:t>}</w:t>
+            </w:r>
+            <w:r>
+              <w:rPr>
+                <w:rFonts w:ascii="Times New Roman" w:eastAsia="Times New Roman" w:hAnsi="Times New Roman" w:cs="Traditional Arabic"/>
+                <w:color w:val="000000"/>
+                <w:szCs w:val="26"/>
+                <w:rtl/>
+                <w:lang w:eastAsia="ar-SA"/>
+              </w:rPr>
+              <w:t xml:space="preserve">                   متر</w:t>
             </w:r>
           </w:p>
         </w:tc>
@@ -1687,7 +2104,7 @@
                 <w:rtl/>
                 <w:lang w:eastAsia="ar-SA"/>
               </w:rPr>
-              <w:t>جنوباً</w:t>
+              <w:t>غرباً</w:t>
             </w:r>
           </w:p>
         </w:tc>
@@ -1724,16 +2141,16 @@
                 <w:szCs w:val="26"/>
                 <w:lang w:eastAsia="ar-SA"/>
               </w:rPr>
-              <w:t>{south}</w:t>
-            </w:r>
-            <w:r>
-              <w:rPr>
-                <w:rFonts w:ascii="Times New Roman" w:eastAsia="Times New Roman" w:hAnsi="Times New Roman" w:cs="Traditional Arabic"/>
-                <w:color w:val="000000"/>
-                <w:szCs w:val="26"/>
-                <w:lang w:eastAsia="ar-SA"/>
-              </w:rPr>
               <w:t> </w:t>
+            </w:r>
+            <w:r>
+              <w:rPr>
+                <w:rFonts w:ascii="Times New Roman" w:eastAsia="Times New Roman" w:hAnsi="Times New Roman" w:cs="Traditional Arabic"/>
+                <w:color w:val="000000"/>
+                <w:szCs w:val="26"/>
+                <w:lang w:eastAsia="ar-SA"/>
+              </w:rPr>
+              <w:t>{west}</w:t>
             </w:r>
           </w:p>
         </w:tc>
@@ -1809,427 +2226,46 @@
                 <w:rtl/>
                 <w:lang w:eastAsia="ar-SA"/>
               </w:rPr>
-              <w:t xml:space="preserve">                    </w:t>
-            </w:r>
-            <w:r>
-              <w:rPr>
-                <w:rFonts w:ascii="Times New Roman" w:eastAsia="Times New Roman" w:hAnsi="Times New Roman" w:cs="Traditional Arabic"/>
-                <w:color w:val="000000"/>
-                <w:szCs w:val="26"/>
-                <w:rtl/>
-                <w:lang w:eastAsia="ar-SA"/>
-              </w:rPr>
-              <w:t>{as_as_tall}</w:t>
-            </w:r>
-            <w:r>
-              <w:rPr>
-                <w:rFonts w:ascii="Times New Roman" w:eastAsia="Times New Roman" w:hAnsi="Times New Roman" w:cs="Traditional Arabic"/>
-                <w:color w:val="000000"/>
-                <w:szCs w:val="26"/>
-                <w:rtl/>
-                <w:lang w:eastAsia="ar-SA"/>
-              </w:rPr>
-              <w:t xml:space="preserve">                                  متر</w:t>
-            </w:r>
-          </w:p>
-        </w:tc>
-      </w:tr>
-      <w:tr>
-        <w:trPr>
-          <w:trHeight w:val="300"/>
-        </w:trPr>
-        <w:tc>
-          <w:tcPr>
-            <w:tcW w:w="553" w:type="pct"/>
-            <w:tcBorders>
-              <w:top w:val="nil"/>
-              <w:left w:val="single" w:sz="4" w:space="0" w:color="auto"/>
-              <w:bottom w:val="single" w:sz="4" w:space="0" w:color="auto"/>
-              <w:right w:val="single" w:sz="4" w:space="0" w:color="auto"/>
-            </w:tcBorders>
-            <w:shd w:val="clear" w:color="auto" w:fill="002060"/>
-            <w:noWrap/>
-            <w:vAlign w:val="bottom"/>
-            <w:hideMark/>
-          </w:tcPr>
-          <w:p>
-            <w:pPr>
-              <w:bidi/>
-              <w:spacing w:after="0" w:line="240" w:lineRule="auto"/>
-              <w:rPr>
-                <w:rFonts w:ascii="Times New Roman" w:eastAsia="Times New Roman" w:hAnsi="Times New Roman" w:cs="Traditional Arabic"/>
-                <w:color w:val="FFFFFF" w:themeColor="background1"/>
-                <w:szCs w:val="26"/>
-                <w:rtl/>
-                <w:lang w:eastAsia="ar-SA"/>
-              </w:rPr>
-            </w:pPr>
-            <w:r>
-              <w:rPr>
-                <w:rFonts w:ascii="Times New Roman" w:eastAsia="Times New Roman" w:hAnsi="Times New Roman" w:cs="Traditional Arabic"/>
-                <w:color w:val="FFFFFF" w:themeColor="background1"/>
-                <w:szCs w:val="26"/>
-                <w:rtl/>
-                <w:lang w:eastAsia="ar-SA"/>
-              </w:rPr>
-              <w:t>شرقاً</w:t>
-            </w:r>
-          </w:p>
-        </w:tc>
-        <w:tc>
-          <w:tcPr>
-            <w:tcW w:w="1705" w:type="pct"/>
-            <w:tcBorders>
-              <w:top w:val="single" w:sz="4" w:space="0" w:color="auto"/>
-              <w:left w:val="single" w:sz="4" w:space="0" w:color="auto"/>
-              <w:bottom w:val="single" w:sz="4" w:space="0" w:color="auto"/>
-              <w:right w:val="single" w:sz="4" w:space="0" w:color="000000"/>
-            </w:tcBorders>
-            <w:shd w:val="clear" w:color="auto" w:fill="auto"/>
-            <w:noWrap/>
-            <w:vAlign w:val="bottom"/>
-            <w:hideMark/>
-          </w:tcPr>
-          <w:p>
-            <w:pPr>
-              <w:spacing w:after="0" w:line="240" w:lineRule="auto"/>
-              <w:jc w:val="center"/>
-              <w:rPr>
-                <w:rFonts w:ascii="Times New Roman" w:eastAsia="Times New Roman" w:hAnsi="Times New Roman" w:cs="Traditional Arabic"/>
-                <w:color w:val="000000"/>
-                <w:szCs w:val="26"/>
-                <w:rtl/>
-                <w:lang w:eastAsia="ar-SA"/>
-              </w:rPr>
-            </w:pPr>
-            <w:r>
-              <w:rPr>
-                <w:rFonts w:ascii="Times New Roman" w:eastAsia="Times New Roman" w:hAnsi="Times New Roman" w:cs="Traditional Arabic"/>
-                <w:color w:val="000000"/>
-                <w:szCs w:val="26"/>
-                <w:lang w:eastAsia="ar-SA"/>
-              </w:rPr>
-              <w:t> </w:t>
-            </w:r>
-            <w:r>
-              <w:rPr>
-                <w:rFonts w:ascii="Times New Roman" w:eastAsia="Times New Roman" w:hAnsi="Times New Roman" w:cs="Traditional Arabic"/>
-                <w:color w:val="000000"/>
-                <w:szCs w:val="26"/>
-                <w:lang w:eastAsia="ar-SA"/>
-              </w:rPr>
-              <w:t>{east}</w:t>
-            </w:r>
-          </w:p>
-        </w:tc>
-        <w:tc>
-          <w:tcPr>
-            <w:tcW w:w="1058" w:type="pct"/>
-            <w:tcBorders>
-              <w:top w:val="nil"/>
-              <w:left w:val="single" w:sz="4" w:space="0" w:color="auto"/>
-              <w:bottom w:val="single" w:sz="4" w:space="0" w:color="auto"/>
-              <w:right w:val="single" w:sz="4" w:space="0" w:color="auto"/>
-            </w:tcBorders>
-            <w:shd w:val="clear" w:color="auto" w:fill="002060"/>
-            <w:noWrap/>
-            <w:vAlign w:val="bottom"/>
-            <w:hideMark/>
-          </w:tcPr>
-          <w:p>
-            <w:pPr>
-              <w:bidi/>
-              <w:spacing w:after="0" w:line="240" w:lineRule="auto"/>
-              <w:rPr>
-                <w:rFonts w:ascii="Times New Roman" w:eastAsia="Times New Roman" w:hAnsi="Times New Roman" w:cs="Traditional Arabic"/>
-                <w:color w:val="FFFFFF" w:themeColor="background1"/>
-                <w:szCs w:val="26"/>
-                <w:lang w:eastAsia="ar-SA"/>
-              </w:rPr>
-            </w:pPr>
-            <w:r>
-              <w:rPr>
-                <w:rFonts w:ascii="Times New Roman" w:eastAsia="Times New Roman" w:hAnsi="Times New Roman" w:cs="Traditional Arabic"/>
-                <w:color w:val="FFFFFF" w:themeColor="background1"/>
-                <w:szCs w:val="26"/>
-                <w:rtl/>
-                <w:lang w:eastAsia="ar-SA"/>
-              </w:rPr>
-              <w:t>بطول</w:t>
-            </w:r>
-          </w:p>
-        </w:tc>
-        <w:tc>
-          <w:tcPr>
-            <w:tcW w:w="1684" w:type="pct"/>
-            <w:tcBorders>
-              <w:top w:val="single" w:sz="4" w:space="0" w:color="auto"/>
-              <w:left w:val="single" w:sz="4" w:space="0" w:color="auto"/>
-              <w:bottom w:val="single" w:sz="4" w:space="0" w:color="auto"/>
-              <w:right w:val="single" w:sz="4" w:space="0" w:color="000000"/>
-            </w:tcBorders>
-            <w:shd w:val="clear" w:color="auto" w:fill="auto"/>
-            <w:noWrap/>
-            <w:vAlign w:val="bottom"/>
-            <w:hideMark/>
-          </w:tcPr>
-          <w:p>
-            <w:pPr>
-              <w:bidi/>
-              <w:spacing w:after="0" w:line="240" w:lineRule="auto"/>
-              <w:jc w:val="center"/>
-              <w:rPr>
-                <w:rFonts w:ascii="Times New Roman" w:eastAsia="Times New Roman" w:hAnsi="Times New Roman" w:cs="Traditional Arabic"/>
-                <w:color w:val="000000"/>
-                <w:szCs w:val="26"/>
-                <w:rtl/>
-                <w:lang w:eastAsia="ar-SA"/>
-              </w:rPr>
-            </w:pPr>
-            <w:r>
-              <w:rPr>
-                <w:rFonts w:ascii="Times New Roman" w:eastAsia="Times New Roman" w:hAnsi="Times New Roman" w:cs="Traditional Arabic"/>
-                <w:color w:val="000000"/>
-                <w:szCs w:val="26"/>
-                <w:rtl/>
-                <w:lang w:eastAsia="ar-SA"/>
-              </w:rPr>
-              <w:t xml:space="preserve">                </w:t>
-            </w:r>
-            <w:r>
-              <w:rPr>
-                <w:rFonts w:ascii="Times New Roman" w:eastAsia="Times New Roman" w:hAnsi="Times New Roman" w:cs="Traditional Arabic"/>
-                <w:color w:val="000000"/>
-                <w:szCs w:val="26"/>
-                <w:rtl/>
-                <w:lang w:eastAsia="ar-SA"/>
-              </w:rPr>
-              <w:t>{as_as_tall}</w:t>
-            </w:r>
-            <w:r>
-              <w:rPr>
-                <w:rFonts w:ascii="Times New Roman" w:eastAsia="Times New Roman" w:hAnsi="Times New Roman" w:cs="Traditional Arabic"/>
-                <w:color w:val="000000"/>
-                <w:szCs w:val="26"/>
-                <w:rtl/>
-                <w:lang w:eastAsia="ar-SA"/>
-              </w:rPr>
-              <w:t xml:space="preserve"> </w:t>
-            </w:r>
-            <w:r>
-              <w:rPr>
-                <w:rFonts w:ascii="Times New Roman" w:eastAsia="Times New Roman" w:hAnsi="Times New Roman" w:cs="Traditional Arabic"/>
-                <w:color w:val="000000"/>
-                <w:szCs w:val="26"/>
-                <w:rtl/>
-                <w:lang w:eastAsia="ar-SA"/>
-              </w:rPr>
-              <w:t xml:space="preserve">                             متر</w:t>
-            </w:r>
-          </w:p>
-        </w:tc>
-      </w:tr>
-      <w:tr>
-        <w:trPr>
-          <w:trHeight w:val="300"/>
-        </w:trPr>
-        <w:tc>
-          <w:tcPr>
-            <w:tcW w:w="553" w:type="pct"/>
-            <w:tcBorders>
-              <w:top w:val="nil"/>
-              <w:left w:val="single" w:sz="4" w:space="0" w:color="auto"/>
-              <w:bottom w:val="single" w:sz="4" w:space="0" w:color="auto"/>
-              <w:right w:val="single" w:sz="4" w:space="0" w:color="auto"/>
-            </w:tcBorders>
-            <w:shd w:val="clear" w:color="auto" w:fill="002060"/>
-            <w:noWrap/>
-            <w:vAlign w:val="bottom"/>
-            <w:hideMark/>
-          </w:tcPr>
-          <w:p>
-            <w:pPr>
-              <w:bidi/>
-              <w:spacing w:after="0" w:line="240" w:lineRule="auto"/>
-              <w:rPr>
-                <w:rFonts w:ascii="Times New Roman" w:eastAsia="Times New Roman" w:hAnsi="Times New Roman" w:cs="Traditional Arabic"/>
-                <w:color w:val="FFFFFF" w:themeColor="background1"/>
-                <w:szCs w:val="26"/>
-                <w:rtl/>
-                <w:lang w:eastAsia="ar-SA"/>
-              </w:rPr>
-            </w:pPr>
-            <w:r>
-              <w:rPr>
-                <w:rFonts w:ascii="Times New Roman" w:eastAsia="Times New Roman" w:hAnsi="Times New Roman" w:cs="Traditional Arabic"/>
-                <w:color w:val="FFFFFF" w:themeColor="background1"/>
-                <w:szCs w:val="26"/>
-                <w:rtl/>
-                <w:lang w:eastAsia="ar-SA"/>
-              </w:rPr>
-              <w:t>غرباً</w:t>
-            </w:r>
-          </w:p>
-        </w:tc>
-        <w:tc>
-          <w:tcPr>
-            <w:tcW w:w="1705" w:type="pct"/>
-            <w:tcBorders>
-              <w:top w:val="single" w:sz="4" w:space="0" w:color="auto"/>
-              <w:left w:val="single" w:sz="4" w:space="0" w:color="auto"/>
-              <w:bottom w:val="single" w:sz="4" w:space="0" w:color="auto"/>
-              <w:right w:val="single" w:sz="4" w:space="0" w:color="000000"/>
-            </w:tcBorders>
-            <w:shd w:val="clear" w:color="auto" w:fill="auto"/>
-            <w:noWrap/>
-            <w:vAlign w:val="bottom"/>
-            <w:hideMark/>
-          </w:tcPr>
-          <w:p>
-            <w:pPr>
-              <w:spacing w:after="0" w:line="240" w:lineRule="auto"/>
-              <w:jc w:val="center"/>
-              <w:rPr>
-                <w:rFonts w:ascii="Times New Roman" w:eastAsia="Times New Roman" w:hAnsi="Times New Roman" w:cs="Traditional Arabic"/>
-                <w:color w:val="000000"/>
-                <w:szCs w:val="26"/>
-                <w:rtl/>
-                <w:lang w:eastAsia="ar-SA"/>
-              </w:rPr>
-            </w:pPr>
-            <w:r>
-              <w:rPr>
-                <w:rFonts w:ascii="Times New Roman" w:eastAsia="Times New Roman" w:hAnsi="Times New Roman" w:cs="Traditional Arabic"/>
-                <w:color w:val="000000"/>
-                <w:szCs w:val="26"/>
-                <w:lang w:eastAsia="ar-SA"/>
-              </w:rPr>
-              <w:t> </w:t>
-            </w:r>
-            <w:r>
-              <w:rPr>
-                <w:rFonts w:ascii="Times New Roman" w:eastAsia="Times New Roman" w:hAnsi="Times New Roman" w:cs="Traditional Arabic"/>
-                <w:color w:val="000000"/>
-                <w:szCs w:val="26"/>
-                <w:lang w:eastAsia="ar-SA"/>
-              </w:rPr>
-              <w:t>{west}</w:t>
-            </w:r>
-          </w:p>
-        </w:tc>
-        <w:tc>
-          <w:tcPr>
-            <w:tcW w:w="1058" w:type="pct"/>
-            <w:tcBorders>
-              <w:top w:val="nil"/>
-              <w:left w:val="single" w:sz="4" w:space="0" w:color="auto"/>
-              <w:bottom w:val="single" w:sz="4" w:space="0" w:color="auto"/>
-              <w:right w:val="single" w:sz="4" w:space="0" w:color="auto"/>
-            </w:tcBorders>
-            <w:shd w:val="clear" w:color="auto" w:fill="002060"/>
-            <w:noWrap/>
-            <w:vAlign w:val="bottom"/>
-            <w:hideMark/>
-          </w:tcPr>
-          <w:p>
-            <w:pPr>
-              <w:bidi/>
-              <w:spacing w:after="0" w:line="240" w:lineRule="auto"/>
-              <w:rPr>
-                <w:rFonts w:ascii="Times New Roman" w:eastAsia="Times New Roman" w:hAnsi="Times New Roman" w:cs="Traditional Arabic"/>
-                <w:color w:val="FFFFFF" w:themeColor="background1"/>
-                <w:szCs w:val="26"/>
-                <w:lang w:eastAsia="ar-SA"/>
-              </w:rPr>
-            </w:pPr>
-            <w:r>
-              <w:rPr>
-                <w:rFonts w:ascii="Times New Roman" w:eastAsia="Times New Roman" w:hAnsi="Times New Roman" w:cs="Traditional Arabic"/>
-                <w:color w:val="FFFFFF" w:themeColor="background1"/>
-                <w:szCs w:val="26"/>
-                <w:rtl/>
-                <w:lang w:eastAsia="ar-SA"/>
-              </w:rPr>
-              <w:t>بطول</w:t>
-            </w:r>
-          </w:p>
-        </w:tc>
-        <w:tc>
-          <w:tcPr>
-            <w:tcW w:w="1684" w:type="pct"/>
-            <w:tcBorders>
-              <w:top w:val="single" w:sz="4" w:space="0" w:color="auto"/>
-              <w:left w:val="single" w:sz="4" w:space="0" w:color="auto"/>
-              <w:bottom w:val="single" w:sz="4" w:space="0" w:color="auto"/>
-              <w:right w:val="single" w:sz="4" w:space="0" w:color="000000"/>
-            </w:tcBorders>
-            <w:shd w:val="clear" w:color="auto" w:fill="auto"/>
-            <w:noWrap/>
-            <w:vAlign w:val="bottom"/>
-            <w:hideMark/>
-          </w:tcPr>
-          <w:p>
-            <w:pPr>
-              <w:bidi/>
-              <w:spacing w:after="0" w:line="240" w:lineRule="auto"/>
-              <w:jc w:val="center"/>
-              <w:rPr>
-                <w:rFonts w:ascii="Times New Roman" w:eastAsia="Times New Roman" w:hAnsi="Times New Roman" w:cs="Traditional Arabic"/>
-                <w:color w:val="000000"/>
-                <w:szCs w:val="26"/>
-                <w:rtl/>
-                <w:lang w:eastAsia="ar-SA"/>
-              </w:rPr>
-            </w:pPr>
-            <w:r>
-              <w:rPr>
-                <w:rFonts w:ascii="Times New Roman" w:eastAsia="Times New Roman" w:hAnsi="Times New Roman" w:cs="Traditional Arabic"/>
-                <w:color w:val="000000"/>
-                <w:szCs w:val="26"/>
-                <w:rtl/>
-                <w:lang w:eastAsia="ar-SA"/>
-              </w:rPr>
-              <w:t xml:space="preserve">    </w:t>
-            </w:r>
-            <w:r>
-              <w:rPr>
-                <w:rFonts w:ascii="Times New Roman" w:eastAsia="Times New Roman" w:hAnsi="Times New Roman" w:cs="Traditional Arabic"/>
-                <w:color w:val="000000"/>
-                <w:szCs w:val="26"/>
-                <w:rtl/>
-                <w:lang w:eastAsia="ar-SA"/>
-              </w:rPr>
-              <w:t xml:space="preserve">       </w:t>
-            </w:r>
-            <w:r>
-              <w:rPr>
-                <w:rFonts w:ascii="Times New Roman" w:eastAsia="Times New Roman" w:hAnsi="Times New Roman" w:cs="Traditional Arabic"/>
-                <w:color w:val="000000"/>
-                <w:szCs w:val="26"/>
-                <w:rtl/>
-                <w:lang w:eastAsia="ar-SA"/>
-              </w:rPr>
-              <w:t>{as_as_tall}</w:t>
-            </w:r>
-            <w:r>
-              <w:rPr>
-                <w:rFonts w:ascii="Times New Roman" w:eastAsia="Times New Roman" w:hAnsi="Times New Roman" w:cs="Traditional Arabic"/>
-                <w:color w:val="000000"/>
-                <w:szCs w:val="26"/>
-                <w:rtl/>
-                <w:lang w:eastAsia="ar-SA"/>
-              </w:rPr>
-              <w:t xml:space="preserve">            </w:t>
-            </w:r>
-            <w:r>
-              <w:rPr>
-                <w:rFonts w:ascii="Times New Roman" w:eastAsia="Times New Roman" w:hAnsi="Times New Roman" w:cs="Traditional Arabic"/>
-                <w:color w:val="000000"/>
-                <w:szCs w:val="26"/>
-                <w:rtl/>
-                <w:lang w:eastAsia="ar-SA"/>
-              </w:rPr>
-              <w:t xml:space="preserve">              متر</w:t>
+              <w:t xml:space="preserve">                                    </w:t>
+            </w:r>
+            <w:r>
+              <w:rPr>
+                <w:rFonts w:ascii="Times New Roman" w:eastAsia="Times New Roman" w:hAnsi="Times New Roman" w:cs="Traditional Arabic"/>
+                <w:color w:val="000000"/>
+                <w:szCs w:val="26"/>
+                <w:lang w:eastAsia="ar-SA"/>
+              </w:rPr>
+              <w:t>{</w:t>
+            </w:r>
+            <w:proofErr w:type="spellStart"/>
+            <w:r>
+              <w:rPr>
+                <w:rFonts w:ascii="Times New Roman" w:eastAsia="Times New Roman" w:hAnsi="Times New Roman" w:cs="Traditional Arabic"/>
+                <w:color w:val="000000"/>
+                <w:szCs w:val="26"/>
+                <w:lang w:eastAsia="ar-SA"/>
+              </w:rPr>
+              <w:t>as_tall_as</w:t>
+            </w:r>
+            <w:proofErr w:type="spellEnd"/>
+            <w:r>
+              <w:rPr>
+                <w:rFonts w:ascii="Times New Roman" w:eastAsia="Times New Roman" w:hAnsi="Times New Roman" w:cs="Traditional Arabic"/>
+                <w:color w:val="000000"/>
+                <w:szCs w:val="26"/>
+                <w:lang w:eastAsia="ar-SA"/>
+              </w:rPr>
+              <w:t>}</w:t>
+            </w:r>
+            <w:r>
+              <w:rPr>
+                <w:rFonts w:ascii="Times New Roman" w:eastAsia="Times New Roman" w:hAnsi="Times New Roman" w:cs="Traditional Arabic"/>
+                <w:color w:val="000000"/>
+                <w:szCs w:val="26"/>
+                <w:rtl/>
+                <w:lang w:eastAsia="ar-SA"/>
+              </w:rPr>
+              <w:t xml:space="preserve">                  متر</w:t>
             </w:r>
           </w:p>
         </w:tc>
@@ -2344,17 +2380,56 @@
           <w:rtl/>
           <w:lang w:eastAsia="ar-SA"/>
         </w:rPr>
-        <w:t xml:space="preserve">قيمة </w:t>
-      </w:r>
-      <w:r>
-        <w:rPr>
-          <w:rFonts w:ascii="Times New Roman" w:eastAsia="Times New Roman" w:hAnsi="Times New Roman" w:cs="Traditional Arabic"/>
-          <w:color w:val="000000"/>
-          <w:szCs w:val="26"/>
-          <w:rtl/>
-          <w:lang w:eastAsia="ar-SA"/>
-        </w:rPr>
-        <w:t xml:space="preserve">العقار                             {value_property}            </w:t>
+        <w:t>قيمة العقار</w:t>
+      </w:r>
+      <w:r>
+        <w:rPr>
+          <w:rFonts w:ascii="Times New Roman" w:eastAsia="Times New Roman" w:hAnsi="Times New Roman" w:cs="Traditional Arabic"/>
+          <w:color w:val="000000"/>
+          <w:szCs w:val="26"/>
+          <w:rtl/>
+          <w:lang w:eastAsia="ar-SA"/>
+        </w:rPr>
+        <w:t xml:space="preserve">  </w:t>
+      </w:r>
+      <w:r>
+        <w:rPr>
+          <w:rFonts w:ascii="Times New Roman" w:eastAsia="Times New Roman" w:hAnsi="Times New Roman" w:cs="Traditional Arabic"/>
+          <w:color w:val="000000"/>
+          <w:szCs w:val="26"/>
+          <w:lang w:eastAsia="ar-SA"/>
+        </w:rPr>
+        <w:t>{</w:t>
+      </w:r>
+      <w:proofErr w:type="spellStart"/>
+      <w:r>
+        <w:rPr>
+          <w:rFonts w:ascii="Times New Roman" w:eastAsia="Times New Roman" w:hAnsi="Times New Roman" w:cs="Traditional Arabic"/>
+          <w:color w:val="000000"/>
+          <w:szCs w:val="26"/>
+          <w:lang w:eastAsia="ar-SA"/>
+        </w:rPr>
+        <w:t>amount_of_sale_riyals</w:t>
+      </w:r>
+      <w:proofErr w:type="spellEnd"/>
+      <w:r>
+        <w:rPr>
+          <w:rFonts w:ascii="Times New Roman" w:eastAsia="Times New Roman" w:hAnsi="Times New Roman" w:cs="Traditional Arabic"/>
+          <w:color w:val="000000"/>
+          <w:szCs w:val="26"/>
+          <w:lang w:eastAsia="ar-SA"/>
+        </w:rPr>
+        <w:t>}</w:t>
+      </w:r>
+      <w:r>
+        <w:rPr>
+          <w:rFonts w:ascii="Times New Roman" w:eastAsia="Times New Roman" w:hAnsi="Times New Roman" w:cs="Traditional Arabic"/>
+          <w:color w:val="000000"/>
+          <w:szCs w:val="26"/>
+          <w:rtl/>
+          <w:lang w:eastAsia="ar-SA"/>
+        </w:rPr>
+        <w:t xml:space="preserve">  </w:t>
       </w:r>
       <w:r>
         <w:rPr>
@@ -2412,10 +2487,39 @@
           <w:rFonts w:ascii="Times New Roman" w:eastAsia="Times New Roman" w:hAnsi="Times New Roman" w:cs="Traditional Arabic"/>
           <w:color w:val="000000"/>
           <w:szCs w:val="26"/>
-          <w:rtl/>
-          <w:lang w:eastAsia="ar-SA"/>
-        </w:rPr>
-        <w:t xml:space="preserve">                             {name_sowner}          </w:t>
+          <w:lang w:eastAsia="ar-SA"/>
+        </w:rPr>
+        <w:t>{</w:t>
+      </w:r>
+      <w:proofErr w:type="spellStart"/>
+      <w:r>
+        <w:rPr>
+          <w:rFonts w:ascii="Times New Roman" w:eastAsia="Times New Roman" w:hAnsi="Times New Roman" w:cs="Traditional Arabic"/>
+          <w:color w:val="000000"/>
+          <w:szCs w:val="26"/>
+          <w:lang w:eastAsia="ar-SA"/>
+        </w:rPr>
+        <w:t>owner_name</w:t>
+      </w:r>
+      <w:proofErr w:type="spellEnd"/>
+      <w:r>
+        <w:rPr>
+          <w:rFonts w:ascii="Times New Roman" w:eastAsia="Times New Roman" w:hAnsi="Times New Roman" w:cs="Traditional Arabic"/>
+          <w:color w:val="000000"/>
+          <w:szCs w:val="26"/>
+          <w:lang w:eastAsia="ar-SA"/>
+        </w:rPr>
+        <w:t>}</w:t>
+      </w:r>
+      <w:r>
+        <w:rPr>
+          <w:rFonts w:ascii="Times New Roman" w:eastAsia="Times New Roman" w:hAnsi="Times New Roman" w:cs="Traditional Arabic"/>
+          <w:color w:val="000000"/>
+          <w:szCs w:val="26"/>
+          <w:rtl/>
+          <w:lang w:eastAsia="ar-SA"/>
+        </w:rPr>
+        <w:t xml:space="preserve">  </w:t>
       </w:r>
       <w:r>
         <w:rPr>
@@ -2435,7 +2539,36 @@
           <w:rtl/>
           <w:lang w:eastAsia="ar-SA"/>
         </w:rPr>
-        <w:t xml:space="preserve">         {addresss_his}</w:t>
+        <w:t xml:space="preserve">   </w:t>
+      </w:r>
+      <w:r>
+        <w:rPr>
+          <w:rFonts w:ascii="Times New Roman" w:eastAsia="Times New Roman" w:hAnsi="Times New Roman" w:cs="Traditional Arabic"/>
+          <w:color w:val="000000"/>
+          <w:szCs w:val="26"/>
+          <w:lang w:eastAsia="ar-SA"/>
+        </w:rPr>
+        <w:t>{</w:t>
+      </w:r>
+      <w:proofErr w:type="spellStart"/>
+      <w:r>
+        <w:rPr>
+          <w:rFonts w:ascii="Times New Roman" w:eastAsia="Times New Roman" w:hAnsi="Times New Roman" w:cs="Traditional Arabic"/>
+          <w:color w:val="000000"/>
+          <w:szCs w:val="26"/>
+          <w:lang w:eastAsia="ar-SA"/>
+        </w:rPr>
+        <w:t>his_address</w:t>
+      </w:r>
+      <w:proofErr w:type="spellEnd"/>
+      <w:r>
+        <w:rPr>
+          <w:rFonts w:ascii="Times New Roman" w:eastAsia="Times New Roman" w:hAnsi="Times New Roman" w:cs="Traditional Arabic"/>
+          <w:color w:val="000000"/>
+          <w:szCs w:val="26"/>
+          <w:lang w:eastAsia="ar-SA"/>
+        </w:rPr>
+        <w:t>}</w:t>
       </w:r>
     </w:p>
     <w:p>
@@ -2466,7 +2599,85 @@
           <w:rtl/>
           <w:lang w:eastAsia="ar-SA"/>
         </w:rPr>
-        <w:t xml:space="preserve">   {city}    هاتف المنزل  {phone_home}  </w:t>
+        <w:t xml:space="preserve">  </w:t>
+      </w:r>
+      <w:r>
+        <w:rPr>
+          <w:rFonts w:ascii="Times New Roman" w:eastAsia="Times New Roman" w:hAnsi="Times New Roman" w:cs="Traditional Arabic"/>
+          <w:color w:val="000000"/>
+          <w:szCs w:val="26"/>
+          <w:lang w:eastAsia="ar-SA"/>
+        </w:rPr>
+        <w:t>{city}</w:t>
+      </w:r>
+      <w:r>
+        <w:rPr>
+          <w:rFonts w:ascii="Times New Roman" w:eastAsia="Times New Roman" w:hAnsi="Times New Roman" w:cs="Traditional Arabic"/>
+          <w:color w:val="000000"/>
+          <w:szCs w:val="26"/>
+          <w:rtl/>
+          <w:lang w:eastAsia="ar-SA"/>
+        </w:rPr>
+        <w:t xml:space="preserve"> </w:t>
+      </w:r>
+      <w:r>
+        <w:rPr>
+          <w:rFonts w:ascii="Times New Roman" w:eastAsia="Times New Roman" w:hAnsi="Times New Roman" w:cs="Traditional Arabic"/>
+          <w:color w:val="000000"/>
+          <w:szCs w:val="26"/>
+          <w:rtl/>
+          <w:lang w:eastAsia="ar-SA"/>
+        </w:rPr>
+        <w:t>هاتف المنزل</w:t>
+      </w:r>
+      <w:r>
+        <w:rPr>
+          <w:rFonts w:ascii="Times New Roman" w:eastAsia="Times New Roman" w:hAnsi="Times New Roman" w:cs="Traditional Arabic"/>
+          <w:color w:val="000000"/>
+          <w:szCs w:val="26"/>
+          <w:rtl/>
+          <w:lang w:eastAsia="ar-SA"/>
+        </w:rPr>
+        <w:t xml:space="preserve">  </w:t>
+      </w:r>
+      <w:r>
+        <w:rPr>
+          <w:rFonts w:ascii="Times New Roman" w:eastAsia="Times New Roman" w:hAnsi="Times New Roman" w:cs="Traditional Arabic"/>
+          <w:color w:val="000000"/>
+          <w:szCs w:val="26"/>
+          <w:lang w:eastAsia="ar-SA"/>
+        </w:rPr>
+        <w:t>{</w:t>
+      </w:r>
+      <w:proofErr w:type="spellStart"/>
+      <w:r>
+        <w:rPr>
+          <w:rFonts w:ascii="Times New Roman" w:eastAsia="Times New Roman" w:hAnsi="Times New Roman" w:cs="Traditional Arabic"/>
+          <w:color w:val="000000"/>
+          <w:szCs w:val="26"/>
+          <w:lang w:eastAsia="ar-SA"/>
+        </w:rPr>
+        <w:t>home_phone</w:t>
+      </w:r>
+      <w:proofErr w:type="spellEnd"/>
+      <w:r>
+        <w:rPr>
+          <w:rFonts w:ascii="Times New Roman" w:eastAsia="Times New Roman" w:hAnsi="Times New Roman" w:cs="Traditional Arabic"/>
+          <w:color w:val="000000"/>
+          <w:szCs w:val="26"/>
+          <w:lang w:eastAsia="ar-SA"/>
+        </w:rPr>
+        <w:t>}</w:t>
+      </w:r>
+      <w:r>
+        <w:rPr>
+          <w:rFonts w:ascii="Times New Roman" w:eastAsia="Times New Roman" w:hAnsi="Times New Roman" w:cs="Traditional Arabic"/>
+          <w:color w:val="000000"/>
+          <w:szCs w:val="26"/>
+          <w:rtl/>
+          <w:lang w:eastAsia="ar-SA"/>
+        </w:rPr>
+        <w:t xml:space="preserve"> </w:t>
       </w:r>
       <w:r>
         <w:rPr>
@@ -2495,7 +2706,55 @@
           <w:rtl/>
           <w:lang w:eastAsia="ar-SA"/>
         </w:rPr>
-        <w:t xml:space="preserve"> {work_phone} </w:t>
+        <w:t xml:space="preserve">  </w:t>
+      </w:r>
+      <w:r>
+        <w:rPr>
+          <w:rFonts w:ascii="Times New Roman" w:eastAsia="Times New Roman" w:hAnsi="Times New Roman" w:cs="Traditional Arabic"/>
+          <w:color w:val="000000"/>
+          <w:szCs w:val="26"/>
+          <w:lang w:eastAsia="ar-SA"/>
+        </w:rPr>
+        <w:t>{</w:t>
+      </w:r>
+      <w:proofErr w:type="spellStart"/>
+      <w:r>
+        <w:rPr>
+          <w:rFonts w:ascii="Times New Roman" w:eastAsia="Times New Roman" w:hAnsi="Times New Roman" w:cs="Traditional Arabic"/>
+          <w:color w:val="000000"/>
+          <w:szCs w:val="26"/>
+          <w:lang w:eastAsia="ar-SA"/>
+        </w:rPr>
+        <w:t>work_phone</w:t>
+      </w:r>
+      <w:proofErr w:type="spellEnd"/>
+      <w:r>
+        <w:rPr>
+          <w:rFonts w:ascii="Times New Roman" w:eastAsia="Times New Roman" w:hAnsi="Times New Roman" w:cs="Traditional Arabic"/>
+          <w:color w:val="000000"/>
+          <w:szCs w:val="26"/>
+          <w:lang w:eastAsia="ar-SA"/>
+        </w:rPr>
+        <w:t>}</w:t>
+      </w:r>
+      <w:r>
+        <w:rPr>
+          <w:rFonts w:ascii="Times New Roman" w:eastAsia="Times New Roman" w:hAnsi="Times New Roman" w:cs="Traditional Arabic"/>
+          <w:color w:val="000000"/>
+          <w:szCs w:val="26"/>
+          <w:lang w:eastAsia="ar-SA"/>
+        </w:rPr>
+        <w:t xml:space="preserve"> </w:t>
+      </w:r>
+      <w:r>
+        <w:rPr>
+          <w:rFonts w:ascii="Times New Roman" w:eastAsia="Times New Roman" w:hAnsi="Times New Roman" w:cs="Traditional Arabic"/>
+          <w:color w:val="000000"/>
+          <w:szCs w:val="26"/>
+          <w:rtl/>
+          <w:lang w:eastAsia="ar-SA"/>
+        </w:rPr>
+        <w:t xml:space="preserve"> </w:t>
       </w:r>
       <w:r>
         <w:rPr>
@@ -2515,7 +2774,16 @@
           <w:rtl/>
           <w:lang w:eastAsia="ar-SA"/>
         </w:rPr>
-        <w:t xml:space="preserve">  {converted}</w:t>
+        <w:t xml:space="preserve"> </w:t>
+      </w:r>
+      <w:r>
+        <w:rPr>
+          <w:rFonts w:ascii="Times New Roman" w:eastAsia="Times New Roman" w:hAnsi="Times New Roman" w:cs="Traditional Arabic"/>
+          <w:color w:val="000000"/>
+          <w:szCs w:val="26"/>
+          <w:lang w:eastAsia="ar-SA"/>
+        </w:rPr>
+        <w:t>{converted}</w:t>
       </w:r>
     </w:p>
     <w:p>
@@ -2546,7 +2814,36 @@
           <w:rtl/>
           <w:lang w:eastAsia="ar-SA"/>
         </w:rPr>
-        <w:t xml:space="preserve"> {mobile}   </w:t>
+        <w:t xml:space="preserve">  </w:t>
+      </w:r>
+      <w:r>
+        <w:rPr>
+          <w:rFonts w:ascii="Times New Roman" w:eastAsia="Times New Roman" w:hAnsi="Times New Roman" w:cs="Traditional Arabic"/>
+          <w:color w:val="000000"/>
+          <w:szCs w:val="26"/>
+          <w:lang w:eastAsia="ar-SA"/>
+        </w:rPr>
+        <w:t>{mobile}</w:t>
+      </w:r>
+      <w:r>
+        <w:rPr>
+          <w:rFonts w:ascii="Times New Roman" w:eastAsia="Times New Roman" w:hAnsi="Times New Roman" w:cs="Traditional Arabic"/>
+          <w:color w:val="000000"/>
+          <w:szCs w:val="26"/>
+          <w:rtl/>
+          <w:lang w:eastAsia="ar-SA"/>
+        </w:rPr>
+        <w:t xml:space="preserve"> </w:t>
+      </w:r>
+      <w:r>
+        <w:rPr>
+          <w:rFonts w:ascii="Times New Roman" w:eastAsia="Times New Roman" w:hAnsi="Times New Roman" w:cs="Traditional Arabic"/>
+          <w:color w:val="000000"/>
+          <w:szCs w:val="26"/>
+          <w:rtl/>
+          <w:lang w:eastAsia="ar-SA"/>
+        </w:rPr>
+        <w:t xml:space="preserve"> </w:t>
       </w:r>
       <w:r>
         <w:rPr>
@@ -2566,7 +2863,16 @@
           <w:rtl/>
           <w:lang w:eastAsia="ar-SA"/>
         </w:rPr>
-        <w:t xml:space="preserve">    {email}</w:t>
+        <w:t xml:space="preserve">  </w:t>
+      </w:r>
+      <w:r>
+        <w:rPr>
+          <w:rFonts w:ascii="Times New Roman" w:eastAsia="Times New Roman" w:hAnsi="Times New Roman" w:cs="Traditional Arabic"/>
+          <w:color w:val="000000"/>
+          <w:szCs w:val="26"/>
+          <w:lang w:eastAsia="ar-SA"/>
+        </w:rPr>
+        <w:t>{email}</w:t>
       </w:r>
     </w:p>
     <w:p>
@@ -2617,7 +2923,46 @@
           <w:rtl/>
           <w:lang w:eastAsia="ar-SA"/>
         </w:rPr>
-        <w:t xml:space="preserve">{value_quest}  </w:t>
+        <w:t xml:space="preserve"> </w:t>
+      </w:r>
+      <w:r>
+        <w:rPr>
+          <w:rFonts w:ascii="Times New Roman" w:eastAsia="Times New Roman" w:hAnsi="Times New Roman" w:cs="Traditional Arabic"/>
+          <w:color w:val="000000"/>
+          <w:szCs w:val="26"/>
+          <w:lang w:eastAsia="ar-SA"/>
+        </w:rPr>
+        <w:t>{</w:t>
+      </w:r>
+      <w:proofErr w:type="spellStart"/>
+      <w:r>
+        <w:rPr>
+          <w:rFonts w:ascii="Times New Roman" w:eastAsia="Times New Roman" w:hAnsi="Times New Roman" w:cs="Traditional Arabic"/>
+          <w:color w:val="000000"/>
+          <w:szCs w:val="26"/>
+          <w:lang w:eastAsia="ar-SA"/>
+        </w:rPr>
+        <w:t>quest_value</w:t>
+      </w:r>
+      <w:proofErr w:type="spellEnd"/>
+      <w:r>
+        <w:rPr>
+          <w:rFonts w:ascii="Times New Roman" w:eastAsia="Times New Roman" w:hAnsi="Times New Roman" w:cs="Traditional Arabic"/>
+          <w:color w:val="000000"/>
+          <w:szCs w:val="26"/>
+          <w:lang w:eastAsia="ar-SA"/>
+        </w:rPr>
+        <w:t>}</w:t>
+      </w:r>
+      <w:r>
+        <w:rPr>
+          <w:rFonts w:ascii="Times New Roman" w:eastAsia="Times New Roman" w:hAnsi="Times New Roman" w:cs="Traditional Arabic"/>
+          <w:color w:val="000000"/>
+          <w:szCs w:val="26"/>
+          <w:rtl/>
+          <w:lang w:eastAsia="ar-SA"/>
+        </w:rPr>
+        <w:t xml:space="preserve">   </w:t>
       </w:r>
       <w:r>
         <w:rPr>
@@ -2682,10 +3027,39 @@
           <w:rFonts w:ascii="Times New Roman" w:eastAsia="Times New Roman" w:hAnsi="Times New Roman" w:cs="Traditional Arabic"/>
           <w:color w:val="000000"/>
           <w:szCs w:val="26"/>
-          <w:rtl/>
-          <w:lang w:eastAsia="ar-SA"/>
-        </w:rPr>
-        <w:t>.............</w:t>
+          <w:lang w:eastAsia="ar-SA"/>
+        </w:rPr>
+        <w:t>{</w:t>
+      </w:r>
+      <w:proofErr w:type="spellStart"/>
+      <w:r>
+        <w:rPr>
+          <w:rFonts w:ascii="Times New Roman" w:eastAsia="Times New Roman" w:hAnsi="Times New Roman" w:cs="Traditional Arabic"/>
+          <w:color w:val="000000"/>
+          <w:szCs w:val="26"/>
+          <w:lang w:eastAsia="ar-SA"/>
+        </w:rPr>
+        <w:t>quest_ratio</w:t>
+      </w:r>
+      <w:proofErr w:type="spellEnd"/>
+      <w:r>
+        <w:rPr>
+          <w:rFonts w:ascii="Times New Roman" w:eastAsia="Times New Roman" w:hAnsi="Times New Roman" w:cs="Traditional Arabic"/>
+          <w:color w:val="000000"/>
+          <w:szCs w:val="26"/>
+          <w:lang w:eastAsia="ar-SA"/>
+        </w:rPr>
+        <w:t>}</w:t>
+      </w:r>
+      <w:r>
+        <w:rPr>
+          <w:rFonts w:ascii="Times New Roman" w:eastAsia="Times New Roman" w:hAnsi="Times New Roman" w:cs="Traditional Arabic"/>
+          <w:color w:val="000000"/>
+          <w:szCs w:val="26"/>
+          <w:rtl/>
+          <w:lang w:eastAsia="ar-SA"/>
+        </w:rPr>
+        <w:t xml:space="preserve"> </w:t>
       </w:r>
       <w:r>
         <w:rPr>
@@ -2905,7 +3279,46 @@
           <w:rtl/>
           <w:lang w:eastAsia="ar-SA"/>
         </w:rPr>
-        <w:t xml:space="preserve"> {name_ealestater}  </w:t>
+        <w:t xml:space="preserve">  </w:t>
+      </w:r>
+      <w:r>
+        <w:rPr>
+          <w:rFonts w:ascii="Times New Roman" w:eastAsia="Times New Roman" w:hAnsi="Times New Roman" w:cs="Traditional Arabic"/>
+          <w:color w:val="000000"/>
+          <w:szCs w:val="26"/>
+          <w:lang w:eastAsia="ar-SA"/>
+        </w:rPr>
+        <w:t>{</w:t>
+      </w:r>
+      <w:proofErr w:type="spellStart"/>
+      <w:r>
+        <w:rPr>
+          <w:rFonts w:ascii="Times New Roman" w:eastAsia="Times New Roman" w:hAnsi="Times New Roman" w:cs="Traditional Arabic"/>
+          <w:color w:val="000000"/>
+          <w:szCs w:val="26"/>
+          <w:lang w:eastAsia="ar-SA"/>
+        </w:rPr>
+        <w:t>realestate_name</w:t>
+      </w:r>
+      <w:proofErr w:type="spellEnd"/>
+      <w:r>
+        <w:rPr>
+          <w:rFonts w:ascii="Times New Roman" w:eastAsia="Times New Roman" w:hAnsi="Times New Roman" w:cs="Traditional Arabic"/>
+          <w:color w:val="000000"/>
+          <w:szCs w:val="26"/>
+          <w:lang w:eastAsia="ar-SA"/>
+        </w:rPr>
+        <w:t>}</w:t>
+      </w:r>
+      <w:r>
+        <w:rPr>
+          <w:rFonts w:ascii="Times New Roman" w:eastAsia="Times New Roman" w:hAnsi="Times New Roman" w:cs="Traditional Arabic"/>
+          <w:color w:val="000000"/>
+          <w:szCs w:val="26"/>
+          <w:rtl/>
+          <w:lang w:eastAsia="ar-SA"/>
+        </w:rPr>
+        <w:t xml:space="preserve">   </w:t>
       </w:r>
       <w:r>
         <w:rPr>
@@ -2925,7 +3338,36 @@
           <w:rtl/>
           <w:lang w:eastAsia="ar-SA"/>
         </w:rPr>
-        <w:t xml:space="preserve">     {owner_realestate}</w:t>
+        <w:t xml:space="preserve">   </w:t>
+      </w:r>
+      <w:r>
+        <w:rPr>
+          <w:rFonts w:ascii="Times New Roman" w:eastAsia="Times New Roman" w:hAnsi="Times New Roman" w:cs="Traditional Arabic"/>
+          <w:color w:val="000000"/>
+          <w:szCs w:val="26"/>
+          <w:lang w:eastAsia="ar-SA"/>
+        </w:rPr>
+        <w:t>{</w:t>
+      </w:r>
+      <w:proofErr w:type="spellStart"/>
+      <w:r>
+        <w:rPr>
+          <w:rFonts w:ascii="Times New Roman" w:eastAsia="Times New Roman" w:hAnsi="Times New Roman" w:cs="Traditional Arabic"/>
+          <w:color w:val="000000"/>
+          <w:szCs w:val="26"/>
+          <w:lang w:eastAsia="ar-SA"/>
+        </w:rPr>
+        <w:t>realestate_owner</w:t>
+      </w:r>
+      <w:proofErr w:type="spellEnd"/>
+      <w:r>
+        <w:rPr>
+          <w:rFonts w:ascii="Times New Roman" w:eastAsia="Times New Roman" w:hAnsi="Times New Roman" w:cs="Traditional Arabic"/>
+          <w:color w:val="000000"/>
+          <w:szCs w:val="26"/>
+          <w:lang w:eastAsia="ar-SA"/>
+        </w:rPr>
+        <w:t>}</w:t>
       </w:r>
     </w:p>
     <w:p>
@@ -2956,27 +3398,27 @@
           <w:rtl/>
           <w:lang w:eastAsia="ar-SA"/>
         </w:rPr>
-        <w:t xml:space="preserve">  {</w:t>
-      </w:r>
-      <w:r>
-        <w:rPr>
-          <w:rFonts w:ascii="Times New Roman" w:eastAsia="Times New Roman" w:hAnsi="Times New Roman" w:cs="Traditional Arabic"/>
-          <w:color w:val="000000"/>
-          <w:szCs w:val="26"/>
-          <w:rtl/>
-          <w:lang w:eastAsia="ar-SA"/>
-        </w:rPr>
-        <w:t>address</w:t>
-      </w:r>
-      <w:r>
-        <w:rPr>
-          <w:rFonts w:ascii="Times New Roman" w:eastAsia="Times New Roman" w:hAnsi="Times New Roman" w:cs="Traditional Arabic"/>
-          <w:color w:val="000000"/>
-          <w:szCs w:val="26"/>
-          <w:rtl/>
-          <w:lang w:eastAsia="ar-SA"/>
-        </w:rPr>
-        <w:t xml:space="preserve">_realestate}  </w:t>
+        <w:t>...............................</w:t>
+      </w:r>
+      <w:r>
+        <w:rPr>
+          <w:rFonts w:ascii="Times New Roman" w:eastAsia="Times New Roman" w:hAnsi="Times New Roman" w:cs="Traditional Arabic"/>
+          <w:color w:val="000000"/>
+          <w:szCs w:val="26"/>
+          <w:rtl/>
+          <w:lang w:eastAsia="ar-SA"/>
+        </w:rPr>
+        <w:t>.........................................................</w:t>
+      </w:r>
+      <w:r>
+        <w:rPr>
+          <w:rFonts w:ascii="Times New Roman" w:eastAsia="Times New Roman" w:hAnsi="Times New Roman" w:cs="Traditional Arabic"/>
+          <w:color w:val="000000"/>
+          <w:szCs w:val="26"/>
+          <w:rtl/>
+          <w:lang w:eastAsia="ar-SA"/>
+        </w:rPr>
+        <w:t>....</w:t>
       </w:r>
       <w:r>
         <w:rPr>
@@ -3006,49 +3448,47 @@
           <w:rtl/>
           <w:lang w:eastAsia="ar-SA"/>
         </w:rPr>
-        <w:t xml:space="preserve">  {city_realestate} </w:t>
-      </w:r>
-      <w:r>
-        <w:rPr>
-          <w:rFonts w:ascii="Times New Roman" w:eastAsia="Times New Roman" w:hAnsi="Times New Roman" w:cs="Traditional Arabic"/>
-          <w:color w:val="000000"/>
-          <w:szCs w:val="26"/>
-          <w:rtl/>
-          <w:lang w:eastAsia="ar-SA"/>
-        </w:rPr>
-        <w:t xml:space="preserve">                                                      </w:t>
-      </w:r>
-      <w:r>
-        <w:rPr>
-          <w:rFonts w:ascii="Times New Roman" w:eastAsia="Times New Roman" w:hAnsi="Times New Roman" w:cs="Traditional Arabic"/>
-          <w:color w:val="000000"/>
-          <w:szCs w:val="26"/>
-          <w:rtl/>
+        <w:t>................</w:t>
+      </w:r>
+      <w:r>
+        <w:rPr>
+          <w:rFonts w:ascii="Times New Roman" w:eastAsia="Times New Roman" w:hAnsi="Times New Roman" w:cs="Traditional Arabic"/>
+          <w:color w:val="000000"/>
+          <w:szCs w:val="26"/>
+          <w:rtl/>
+          <w:lang w:eastAsia="ar-SA"/>
+        </w:rPr>
+        <w:t>..........</w:t>
+      </w:r>
+      <w:r>
+        <w:rPr>
+          <w:rFonts w:ascii="Times New Roman" w:eastAsia="Times New Roman" w:hAnsi="Times New Roman" w:cs="Traditional Arabic"/>
+          <w:color w:val="000000"/>
+          <w:szCs w:val="26"/>
+          <w:rtl/>
+          <w:lang w:eastAsia="ar-SA"/>
+        </w:rPr>
+        <w:t>.</w:t>
+      </w:r>
+      <w:r>
+        <w:rPr>
+          <w:rFonts w:ascii="Times New Roman" w:eastAsia="Times New Roman" w:hAnsi="Times New Roman" w:cs="Traditional Arabic"/>
+          <w:color w:val="000000"/>
+          <w:szCs w:val="26"/>
+          <w:rtl/>
+          <w:lang w:eastAsia="ar-SA"/>
+        </w:rPr>
+        <w:t>........هاتف</w:t>
+      </w:r>
+      <w:r>
+        <w:rPr>
+          <w:rFonts w:ascii="Times New Roman" w:eastAsia="Times New Roman" w:hAnsi="Times New Roman" w:cs="Traditional Arabic"/>
+          <w:color w:val="000000"/>
+          <w:szCs w:val="26"/>
           <w:lang w:eastAsia="ar-SA"/>
         </w:rPr>
         <w:t xml:space="preserve"> </w:t>
       </w:r>
-      <w:bookmarkStart w:id="0" w:name="_GoBack"/>
-      <w:bookmarkEnd w:id="0"/>
-      <w:r>
-        <w:rPr>
-          <w:rFonts w:ascii="Times New Roman" w:eastAsia="Times New Roman" w:hAnsi="Times New Roman" w:cs="Traditional Arabic"/>
-          <w:color w:val="000000"/>
-          <w:szCs w:val="26"/>
-          <w:rtl/>
-          <w:lang w:eastAsia="ar-SA"/>
-        </w:rPr>
-        <w:t>هاتف</w:t>
-      </w:r>
-      <w:r>
-        <w:rPr>
-          <w:rFonts w:ascii="Times New Roman" w:eastAsia="Times New Roman" w:hAnsi="Times New Roman" w:cs="Traditional Arabic"/>
-          <w:color w:val="000000"/>
-          <w:szCs w:val="26"/>
-          <w:lang w:eastAsia="ar-SA"/>
-        </w:rPr>
-        <w:t xml:space="preserve"> </w:t>
-      </w:r>
       <w:r>
         <w:rPr>
           <w:rFonts w:ascii="Times New Roman" w:eastAsia="Times New Roman" w:hAnsi="Times New Roman" w:cs="Traditional Arabic"/>
@@ -3067,7 +3507,85 @@
           <w:rtl/>
           <w:lang w:eastAsia="ar-SA"/>
         </w:rPr>
-        <w:t xml:space="preserve">كتب  {phone_office}  فاكس  {fax} </w:t>
+        <w:t>كتب</w:t>
+      </w:r>
+      <w:r>
+        <w:rPr>
+          <w:rFonts w:ascii="Times New Roman" w:eastAsia="Times New Roman" w:hAnsi="Times New Roman" w:cs="Traditional Arabic"/>
+          <w:color w:val="000000"/>
+          <w:szCs w:val="26"/>
+          <w:rtl/>
+          <w:lang w:eastAsia="ar-SA"/>
+        </w:rPr>
+        <w:t xml:space="preserve">  </w:t>
+      </w:r>
+      <w:r>
+        <w:rPr>
+          <w:rFonts w:ascii="Times New Roman" w:eastAsia="Times New Roman" w:hAnsi="Times New Roman" w:cs="Traditional Arabic"/>
+          <w:color w:val="000000"/>
+          <w:szCs w:val="26"/>
+          <w:lang w:eastAsia="ar-SA"/>
+        </w:rPr>
+        <w:t>{</w:t>
+      </w:r>
+      <w:proofErr w:type="spellStart"/>
+      <w:r>
+        <w:rPr>
+          <w:rFonts w:ascii="Times New Roman" w:eastAsia="Times New Roman" w:hAnsi="Times New Roman" w:cs="Traditional Arabic"/>
+          <w:color w:val="000000"/>
+          <w:szCs w:val="26"/>
+          <w:lang w:eastAsia="ar-SA"/>
+        </w:rPr>
+        <w:t>office_phone</w:t>
+      </w:r>
+      <w:proofErr w:type="spellEnd"/>
+      <w:r>
+        <w:rPr>
+          <w:rFonts w:ascii="Times New Roman" w:eastAsia="Times New Roman" w:hAnsi="Times New Roman" w:cs="Traditional Arabic"/>
+          <w:color w:val="000000"/>
+          <w:szCs w:val="26"/>
+          <w:lang w:eastAsia="ar-SA"/>
+        </w:rPr>
+        <w:t>}</w:t>
+      </w:r>
+      <w:r>
+        <w:rPr>
+          <w:rFonts w:ascii="Times New Roman" w:eastAsia="Times New Roman" w:hAnsi="Times New Roman" w:cs="Traditional Arabic"/>
+          <w:color w:val="000000"/>
+          <w:szCs w:val="26"/>
+          <w:rtl/>
+          <w:lang w:eastAsia="ar-SA"/>
+        </w:rPr>
+        <w:t xml:space="preserve">  </w:t>
+      </w:r>
+      <w:r>
+        <w:rPr>
+          <w:rFonts w:ascii="Times New Roman" w:eastAsia="Times New Roman" w:hAnsi="Times New Roman" w:cs="Traditional Arabic"/>
+          <w:color w:val="000000"/>
+          <w:szCs w:val="26"/>
+          <w:rtl/>
+          <w:lang w:eastAsia="ar-SA"/>
+        </w:rPr>
+        <w:t>فاكس</w:t>
+      </w:r>
+      <w:r>
+        <w:rPr>
+          <w:rFonts w:ascii="Times New Roman" w:eastAsia="Times New Roman" w:hAnsi="Times New Roman" w:cs="Traditional Arabic"/>
+          <w:color w:val="000000"/>
+          <w:szCs w:val="26"/>
+          <w:rtl/>
+          <w:lang w:eastAsia="ar-SA"/>
+        </w:rPr>
+        <w:t xml:space="preserve">   </w:t>
+      </w:r>
+      <w:r>
+        <w:rPr>
+          <w:rFonts w:ascii="Times New Roman" w:eastAsia="Times New Roman" w:hAnsi="Times New Roman" w:cs="Traditional Arabic"/>
+          <w:color w:val="000000"/>
+          <w:szCs w:val="26"/>
+          <w:lang w:eastAsia="ar-SA"/>
+        </w:rPr>
+        <w:t>{fax}</w:t>
       </w:r>
     </w:p>
     <w:p>
@@ -3098,27 +3616,77 @@
           <w:rtl/>
           <w:lang w:eastAsia="ar-SA"/>
         </w:rPr>
-        <w:t xml:space="preserve">  {mobile}  </w:t>
-      </w:r>
-      <w:r>
-        <w:rPr>
-          <w:rFonts w:ascii="Times New Roman" w:eastAsia="Times New Roman" w:hAnsi="Times New Roman" w:cs="Traditional Arabic"/>
-          <w:color w:val="000000"/>
-          <w:szCs w:val="26"/>
-          <w:rtl/>
-          <w:lang w:eastAsia="ar-SA"/>
-        </w:rPr>
-        <w:t>بريد إلكتروني</w:t>
-      </w:r>
-      <w:r>
-        <w:rPr>
-          <w:rFonts w:ascii="Times New Roman" w:eastAsia="Times New Roman" w:hAnsi="Times New Roman" w:cs="Traditional Arabic"/>
-          <w:color w:val="000000"/>
-          <w:szCs w:val="26"/>
-          <w:rtl/>
-          <w:lang w:eastAsia="ar-SA"/>
-        </w:rPr>
-        <w:t xml:space="preserve">   {email}   </w:t>
+        <w:t>.............</w:t>
+      </w:r>
+      <w:r>
+        <w:rPr>
+          <w:rFonts w:ascii="Times New Roman" w:eastAsia="Times New Roman" w:hAnsi="Times New Roman" w:cs="Traditional Arabic"/>
+          <w:color w:val="000000"/>
+          <w:szCs w:val="26"/>
+          <w:rtl/>
+          <w:lang w:eastAsia="ar-SA"/>
+        </w:rPr>
+        <w:t>.....................</w:t>
+      </w:r>
+      <w:r>
+        <w:rPr>
+          <w:rFonts w:ascii="Times New Roman" w:eastAsia="Times New Roman" w:hAnsi="Times New Roman" w:cs="Traditional Arabic"/>
+          <w:color w:val="000000"/>
+          <w:szCs w:val="26"/>
+          <w:rtl/>
+          <w:lang w:eastAsia="ar-SA"/>
+        </w:rPr>
+        <w:t>..................</w:t>
+      </w:r>
+      <w:r>
+        <w:rPr>
+          <w:rFonts w:ascii="Times New Roman" w:eastAsia="Times New Roman" w:hAnsi="Times New Roman" w:cs="Traditional Arabic"/>
+          <w:color w:val="000000"/>
+          <w:szCs w:val="26"/>
+          <w:rtl/>
+          <w:lang w:eastAsia="ar-SA"/>
+        </w:rPr>
+        <w:t>......بريد إلكتروني</w:t>
+      </w:r>
+      <w:r>
+        <w:rPr>
+          <w:rFonts w:ascii="Times New Roman" w:eastAsia="Times New Roman" w:hAnsi="Times New Roman" w:cs="Traditional Arabic"/>
+          <w:color w:val="000000"/>
+          <w:szCs w:val="26"/>
+          <w:rtl/>
+          <w:lang w:eastAsia="ar-SA"/>
+        </w:rPr>
+        <w:t>.</w:t>
+      </w:r>
+      <w:r>
+        <w:rPr>
+          <w:rFonts w:ascii="Times New Roman" w:eastAsia="Times New Roman" w:hAnsi="Times New Roman" w:cs="Traditional Arabic"/>
+          <w:color w:val="000000"/>
+          <w:szCs w:val="26"/>
+          <w:rtl/>
+          <w:lang w:eastAsia="ar-SA"/>
+        </w:rPr>
+        <w:t>.................</w:t>
+      </w:r>
+      <w:r>
+        <w:rPr>
+          <w:rFonts w:ascii="Times New Roman" w:eastAsia="Times New Roman" w:hAnsi="Times New Roman" w:cs="Traditional Arabic"/>
+          <w:color w:val="000000"/>
+          <w:szCs w:val="26"/>
+          <w:rtl/>
+          <w:lang w:eastAsia="ar-SA"/>
+        </w:rPr>
+        <w:t>.......................................</w:t>
+      </w:r>
+      <w:r>
+        <w:rPr>
+          <w:rFonts w:ascii="Times New Roman" w:eastAsia="Times New Roman" w:hAnsi="Times New Roman" w:cs="Traditional Arabic"/>
+          <w:color w:val="000000"/>
+          <w:szCs w:val="26"/>
+          <w:rtl/>
+          <w:lang w:eastAsia="ar-SA"/>
+        </w:rPr>
+        <w:t>....</w:t>
       </w:r>
     </w:p>
     <w:p>
@@ -3285,6 +3853,7 @@
                 <w:lang w:eastAsia="ar-SA"/>
               </w:rPr>
             </w:pPr>
+            <w:bookmarkStart w:id="0" w:name="_GoBack"/>
             <w:r>
               <w:rPr>
                 <w:rFonts w:ascii="Times New Roman" w:eastAsia="Times New Roman" w:hAnsi="Times New Roman" w:cs="Traditional Arabic"/>
@@ -3294,17 +3863,50 @@
                 <w:lang w:eastAsia="ar-SA"/>
               </w:rPr>
               <w:lastRenderedPageBreak/>
-              <w:t>إقرار العميل:</w:t>
-            </w:r>
-            <w:r>
-              <w:rPr>
-                <w:rFonts w:ascii="Times New Roman" w:eastAsia="Times New Roman" w:hAnsi="Times New Roman" w:cs="Traditional Arabic"/>
-                <w:color w:val="000000"/>
-                <w:szCs w:val="26"/>
-                <w:rtl/>
-                <w:lang w:eastAsia="ar-SA"/>
-              </w:rPr>
-              <w:t xml:space="preserve">  {acknowledgement_client}</w:t>
+              <w:t>إقرار العميل</w:t>
+            </w:r>
+            <w:bookmarkEnd w:id="0"/>
+            <w:r>
+              <w:rPr>
+                <w:rFonts w:ascii="Times New Roman" w:eastAsia="Times New Roman" w:hAnsi="Times New Roman" w:cs="Traditional Arabic"/>
+                <w:color w:val="000000"/>
+                <w:szCs w:val="26"/>
+                <w:rtl/>
+                <w:lang w:eastAsia="ar-SA"/>
+              </w:rPr>
+              <w:t>:</w:t>
+            </w:r>
+            <w:r>
+              <w:t xml:space="preserve"> </w:t>
+            </w:r>
+            <w:r>
+              <w:rPr>
+                <w:rFonts w:ascii="Times New Roman" w:eastAsia="Times New Roman" w:hAnsi="Times New Roman" w:cs="Traditional Arabic"/>
+                <w:color w:val="000000"/>
+                <w:szCs w:val="26"/>
+                <w:lang w:eastAsia="ar-SA"/>
+              </w:rPr>
+              <w:t>{</w:t>
+            </w:r>
+            <w:proofErr w:type="spellStart"/>
+            <w:r>
+              <w:rPr>
+                <w:rFonts w:ascii="Times New Roman" w:eastAsia="Times New Roman" w:hAnsi="Times New Roman" w:cs="Traditional Arabic"/>
+                <w:color w:val="000000"/>
+                <w:szCs w:val="26"/>
+                <w:lang w:eastAsia="ar-SA"/>
+              </w:rPr>
+              <w:t>client_acknowledgment</w:t>
+            </w:r>
+            <w:proofErr w:type="spellEnd"/>
+            <w:r>
+              <w:rPr>
+                <w:rFonts w:ascii="Times New Roman" w:eastAsia="Times New Roman" w:hAnsi="Times New Roman" w:cs="Traditional Arabic"/>
+                <w:color w:val="000000"/>
+                <w:szCs w:val="26"/>
+                <w:lang w:eastAsia="ar-SA"/>
+              </w:rPr>
+              <w:t>}</w:t>
             </w:r>
           </w:p>
         </w:tc>

--- a/App/Templates/quotation_form.docx
+++ b/App/Templates/quotation_form.docx
@@ -1,6 +1,6 @@
 
 <file path=word/document.xml><?xml version="1.0" encoding="utf-8"?>
-<w:document xmlns:wpc="http://schemas.microsoft.com/office/word/2010/wordprocessingCanvas" xmlns:mc="http://schemas.openxmlformats.org/markup-compatibility/2006" xmlns:o="urn:schemas-microsoft-com:office:office" xmlns:r="http://schemas.openxmlformats.org/officeDocument/2006/relationships" xmlns:m="http://schemas.openxmlformats.org/officeDocument/2006/math" xmlns:v="urn:schemas-microsoft-com:vml" xmlns:wp14="http://schemas.microsoft.com/office/word/2010/wordprocessingDrawing" xmlns:wp="http://schemas.openxmlformats.org/drawingml/2006/wordprocessingDrawing" xmlns:w10="urn:schemas-microsoft-com:office:word" xmlns:w="http://schemas.openxmlformats.org/wordprocessingml/2006/main" xmlns:w14="http://schemas.microsoft.com/office/word/2010/wordml" xmlns:wpg="http://schemas.microsoft.com/office/word/2010/wordprocessingGroup" xmlns:wpi="http://schemas.microsoft.com/office/word/2010/wordprocessingInk" xmlns:wne="http://schemas.microsoft.com/office/word/2006/wordml" xmlns:wps="http://schemas.microsoft.com/office/word/2010/wordprocessingShape" mc:Ignorable="w14 wp14">
+<w:document xmlns:wpc="http://schemas.microsoft.com/office/word/2010/wordprocessingCanvas" xmlns:mc="http://schemas.openxmlformats.org/markup-compatibility/2006" xmlns:o="urn:schemas-microsoft-com:office:office" xmlns:r="http://schemas.openxmlformats.org/officeDocument/2006/relationships" xmlns:m="http://schemas.openxmlformats.org/officeDocument/2006/math" xmlns:v="urn:schemas-microsoft-com:vml" xmlns:wp14="http://schemas.microsoft.com/office/word/2010/wordprocessingDrawing" xmlns:wp="http://schemas.openxmlformats.org/drawingml/2006/wordprocessingDrawing" xmlns:w10="urn:schemas-microsoft-com:office:word" xmlns:w="http://schemas.openxmlformats.org/wordprocessingml/2006/main" xmlns:w14="http://schemas.microsoft.com/office/word/2010/wordml" xmlns:w15="http://schemas.microsoft.com/office/word/2012/wordml" xmlns:wpg="http://schemas.microsoft.com/office/word/2010/wordprocessingGroup" xmlns:wpi="http://schemas.microsoft.com/office/word/2010/wordprocessingInk" xmlns:wne="http://schemas.microsoft.com/office/word/2006/wordml" xmlns:wps="http://schemas.microsoft.com/office/word/2010/wordprocessingShape" mc:Ignorable="w14 w15 wp14">
   <w:body>
     <w:p>
       <w:pPr>
@@ -150,7 +150,16 @@
           <w:szCs w:val="26"/>
           <w:lang w:eastAsia="ar-SA"/>
         </w:rPr>
-        <w:t>history_instrument</w:t>
+        <w:t>t</w:t>
+      </w:r>
+      <w:r>
+        <w:rPr>
+          <w:rFonts w:ascii="Times New Roman" w:eastAsia="Times New Roman" w:hAnsi="Times New Roman" w:cs="Traditional Arabic"/>
+          <w:color w:val="000000"/>
+          <w:szCs w:val="26"/>
+          <w:lang w:eastAsia="ar-SA"/>
+        </w:rPr>
+        <w:t>oday_date</w:t>
       </w:r>
       <w:proofErr w:type="spellEnd"/>
       <w:r>
@@ -465,12 +474,12 @@
         <w:tblLook w:val="04A0" w:firstRow="1" w:lastRow="0" w:firstColumn="1" w:lastColumn="0" w:noHBand="0" w:noVBand="1"/>
       </w:tblPr>
       <w:tblGrid>
-        <w:gridCol w:w="1060"/>
-        <w:gridCol w:w="1710"/>
-        <w:gridCol w:w="1264"/>
-        <w:gridCol w:w="2196"/>
-        <w:gridCol w:w="1211"/>
-        <w:gridCol w:w="2135"/>
+        <w:gridCol w:w="1128"/>
+        <w:gridCol w:w="1717"/>
+        <w:gridCol w:w="1256"/>
+        <w:gridCol w:w="2206"/>
+        <w:gridCol w:w="1083"/>
+        <w:gridCol w:w="2186"/>
       </w:tblGrid>
       <w:tr>
         <w:trPr>
@@ -702,18 +711,19 @@
                 <w:rFonts w:ascii="Times New Roman" w:eastAsia="Times New Roman" w:hAnsi="Times New Roman" w:cs="Traditional Arabic"/>
                 <w:color w:val="FFFFFF" w:themeColor="background1"/>
                 <w:szCs w:val="26"/>
+                <w:rtl/>
                 <w:lang w:eastAsia="ar-SA"/>
               </w:rPr>
             </w:pPr>
             <w:r>
               <w:rPr>
-                <w:rFonts w:ascii="Times New Roman" w:eastAsia="Times New Roman" w:hAnsi="Times New Roman" w:cs="Traditional Arabic"/>
+                <w:rFonts w:ascii="Times New Roman" w:eastAsia="Times New Roman" w:hAnsi="Times New Roman" w:cs="Traditional Arabic" w:hint="cs"/>
                 <w:color w:val="FFFFFF" w:themeColor="background1"/>
                 <w:szCs w:val="26"/>
                 <w:rtl/>
                 <w:lang w:eastAsia="ar-SA"/>
               </w:rPr>
-              <w:t>إسم الصك</w:t>
+              <w:t>الحي</w:t>
             </w:r>
           </w:p>
         </w:tc>
@@ -747,10 +757,31 @@
               <w:rPr>
                 <w:rFonts w:ascii="Times New Roman" w:eastAsia="Times New Roman" w:hAnsi="Times New Roman" w:cs="Traditional Arabic"/>
                 <w:color w:val="000000"/>
-                <w:szCs w:val="26"/>
-                <w:lang w:eastAsia="ar-SA"/>
-              </w:rPr>
-              <w:t> </w:t>
+                <w:sz w:val="28"/>
+                <w:szCs w:val="30"/>
+                <w:lang w:eastAsia="ar-SA"/>
+              </w:rPr>
+              <w:t>{</w:t>
+            </w:r>
+            <w:r>
+              <w:rPr>
+                <w:rFonts w:ascii="Times New Roman" w:eastAsia="Times New Roman" w:hAnsi="Times New Roman" w:cs="Traditional Arabic"/>
+                <w:color w:val="000000"/>
+                <w:sz w:val="28"/>
+                <w:szCs w:val="30"/>
+                <w:lang w:eastAsia="ar-SA"/>
+              </w:rPr>
+              <w:t>district</w:t>
+            </w:r>
+            <w:r>
+              <w:rPr>
+                <w:rFonts w:ascii="Times New Roman" w:eastAsia="Times New Roman" w:hAnsi="Times New Roman" w:cs="Traditional Arabic"/>
+                <w:color w:val="000000"/>
+                <w:sz w:val="28"/>
+                <w:szCs w:val="30"/>
+                <w:lang w:eastAsia="ar-SA"/>
+              </w:rPr>
+              <w:t>}</w:t>
             </w:r>
           </w:p>
         </w:tc>
@@ -1398,10 +1429,10 @@
         <w:tblLook w:val="04A0" w:firstRow="1" w:lastRow="0" w:firstColumn="1" w:lastColumn="0" w:noHBand="0" w:noVBand="1"/>
       </w:tblPr>
       <w:tblGrid>
-        <w:gridCol w:w="658"/>
-        <w:gridCol w:w="2418"/>
-        <w:gridCol w:w="1402"/>
-        <w:gridCol w:w="5098"/>
+        <w:gridCol w:w="648"/>
+        <w:gridCol w:w="2545"/>
+        <w:gridCol w:w="1461"/>
+        <w:gridCol w:w="4922"/>
       </w:tblGrid>
       <w:tr>
         <w:trPr>
@@ -1461,7 +1492,7 @@
         </w:trPr>
         <w:tc>
           <w:tcPr>
-            <w:tcW w:w="553" w:type="pct"/>
+            <w:tcW w:w="338" w:type="pct"/>
             <w:tcBorders>
               <w:top w:val="nil"/>
               <w:left w:val="single" w:sz="4" w:space="0" w:color="auto"/>
@@ -1498,7 +1529,7 @@
         </w:tc>
         <w:tc>
           <w:tcPr>
-            <w:tcW w:w="1705" w:type="pct"/>
+            <w:tcW w:w="1329" w:type="pct"/>
             <w:tcBorders>
               <w:top w:val="single" w:sz="4" w:space="0" w:color="auto"/>
               <w:left w:val="single" w:sz="4" w:space="0" w:color="auto"/>
@@ -1544,7 +1575,7 @@
         </w:tc>
         <w:tc>
           <w:tcPr>
-            <w:tcW w:w="1058" w:type="pct"/>
+            <w:tcW w:w="763" w:type="pct"/>
             <w:tcBorders>
               <w:top w:val="nil"/>
               <w:left w:val="single" w:sz="4" w:space="0" w:color="auto"/>
@@ -1581,7 +1612,7 @@
         </w:tc>
         <w:tc>
           <w:tcPr>
-            <w:tcW w:w="1684" w:type="pct"/>
+            <w:tcW w:w="2570" w:type="pct"/>
             <w:tcBorders>
               <w:top w:val="single" w:sz="4" w:space="0" w:color="auto"/>
               <w:left w:val="single" w:sz="4" w:space="0" w:color="auto"/>
@@ -1597,7 +1628,7 @@
             <w:pPr>
               <w:bidi/>
               <w:spacing w:after="0" w:line="240" w:lineRule="auto"/>
-              <w:jc w:val="center"/>
+              <w:jc w:val="right"/>
               <w:rPr>
                 <w:rFonts w:ascii="Times New Roman" w:eastAsia="Times New Roman" w:hAnsi="Times New Roman" w:cs="Traditional Arabic"/>
                 <w:color w:val="000000"/>
@@ -1606,16 +1637,6 @@
                 <w:lang w:eastAsia="ar-SA"/>
               </w:rPr>
             </w:pPr>
-            <w:r>
-              <w:rPr>
-                <w:rFonts w:ascii="Times New Roman" w:eastAsia="Times New Roman" w:hAnsi="Times New Roman" w:cs="Traditional Arabic"/>
-                <w:color w:val="000000"/>
-                <w:szCs w:val="26"/>
-                <w:rtl/>
-                <w:lang w:eastAsia="ar-SA"/>
-              </w:rPr>
-              <w:t xml:space="preserve">                             </w:t>
-            </w:r>
             <w:r>
               <w:rPr>
                 <w:rFonts w:ascii="Times New Roman" w:eastAsia="Times New Roman" w:hAnsi="Times New Roman" w:cs="Traditional Arabic"/>
@@ -1664,7 +1685,7 @@
         </w:trPr>
         <w:tc>
           <w:tcPr>
-            <w:tcW w:w="553" w:type="pct"/>
+            <w:tcW w:w="338" w:type="pct"/>
             <w:tcBorders>
               <w:top w:val="nil"/>
               <w:left w:val="single" w:sz="4" w:space="0" w:color="auto"/>
@@ -1702,7 +1723,7 @@
         </w:tc>
         <w:tc>
           <w:tcPr>
-            <w:tcW w:w="1705" w:type="pct"/>
+            <w:tcW w:w="1329" w:type="pct"/>
             <w:tcBorders>
               <w:top w:val="single" w:sz="4" w:space="0" w:color="auto"/>
               <w:left w:val="single" w:sz="4" w:space="0" w:color="auto"/>
@@ -1748,7 +1769,7 @@
         </w:tc>
         <w:tc>
           <w:tcPr>
-            <w:tcW w:w="1058" w:type="pct"/>
+            <w:tcW w:w="763" w:type="pct"/>
             <w:tcBorders>
               <w:top w:val="nil"/>
               <w:left w:val="single" w:sz="4" w:space="0" w:color="auto"/>
@@ -1785,7 +1806,7 @@
         </w:tc>
         <w:tc>
           <w:tcPr>
-            <w:tcW w:w="1684" w:type="pct"/>
+            <w:tcW w:w="2570" w:type="pct"/>
             <w:tcBorders>
               <w:top w:val="single" w:sz="4" w:space="0" w:color="auto"/>
               <w:left w:val="single" w:sz="4" w:space="0" w:color="auto"/>
@@ -1801,7 +1822,7 @@
             <w:pPr>
               <w:bidi/>
               <w:spacing w:after="0" w:line="240" w:lineRule="auto"/>
-              <w:jc w:val="center"/>
+              <w:jc w:val="right"/>
               <w:rPr>
                 <w:rFonts w:ascii="Times New Roman" w:eastAsia="Times New Roman" w:hAnsi="Times New Roman" w:cs="Traditional Arabic"/>
                 <w:color w:val="000000"/>
@@ -1815,16 +1836,6 @@
                 <w:rFonts w:ascii="Times New Roman" w:eastAsia="Times New Roman" w:hAnsi="Times New Roman" w:cs="Traditional Arabic"/>
                 <w:color w:val="000000"/>
                 <w:szCs w:val="26"/>
-                <w:rtl/>
-                <w:lang w:eastAsia="ar-SA"/>
-              </w:rPr>
-              <w:t xml:space="preserve">                                   </w:t>
-            </w:r>
-            <w:r>
-              <w:rPr>
-                <w:rFonts w:ascii="Times New Roman" w:eastAsia="Times New Roman" w:hAnsi="Times New Roman" w:cs="Traditional Arabic"/>
-                <w:color w:val="000000"/>
-                <w:szCs w:val="26"/>
                 <w:lang w:eastAsia="ar-SA"/>
               </w:rPr>
               <w:t>{</w:t>
@@ -1857,7 +1868,7 @@
                 <w:rtl/>
                 <w:lang w:eastAsia="ar-SA"/>
               </w:rPr>
-              <w:t xml:space="preserve">                   متر</w:t>
+              <w:t xml:space="preserve">                        متر</w:t>
             </w:r>
           </w:p>
         </w:tc>
@@ -1868,7 +1879,7 @@
         </w:trPr>
         <w:tc>
           <w:tcPr>
-            <w:tcW w:w="553" w:type="pct"/>
+            <w:tcW w:w="338" w:type="pct"/>
             <w:tcBorders>
               <w:top w:val="nil"/>
               <w:left w:val="single" w:sz="4" w:space="0" w:color="auto"/>
@@ -1906,7 +1917,7 @@
         </w:tc>
         <w:tc>
           <w:tcPr>
-            <w:tcW w:w="1705" w:type="pct"/>
+            <w:tcW w:w="1329" w:type="pct"/>
             <w:tcBorders>
               <w:top w:val="single" w:sz="4" w:space="0" w:color="auto"/>
               <w:left w:val="single" w:sz="4" w:space="0" w:color="auto"/>
@@ -1952,7 +1963,7 @@
         </w:tc>
         <w:tc>
           <w:tcPr>
-            <w:tcW w:w="1058" w:type="pct"/>
+            <w:tcW w:w="763" w:type="pct"/>
             <w:tcBorders>
               <w:top w:val="nil"/>
               <w:left w:val="single" w:sz="4" w:space="0" w:color="auto"/>
@@ -1989,7 +2000,7 @@
         </w:tc>
         <w:tc>
           <w:tcPr>
-            <w:tcW w:w="1684" w:type="pct"/>
+            <w:tcW w:w="2570" w:type="pct"/>
             <w:tcBorders>
               <w:top w:val="single" w:sz="4" w:space="0" w:color="auto"/>
               <w:left w:val="single" w:sz="4" w:space="0" w:color="auto"/>
@@ -2005,7 +2016,7 @@
             <w:pPr>
               <w:bidi/>
               <w:spacing w:after="0" w:line="240" w:lineRule="auto"/>
-              <w:jc w:val="center"/>
+              <w:jc w:val="right"/>
               <w:rPr>
                 <w:rFonts w:ascii="Times New Roman" w:eastAsia="Times New Roman" w:hAnsi="Times New Roman" w:cs="Traditional Arabic"/>
                 <w:color w:val="000000"/>
@@ -2019,16 +2030,6 @@
                 <w:rFonts w:ascii="Times New Roman" w:eastAsia="Times New Roman" w:hAnsi="Times New Roman" w:cs="Traditional Arabic"/>
                 <w:color w:val="000000"/>
                 <w:szCs w:val="26"/>
-                <w:rtl/>
-                <w:lang w:eastAsia="ar-SA"/>
-              </w:rPr>
-              <w:t xml:space="preserve">                                   </w:t>
-            </w:r>
-            <w:r>
-              <w:rPr>
-                <w:rFonts w:ascii="Times New Roman" w:eastAsia="Times New Roman" w:hAnsi="Times New Roman" w:cs="Traditional Arabic"/>
-                <w:color w:val="000000"/>
-                <w:szCs w:val="26"/>
                 <w:lang w:eastAsia="ar-SA"/>
               </w:rPr>
               <w:t>{</w:t>
@@ -2061,7 +2062,7 @@
                 <w:rtl/>
                 <w:lang w:eastAsia="ar-SA"/>
               </w:rPr>
-              <w:t xml:space="preserve">                   متر</w:t>
+              <w:t xml:space="preserve">                        متر</w:t>
             </w:r>
           </w:p>
         </w:tc>
@@ -2072,7 +2073,7 @@
         </w:trPr>
         <w:tc>
           <w:tcPr>
-            <w:tcW w:w="553" w:type="pct"/>
+            <w:tcW w:w="338" w:type="pct"/>
             <w:tcBorders>
               <w:top w:val="nil"/>
               <w:left w:val="single" w:sz="4" w:space="0" w:color="auto"/>
@@ -2110,7 +2111,7 @@
         </w:tc>
         <w:tc>
           <w:tcPr>
-            <w:tcW w:w="1705" w:type="pct"/>
+            <w:tcW w:w="1329" w:type="pct"/>
             <w:tcBorders>
               <w:top w:val="single" w:sz="4" w:space="0" w:color="auto"/>
               <w:left w:val="single" w:sz="4" w:space="0" w:color="auto"/>
@@ -2156,7 +2157,7 @@
         </w:tc>
         <w:tc>
           <w:tcPr>
-            <w:tcW w:w="1058" w:type="pct"/>
+            <w:tcW w:w="763" w:type="pct"/>
             <w:tcBorders>
               <w:top w:val="nil"/>
               <w:left w:val="single" w:sz="4" w:space="0" w:color="auto"/>
@@ -2193,7 +2194,7 @@
         </w:tc>
         <w:tc>
           <w:tcPr>
-            <w:tcW w:w="1684" w:type="pct"/>
+            <w:tcW w:w="2570" w:type="pct"/>
             <w:tcBorders>
               <w:top w:val="single" w:sz="4" w:space="0" w:color="auto"/>
               <w:left w:val="single" w:sz="4" w:space="0" w:color="auto"/>
@@ -2209,7 +2210,7 @@
             <w:pPr>
               <w:bidi/>
               <w:spacing w:after="0" w:line="240" w:lineRule="auto"/>
-              <w:jc w:val="center"/>
+              <w:jc w:val="right"/>
               <w:rPr>
                 <w:rFonts w:ascii="Times New Roman" w:eastAsia="Times New Roman" w:hAnsi="Times New Roman" w:cs="Traditional Arabic"/>
                 <w:color w:val="000000"/>
@@ -2223,16 +2224,6 @@
                 <w:rFonts w:ascii="Times New Roman" w:eastAsia="Times New Roman" w:hAnsi="Times New Roman" w:cs="Traditional Arabic"/>
                 <w:color w:val="000000"/>
                 <w:szCs w:val="26"/>
-                <w:rtl/>
-                <w:lang w:eastAsia="ar-SA"/>
-              </w:rPr>
-              <w:t xml:space="preserve">                                    </w:t>
-            </w:r>
-            <w:r>
-              <w:rPr>
-                <w:rFonts w:ascii="Times New Roman" w:eastAsia="Times New Roman" w:hAnsi="Times New Roman" w:cs="Traditional Arabic"/>
-                <w:color w:val="000000"/>
-                <w:szCs w:val="26"/>
                 <w:lang w:eastAsia="ar-SA"/>
               </w:rPr>
               <w:t>{</w:t>
@@ -2265,7 +2256,7 @@
                 <w:rtl/>
                 <w:lang w:eastAsia="ar-SA"/>
               </w:rPr>
-              <w:t xml:space="preserve">                  متر</w:t>
+              <w:t xml:space="preserve">                        متر</w:t>
             </w:r>
           </w:p>
         </w:tc>
@@ -2451,6 +2442,8 @@
         </w:rPr>
         <w:tab/>
       </w:r>
+      <w:bookmarkStart w:id="0" w:name="_GoBack"/>
+      <w:bookmarkEnd w:id="0"/>
     </w:p>
     <w:p>
       <w:pPr>
@@ -3119,7 +3112,54 @@
           <w:rtl/>
           <w:lang w:eastAsia="ar-SA"/>
         </w:rPr>
-        <w:t xml:space="preserve"> معروض لدينا نحن..................................</w:t>
+        <w:t xml:space="preserve"> معروض لدينا نحن</w:t>
+      </w:r>
+      <w:r>
+        <w:rPr>
+          <w:rFonts w:ascii="Times New Roman" w:eastAsia="Times New Roman" w:hAnsi="Times New Roman" w:cs="Traditional Arabic"/>
+          <w:color w:val="000000"/>
+          <w:szCs w:val="26"/>
+          <w:lang w:eastAsia="ar-SA"/>
+        </w:rPr>
+        <w:t xml:space="preserve"> </w:t>
+      </w:r>
+      <w:r>
+        <w:rPr>
+          <w:rFonts w:ascii="Times New Roman" w:eastAsia="Times New Roman" w:hAnsi="Times New Roman" w:cs="Traditional Arabic"/>
+          <w:color w:val="000000"/>
+          <w:szCs w:val="26"/>
+          <w:lang w:eastAsia="ar-SA"/>
+        </w:rPr>
+        <w:t>{</w:t>
+      </w:r>
+      <w:proofErr w:type="spellStart"/>
+      <w:r>
+        <w:rPr>
+          <w:rFonts w:ascii="Times New Roman" w:eastAsia="Times New Roman" w:hAnsi="Times New Roman" w:cs="Traditional Arabic"/>
+          <w:color w:val="000000"/>
+          <w:szCs w:val="26"/>
+          <w:lang w:eastAsia="ar-SA"/>
+        </w:rPr>
+        <w:t>realestate_name</w:t>
+      </w:r>
+      <w:proofErr w:type="spellEnd"/>
+      <w:r>
+        <w:rPr>
+          <w:rFonts w:ascii="Times New Roman" w:eastAsia="Times New Roman" w:hAnsi="Times New Roman" w:cs="Traditional Arabic"/>
+          <w:color w:val="000000"/>
+          <w:szCs w:val="26"/>
+          <w:lang w:eastAsia="ar-SA"/>
+        </w:rPr>
+        <w:t>}</w:t>
+      </w:r>
+      <w:r>
+        <w:rPr>
+          <w:rFonts w:ascii="Times New Roman" w:eastAsia="Times New Roman" w:hAnsi="Times New Roman" w:cs="Traditional Arabic"/>
+          <w:color w:val="000000"/>
+          <w:szCs w:val="26"/>
+          <w:lang w:eastAsia="ar-SA"/>
+        </w:rPr>
+        <w:t xml:space="preserve"> </w:t>
       </w:r>
       <w:r>
         <w:rPr>
@@ -3606,6 +3646,7 @@
           <w:rtl/>
           <w:lang w:eastAsia="ar-SA"/>
         </w:rPr>
+        <w:lastRenderedPageBreak/>
         <w:t>جوال</w:t>
       </w:r>
       <w:r>
@@ -3853,28 +3894,15 @@
                 <w:lang w:eastAsia="ar-SA"/>
               </w:rPr>
             </w:pPr>
-            <w:bookmarkStart w:id="0" w:name="_GoBack"/>
-            <w:r>
-              <w:rPr>
-                <w:rFonts w:ascii="Times New Roman" w:eastAsia="Times New Roman" w:hAnsi="Times New Roman" w:cs="Traditional Arabic"/>
-                <w:color w:val="000000"/>
-                <w:szCs w:val="26"/>
-                <w:rtl/>
-                <w:lang w:eastAsia="ar-SA"/>
-              </w:rPr>
-              <w:lastRenderedPageBreak/>
-              <w:t>إقرار العميل</w:t>
-            </w:r>
-            <w:bookmarkEnd w:id="0"/>
-            <w:r>
-              <w:rPr>
-                <w:rFonts w:ascii="Times New Roman" w:eastAsia="Times New Roman" w:hAnsi="Times New Roman" w:cs="Traditional Arabic"/>
-                <w:color w:val="000000"/>
-                <w:szCs w:val="26"/>
-                <w:rtl/>
-                <w:lang w:eastAsia="ar-SA"/>
-              </w:rPr>
-              <w:t>:</w:t>
+            <w:r>
+              <w:rPr>
+                <w:rFonts w:ascii="Times New Roman" w:eastAsia="Times New Roman" w:hAnsi="Times New Roman" w:cs="Traditional Arabic"/>
+                <w:color w:val="000000"/>
+                <w:szCs w:val="26"/>
+                <w:rtl/>
+                <w:lang w:eastAsia="ar-SA"/>
+              </w:rPr>
+              <w:t>إقرار العميل:</w:t>
             </w:r>
             <w:r>
               <w:t xml:space="preserve"> </w:t>
@@ -3930,7 +3958,6 @@
           <w:p>
             <w:pPr>
               <w:bidi/>
-              <w:spacing w:after="0" w:line="240" w:lineRule="auto"/>
               <w:rPr>
                 <w:rFonts w:ascii="Times New Roman" w:eastAsia="Times New Roman" w:hAnsi="Times New Roman" w:cs="Traditional Arabic"/>
                 <w:color w:val="000000"/>
@@ -3951,12 +3978,62 @@
             </w:r>
             <w:r>
               <w:rPr>
-                <w:rFonts w:ascii="Times New Roman" w:eastAsia="Times New Roman" w:hAnsi="Times New Roman" w:cs="Traditional Arabic"/>
-                <w:color w:val="000000"/>
-                <w:szCs w:val="26"/>
-                <w:lang w:eastAsia="ar-SA"/>
-              </w:rPr>
-              <w:t>....................</w:t>
+                <w:rFonts w:ascii="Times New Roman" w:eastAsia="Times New Roman" w:hAnsi="Times New Roman" w:cs="Traditional Arabic" w:hint="cs"/>
+                <w:color w:val="000000"/>
+                <w:szCs w:val="26"/>
+                <w:rtl/>
+                <w:lang w:eastAsia="ar-SA"/>
+              </w:rPr>
+              <w:t xml:space="preserve">  </w:t>
+            </w:r>
+            <w:r>
+              <w:rPr>
+                <w:rFonts w:ascii="Times New Roman" w:eastAsia="Times New Roman" w:hAnsi="Times New Roman" w:cs="Traditional Arabic"/>
+                <w:color w:val="000000"/>
+                <w:szCs w:val="26"/>
+                <w:rtl/>
+                <w:lang w:eastAsia="ar-SA"/>
+              </w:rPr>
+              <w:t xml:space="preserve"> </w:t>
+            </w:r>
+            <w:r>
+              <w:rPr>
+                <w:rFonts w:ascii="Times New Roman" w:eastAsia="Times New Roman" w:hAnsi="Times New Roman" w:cs="Traditional Arabic"/>
+                <w:color w:val="000000"/>
+                <w:szCs w:val="26"/>
+                <w:lang w:eastAsia="ar-SA"/>
+              </w:rPr>
+              <w:t>{</w:t>
+            </w:r>
+            <w:proofErr w:type="spellStart"/>
+            <w:r>
+              <w:rPr>
+                <w:rFonts w:ascii="Times New Roman" w:eastAsia="Times New Roman" w:hAnsi="Times New Roman" w:cs="Traditional Arabic"/>
+                <w:color w:val="000000"/>
+                <w:szCs w:val="26"/>
+                <w:lang w:eastAsia="ar-SA"/>
+              </w:rPr>
+              <w:t>realestate_owner</w:t>
+            </w:r>
+            <w:proofErr w:type="spellEnd"/>
+            <w:r>
+              <w:rPr>
+                <w:rFonts w:ascii="Times New Roman" w:eastAsia="Times New Roman" w:hAnsi="Times New Roman" w:cs="Traditional Arabic"/>
+                <w:color w:val="000000"/>
+                <w:szCs w:val="26"/>
+                <w:lang w:eastAsia="ar-SA"/>
+              </w:rPr>
+              <w:t>}</w:t>
+            </w:r>
+            <w:r>
+              <w:rPr>
+                <w:rFonts w:ascii="Times New Roman" w:eastAsia="Times New Roman" w:hAnsi="Times New Roman" w:cs="Traditional Arabic" w:hint="cs"/>
+                <w:color w:val="000000"/>
+                <w:szCs w:val="26"/>
+                <w:rtl/>
+                <w:lang w:eastAsia="ar-SA"/>
+              </w:rPr>
+              <w:t xml:space="preserve"> </w:t>
             </w:r>
             <w:r>
               <w:rPr>
@@ -3975,7 +4052,27 @@
                 <w:szCs w:val="26"/>
                 <w:lang w:eastAsia="ar-SA"/>
               </w:rPr>
-              <w:t>.................</w:t>
+              <w:t>{</w:t>
+            </w:r>
+            <w:proofErr w:type="spellStart"/>
+            <w:r>
+              <w:rPr>
+                <w:rFonts w:ascii="Times New Roman" w:eastAsia="Times New Roman" w:hAnsi="Times New Roman" w:cs="Traditional Arabic"/>
+                <w:color w:val="000000"/>
+                <w:szCs w:val="26"/>
+                <w:lang w:eastAsia="ar-SA"/>
+              </w:rPr>
+              <w:t>realestate_name</w:t>
+            </w:r>
+            <w:proofErr w:type="spellEnd"/>
+            <w:r>
+              <w:rPr>
+                <w:rFonts w:ascii="Times New Roman" w:eastAsia="Times New Roman" w:hAnsi="Times New Roman" w:cs="Traditional Arabic"/>
+                <w:color w:val="000000"/>
+                <w:szCs w:val="26"/>
+                <w:lang w:eastAsia="ar-SA"/>
+              </w:rPr>
+              <w:t>}</w:t>
             </w:r>
           </w:p>
         </w:tc>
@@ -4026,7 +4123,65 @@
                 <w:szCs w:val="26"/>
                 <w:lang w:eastAsia="ar-SA"/>
               </w:rPr>
-              <w:t>......................</w:t>
+              <w:t xml:space="preserve">    </w:t>
+            </w:r>
+            <w:r>
+              <w:rPr>
+                <w:rFonts w:ascii="Times New Roman" w:eastAsia="Times New Roman" w:hAnsi="Times New Roman" w:cs="Traditional Arabic"/>
+                <w:color w:val="000000"/>
+                <w:szCs w:val="26"/>
+                <w:lang w:eastAsia="ar-SA"/>
+              </w:rPr>
+              <w:t>{</w:t>
+            </w:r>
+            <w:proofErr w:type="spellStart"/>
+            <w:r>
+              <w:rPr>
+                <w:rFonts w:ascii="Times New Roman" w:eastAsia="Times New Roman" w:hAnsi="Times New Roman" w:cs="Traditional Arabic"/>
+                <w:color w:val="000000"/>
+                <w:szCs w:val="26"/>
+                <w:lang w:eastAsia="ar-SA"/>
+              </w:rPr>
+              <w:t>quest_value</w:t>
+            </w:r>
+            <w:proofErr w:type="spellEnd"/>
+            <w:r>
+              <w:rPr>
+                <w:rFonts w:ascii="Times New Roman" w:eastAsia="Times New Roman" w:hAnsi="Times New Roman" w:cs="Traditional Arabic"/>
+                <w:color w:val="000000"/>
+                <w:szCs w:val="26"/>
+                <w:lang w:eastAsia="ar-SA"/>
+              </w:rPr>
+              <w:t>}</w:t>
+            </w:r>
+            <w:r>
+              <w:rPr>
+                <w:rFonts w:ascii="Times New Roman" w:eastAsia="Times New Roman" w:hAnsi="Times New Roman" w:cs="Traditional Arabic"/>
+                <w:color w:val="000000"/>
+                <w:szCs w:val="26"/>
+                <w:rtl/>
+                <w:lang w:eastAsia="ar-SA"/>
+              </w:rPr>
+              <w:t xml:space="preserve"> </w:t>
+            </w:r>
+            <w:r>
+              <w:rPr>
+                <w:rFonts w:ascii="Times New Roman" w:eastAsia="Times New Roman" w:hAnsi="Times New Roman" w:cs="Traditional Arabic" w:hint="cs"/>
+                <w:color w:val="000000"/>
+                <w:szCs w:val="26"/>
+                <w:rtl/>
+                <w:lang w:eastAsia="ar-SA"/>
+              </w:rPr>
+              <w:t>و</w:t>
+            </w:r>
+            <w:r>
+              <w:rPr>
+                <w:rFonts w:ascii="Times New Roman" w:eastAsia="Times New Roman" w:hAnsi="Times New Roman" w:cs="Traditional Arabic"/>
+                <w:color w:val="000000"/>
+                <w:szCs w:val="26"/>
+                <w:lang w:eastAsia="ar-SA"/>
+              </w:rPr>
+              <w:t xml:space="preserve">  </w:t>
             </w:r>
             <w:r>
               <w:rPr>
@@ -4100,7 +4255,7 @@
       </w:pPr>
     </w:p>
     <w:sectPr>
-      <w:headerReference w:type="default" r:id="rId7"/>
+      <w:headerReference w:type="default" r:id="rId6"/>
       <w:pgSz w:w="12240" w:h="15840"/>
       <w:pgMar w:top="1440" w:right="1440" w:bottom="1440" w:left="1440" w:header="720" w:footer="720" w:gutter="0"/>
       <w:cols w:space="720"/>
@@ -4111,7 +4266,7 @@
 </file>
 
 <file path=word/endnotes.xml><?xml version="1.0" encoding="utf-8"?>
-<w:endnotes xmlns:wpc="http://schemas.microsoft.com/office/word/2010/wordprocessingCanvas" xmlns:mc="http://schemas.openxmlformats.org/markup-compatibility/2006" xmlns:o="urn:schemas-microsoft-com:office:office" xmlns:r="http://schemas.openxmlformats.org/officeDocument/2006/relationships" xmlns:m="http://schemas.openxmlformats.org/officeDocument/2006/math" xmlns:v="urn:schemas-microsoft-com:vml" xmlns:wp14="http://schemas.microsoft.com/office/word/2010/wordprocessingDrawing" xmlns:wp="http://schemas.openxmlformats.org/drawingml/2006/wordprocessingDrawing" xmlns:w10="urn:schemas-microsoft-com:office:word" xmlns:w="http://schemas.openxmlformats.org/wordprocessingml/2006/main" xmlns:w14="http://schemas.microsoft.com/office/word/2010/wordml" xmlns:wpg="http://schemas.microsoft.com/office/word/2010/wordprocessingGroup" xmlns:wpi="http://schemas.microsoft.com/office/word/2010/wordprocessingInk" xmlns:wne="http://schemas.microsoft.com/office/word/2006/wordml" xmlns:wps="http://schemas.microsoft.com/office/word/2010/wordprocessingShape" mc:Ignorable="w14 wp14">
+<w:endnotes xmlns:wpc="http://schemas.microsoft.com/office/word/2010/wordprocessingCanvas" xmlns:mc="http://schemas.openxmlformats.org/markup-compatibility/2006" xmlns:o="urn:schemas-microsoft-com:office:office" xmlns:r="http://schemas.openxmlformats.org/officeDocument/2006/relationships" xmlns:m="http://schemas.openxmlformats.org/officeDocument/2006/math" xmlns:v="urn:schemas-microsoft-com:vml" xmlns:wp14="http://schemas.microsoft.com/office/word/2010/wordprocessingDrawing" xmlns:wp="http://schemas.openxmlformats.org/drawingml/2006/wordprocessingDrawing" xmlns:w10="urn:schemas-microsoft-com:office:word" xmlns:w="http://schemas.openxmlformats.org/wordprocessingml/2006/main" xmlns:w14="http://schemas.microsoft.com/office/word/2010/wordml" xmlns:w15="http://schemas.microsoft.com/office/word/2012/wordml" xmlns:wpg="http://schemas.microsoft.com/office/word/2010/wordprocessingGroup" xmlns:wpi="http://schemas.microsoft.com/office/word/2010/wordprocessingInk" xmlns:wne="http://schemas.microsoft.com/office/word/2006/wordml" xmlns:wps="http://schemas.microsoft.com/office/word/2010/wordprocessingShape" mc:Ignorable="w14 w15 wp14">
   <w:endnote w:type="separator" w:id="-1">
     <w:p>
       <w:pPr>
@@ -4136,7 +4291,7 @@
 </file>
 
 <file path=word/footnotes.xml><?xml version="1.0" encoding="utf-8"?>
-<w:footnotes xmlns:wpc="http://schemas.microsoft.com/office/word/2010/wordprocessingCanvas" xmlns:mc="http://schemas.openxmlformats.org/markup-compatibility/2006" xmlns:o="urn:schemas-microsoft-com:office:office" xmlns:r="http://schemas.openxmlformats.org/officeDocument/2006/relationships" xmlns:m="http://schemas.openxmlformats.org/officeDocument/2006/math" xmlns:v="urn:schemas-microsoft-com:vml" xmlns:wp14="http://schemas.microsoft.com/office/word/2010/wordprocessingDrawing" xmlns:wp="http://schemas.openxmlformats.org/drawingml/2006/wordprocessingDrawing" xmlns:w10="urn:schemas-microsoft-com:office:word" xmlns:w="http://schemas.openxmlformats.org/wordprocessingml/2006/main" xmlns:w14="http://schemas.microsoft.com/office/word/2010/wordml" xmlns:wpg="http://schemas.microsoft.com/office/word/2010/wordprocessingGroup" xmlns:wpi="http://schemas.microsoft.com/office/word/2010/wordprocessingInk" xmlns:wne="http://schemas.microsoft.com/office/word/2006/wordml" xmlns:wps="http://schemas.microsoft.com/office/word/2010/wordprocessingShape" mc:Ignorable="w14 wp14">
+<w:footnotes xmlns:wpc="http://schemas.microsoft.com/office/word/2010/wordprocessingCanvas" xmlns:mc="http://schemas.openxmlformats.org/markup-compatibility/2006" xmlns:o="urn:schemas-microsoft-com:office:office" xmlns:r="http://schemas.openxmlformats.org/officeDocument/2006/relationships" xmlns:m="http://schemas.openxmlformats.org/officeDocument/2006/math" xmlns:v="urn:schemas-microsoft-com:vml" xmlns:wp14="http://schemas.microsoft.com/office/word/2010/wordprocessingDrawing" xmlns:wp="http://schemas.openxmlformats.org/drawingml/2006/wordprocessingDrawing" xmlns:w10="urn:schemas-microsoft-com:office:word" xmlns:w="http://schemas.openxmlformats.org/wordprocessingml/2006/main" xmlns:w14="http://schemas.microsoft.com/office/word/2010/wordml" xmlns:w15="http://schemas.microsoft.com/office/word/2012/wordml" xmlns:wpg="http://schemas.microsoft.com/office/word/2010/wordprocessingGroup" xmlns:wpi="http://schemas.microsoft.com/office/word/2010/wordprocessingInk" xmlns:wne="http://schemas.microsoft.com/office/word/2006/wordml" xmlns:wps="http://schemas.microsoft.com/office/word/2010/wordprocessingShape" mc:Ignorable="w14 w15 wp14">
   <w:footnote w:type="separator" w:id="-1">
     <w:p>
       <w:pPr>
@@ -4161,7 +4316,7 @@
 </file>
 
 <file path=word/header1.xml><?xml version="1.0" encoding="utf-8"?>
-<w:hdr xmlns:wpc="http://schemas.microsoft.com/office/word/2010/wordprocessingCanvas" xmlns:mc="http://schemas.openxmlformats.org/markup-compatibility/2006" xmlns:o="urn:schemas-microsoft-com:office:office" xmlns:r="http://schemas.openxmlformats.org/officeDocument/2006/relationships" xmlns:m="http://schemas.openxmlformats.org/officeDocument/2006/math" xmlns:v="urn:schemas-microsoft-com:vml" xmlns:wp14="http://schemas.microsoft.com/office/word/2010/wordprocessingDrawing" xmlns:wp="http://schemas.openxmlformats.org/drawingml/2006/wordprocessingDrawing" xmlns:w10="urn:schemas-microsoft-com:office:word" xmlns:w="http://schemas.openxmlformats.org/wordprocessingml/2006/main" xmlns:w14="http://schemas.microsoft.com/office/word/2010/wordml" xmlns:wpg="http://schemas.microsoft.com/office/word/2010/wordprocessingGroup" xmlns:wpi="http://schemas.microsoft.com/office/word/2010/wordprocessingInk" xmlns:wne="http://schemas.microsoft.com/office/word/2006/wordml" xmlns:wps="http://schemas.microsoft.com/office/word/2010/wordprocessingShape" mc:Ignorable="w14 wp14">
+<w:hdr xmlns:wpc="http://schemas.microsoft.com/office/word/2010/wordprocessingCanvas" xmlns:mc="http://schemas.openxmlformats.org/markup-compatibility/2006" xmlns:o="urn:schemas-microsoft-com:office:office" xmlns:r="http://schemas.openxmlformats.org/officeDocument/2006/relationships" xmlns:m="http://schemas.openxmlformats.org/officeDocument/2006/math" xmlns:v="urn:schemas-microsoft-com:vml" xmlns:wp14="http://schemas.microsoft.com/office/word/2010/wordprocessingDrawing" xmlns:wp="http://schemas.openxmlformats.org/drawingml/2006/wordprocessingDrawing" xmlns:w10="urn:schemas-microsoft-com:office:word" xmlns:w="http://schemas.openxmlformats.org/wordprocessingml/2006/main" xmlns:w14="http://schemas.microsoft.com/office/word/2010/wordml" xmlns:w15="http://schemas.microsoft.com/office/word/2012/wordml" xmlns:wpg="http://schemas.microsoft.com/office/word/2010/wordprocessingGroup" xmlns:wpi="http://schemas.microsoft.com/office/word/2010/wordprocessingInk" xmlns:wne="http://schemas.microsoft.com/office/word/2006/wordml" xmlns:wps="http://schemas.microsoft.com/office/word/2010/wordprocessingShape" mc:Ignorable="w14 w15 wp14">
   <w:p>
     <w:pPr>
       <w:pStyle w:val="Header"/>
@@ -4170,7 +4325,6 @@
     <w:r>
       <w:rPr>
         <w:noProof/>
-        <w:lang w:val="en-IN" w:eastAsia="en-IN"/>
       </w:rPr>
       <w:drawing>
         <wp:inline distT="0" distB="0" distL="0" distR="0" wp14:anchorId="10A9FB7B" wp14:editId="6B5BF8C6">
@@ -4227,7 +4381,7 @@
 </file>
 
 <file path=word/styles.xml><?xml version="1.0" encoding="utf-8"?>
-<w:styles xmlns:mc="http://schemas.openxmlformats.org/markup-compatibility/2006" xmlns:r="http://schemas.openxmlformats.org/officeDocument/2006/relationships" xmlns:w="http://schemas.openxmlformats.org/wordprocessingml/2006/main" xmlns:w14="http://schemas.microsoft.com/office/word/2010/wordml" mc:Ignorable="w14">
+<w:styles xmlns:mc="http://schemas.openxmlformats.org/markup-compatibility/2006" xmlns:r="http://schemas.openxmlformats.org/officeDocument/2006/relationships" xmlns:w="http://schemas.openxmlformats.org/wordprocessingml/2006/main" xmlns:w14="http://schemas.microsoft.com/office/word/2010/wordml" xmlns:w15="http://schemas.microsoft.com/office/word/2012/wordml" mc:Ignorable="w14 w15">
   <w:docDefaults>
     <w:rPrDefault>
       <w:rPr>
@@ -4243,408 +4397,378 @@
       </w:pPr>
     </w:pPrDefault>
   </w:docDefaults>
-  <w:latentStyles w:defLockedState="0" w:defUIPriority="99" w:defSemiHidden="1" w:defUnhideWhenUsed="1" w:defQFormat="0" w:count="267">
-    <w:lsdException w:name="Normal" w:semiHidden="0" w:uiPriority="0" w:unhideWhenUsed="0" w:qFormat="1"/>
-    <w:lsdException w:name="heading 1" w:semiHidden="0" w:uiPriority="9" w:unhideWhenUsed="0" w:qFormat="1"/>
-    <w:lsdException w:name="heading 2" w:uiPriority="9" w:qFormat="1"/>
-    <w:lsdException w:name="heading 3" w:uiPriority="9" w:qFormat="1"/>
-    <w:lsdException w:name="heading 4" w:uiPriority="9" w:qFormat="1"/>
-    <w:lsdException w:name="heading 5" w:uiPriority="9" w:qFormat="1"/>
-    <w:lsdException w:name="heading 6" w:uiPriority="9" w:qFormat="1"/>
-    <w:lsdException w:name="heading 7" w:uiPriority="9" w:qFormat="1"/>
-    <w:lsdException w:name="heading 8" w:uiPriority="9" w:qFormat="1"/>
-    <w:lsdException w:name="heading 9" w:uiPriority="9" w:qFormat="1"/>
-    <w:lsdException w:name="toc 1" w:uiPriority="39"/>
-    <w:lsdException w:name="toc 2" w:uiPriority="39"/>
-    <w:lsdException w:name="toc 3" w:uiPriority="39"/>
-    <w:lsdException w:name="toc 4" w:uiPriority="39"/>
-    <w:lsdException w:name="toc 5" w:uiPriority="39"/>
-    <w:lsdException w:name="toc 6" w:uiPriority="39"/>
-    <w:lsdException w:name="toc 7" w:uiPriority="39"/>
-    <w:lsdException w:name="toc 8" w:uiPriority="39"/>
-    <w:lsdException w:name="toc 9" w:uiPriority="39"/>
-    <w:lsdException w:name="caption" w:uiPriority="35" w:qFormat="1"/>
-    <w:lsdException w:name="Title" w:semiHidden="0" w:uiPriority="10" w:unhideWhenUsed="0" w:qFormat="1"/>
-    <w:lsdException w:name="Default Paragraph Font" w:uiPriority="1"/>
-    <w:lsdException w:name="Subtitle" w:semiHidden="0" w:uiPriority="11" w:unhideWhenUsed="0" w:qFormat="1"/>
-    <w:lsdException w:name="Strong" w:semiHidden="0" w:uiPriority="22" w:unhideWhenUsed="0" w:qFormat="1"/>
-    <w:lsdException w:name="Emphasis" w:semiHidden="0" w:uiPriority="20" w:unhideWhenUsed="0" w:qFormat="1"/>
-    <w:lsdException w:name="Table Grid" w:semiHidden="0" w:uiPriority="39" w:unhideWhenUsed="0"/>
-    <w:lsdException w:name="Placeholder Text" w:unhideWhenUsed="0"/>
-    <w:lsdException w:name="No Spacing" w:semiHidden="0" w:uiPriority="1" w:unhideWhenUsed="0" w:qFormat="1"/>
-    <w:lsdException w:name="Light Shading" w:semiHidden="0" w:uiPriority="60" w:unhideWhenUsed="0"/>
-    <w:lsdException w:name="Light List" w:semiHidden="0" w:uiPriority="61" w:unhideWhenUsed="0"/>
-    <w:lsdException w:name="Light Grid" w:semiHidden="0" w:uiPriority="62" w:unhideWhenUsed="0"/>
-    <w:lsdException w:name="Medium Shading 1" w:semiHidden="0" w:uiPriority="63" w:unhideWhenUsed="0"/>
-    <w:lsdException w:name="Medium Shading 2" w:semiHidden="0" w:uiPriority="64" w:unhideWhenUsed="0"/>
-    <w:lsdException w:name="Medium List 1" w:semiHidden="0" w:uiPriority="65" w:unhideWhenUsed="0"/>
-    <w:lsdException w:name="Medium List 2" w:semiHidden="0" w:uiPriority="66" w:unhideWhenUsed="0"/>
-    <w:lsdException w:name="Medium Grid 1" w:semiHidden="0" w:uiPriority="67" w:unhideWhenUsed="0"/>
-    <w:lsdException w:name="Medium Grid 2" w:semiHidden="0" w:uiPriority="68" w:unhideWhenUsed="0"/>
-    <w:lsdException w:name="Medium Grid 3" w:semiHidden="0" w:uiPriority="69" w:unhideWhenUsed="0"/>
-    <w:lsdException w:name="Dark List" w:semiHidden="0" w:uiPriority="70" w:unhideWhenUsed="0"/>
-    <w:lsdException w:name="Colorful Shading" w:semiHidden="0" w:uiPriority="71" w:unhideWhenUsed="0"/>
-    <w:lsdException w:name="Colorful List" w:semiHidden="0" w:uiPriority="72" w:unhideWhenUsed="0"/>
-    <w:lsdException w:name="Colorful Grid" w:semiHidden="0" w:uiPriority="73" w:unhideWhenUsed="0"/>
-    <w:lsdException w:name="Light Shading Accent 1" w:semiHidden="0" w:uiPriority="60" w:unhideWhenUsed="0"/>
-    <w:lsdException w:name="Light List Accent 1" w:semiHidden="0" w:uiPriority="61" w:unhideWhenUsed="0"/>
-    <w:lsdException w:name="Light Grid Accent 1" w:semiHidden="0" w:uiPriority="62" w:unhideWhenUsed="0"/>
-    <w:lsdException w:name="Medium Shading 1 Accent 1" w:semiHidden="0" w:uiPriority="63" w:unhideWhenUsed="0"/>
-    <w:lsdException w:name="Medium Shading 2 Accent 1" w:semiHidden="0" w:uiPriority="64" w:unhideWhenUsed="0"/>
-    <w:lsdException w:name="Medium List 1 Accent 1" w:semiHidden="0" w:uiPriority="65" w:unhideWhenUsed="0"/>
-    <w:lsdException w:name="Revision" w:unhideWhenUsed="0"/>
-    <w:lsdException w:name="List Paragraph" w:semiHidden="0" w:uiPriority="34" w:unhideWhenUsed="0" w:qFormat="1"/>
-    <w:lsdException w:name="Quote" w:semiHidden="0" w:uiPriority="29" w:unhideWhenUsed="0" w:qFormat="1"/>
-    <w:lsdException w:name="Intense Quote" w:semiHidden="0" w:uiPriority="30" w:unhideWhenUsed="0" w:qFormat="1"/>
-    <w:lsdException w:name="Medium List 2 Accent 1" w:semiHidden="0" w:uiPriority="66" w:unhideWhenUsed="0"/>
-    <w:lsdException w:name="Medium Grid 1 Accent 1" w:semiHidden="0" w:uiPriority="67" w:unhideWhenUsed="0"/>
-    <w:lsdException w:name="Medium Grid 2 Accent 1" w:semiHidden="0" w:uiPriority="68" w:unhideWhenUsed="0"/>
-    <w:lsdException w:name="Medium Grid 3 Accent 1" w:semiHidden="0" w:uiPriority="69" w:unhideWhenUsed="0"/>
-    <w:lsdException w:name="Dark List Accent 1" w:semiHidden="0" w:uiPriority="70" w:unhideWhenUsed="0"/>
-    <w:lsdException w:name="Colorful Shading Accent 1" w:semiHidden="0" w:uiPriority="71" w:unhideWhenUsed="0"/>
-    <w:lsdException w:name="Colorful List Accent 1" w:semiHidden="0" w:uiPriority="72" w:unhideWhenUsed="0"/>
-    <w:lsdException w:name="Colorful Grid Accent 1" w:semiHidden="0" w:uiPriority="73" w:unhideWhenUsed="0"/>
-    <w:lsdException w:name="Light Shading Accent 2" w:semiHidden="0" w:uiPriority="60" w:unhideWhenUsed="0"/>
-    <w:lsdException w:name="Light List Accent 2" w:semiHidden="0" w:uiPriority="61" w:unhideWhenUsed="0"/>
-    <w:lsdException w:name="Light Grid Accent 2" w:semiHidden="0" w:uiPriority="62" w:unhideWhenUsed="0"/>
-    <w:lsdException w:name="Medium Shading 1 Accent 2" w:semiHidden="0" w:uiPriority="63" w:unhideWhenUsed="0"/>
-    <w:lsdException w:name="Medium Shading 2 Accent 2" w:semiHidden="0" w:uiPriority="64" w:unhideWhenUsed="0"/>
-    <w:lsdException w:name="Medium List 1 Accent 2" w:semiHidden="0" w:uiPriority="65" w:unhideWhenUsed="0"/>
-    <w:lsdException w:name="Medium List 2 Accent 2" w:semiHidden="0" w:uiPriority="66" w:unhideWhenUsed="0"/>
-    <w:lsdException w:name="Medium Grid 1 Accent 2" w:semiHidden="0" w:uiPriority="67" w:unhideWhenUsed="0"/>
-    <w:lsdException w:name="Medium Grid 2 Accent 2" w:semiHidden="0" w:uiPriority="68" w:unhideWhenUsed="0"/>
-    <w:lsdException w:name="Medium Grid 3 Accent 2" w:semiHidden="0" w:uiPriority="69" w:unhideWhenUsed="0"/>
-    <w:lsdException w:name="Dark List Accent 2" w:semiHidden="0" w:uiPriority="70" w:unhideWhenUsed="0"/>
-    <w:lsdException w:name="Colorful Shading Accent 2" w:semiHidden="0" w:uiPriority="71" w:unhideWhenUsed="0"/>
-    <w:lsdException w:name="Colorful List Accent 2" w:semiHidden="0" w:uiPriority="72" w:unhideWhenUsed="0"/>
-    <w:lsdException w:name="Colorful Grid Accent 2" w:semiHidden="0" w:uiPriority="73" w:unhideWhenUsed="0"/>
-    <w:lsdException w:name="Light Shading Accent 3" w:semiHidden="0" w:uiPriority="60" w:unhideWhenUsed="0"/>
-    <w:lsdException w:name="Light List Accent 3" w:semiHidden="0" w:uiPriority="61" w:unhideWhenUsed="0"/>
-    <w:lsdException w:name="Light Grid Accent 3" w:semiHidden="0" w:uiPriority="62" w:unhideWhenUsed="0"/>
-    <w:lsdException w:name="Medium Shading 1 Accent 3" w:semiHidden="0" w:uiPriority="63" w:unhideWhenUsed="0"/>
-    <w:lsdException w:name="Medium Shading 2 Accent 3" w:semiHidden="0" w:uiPriority="64" w:unhideWhenUsed="0"/>
-    <w:lsdException w:name="Medium List 1 Accent 3" w:semiHidden="0" w:uiPriority="65" w:unhideWhenUsed="0"/>
-    <w:lsdException w:name="Medium List 2 Accent 3" w:semiHidden="0" w:uiPriority="66" w:unhideWhenUsed="0"/>
-    <w:lsdException w:name="Medium Grid 1 Accent 3" w:semiHidden="0" w:uiPriority="67" w:unhideWhenUsed="0"/>
-    <w:lsdException w:name="Medium Grid 2 Accent 3" w:semiHidden="0" w:uiPriority="68" w:unhideWhenUsed="0"/>
-    <w:lsdException w:name="Medium Grid 3 Accent 3" w:semiHidden="0" w:uiPriority="69" w:unhideWhenUsed="0"/>
-    <w:lsdException w:name="Dark List Accent 3" w:semiHidden="0" w:uiPriority="70" w:unhideWhenUsed="0"/>
-    <w:lsdException w:name="Colorful Shading Accent 3" w:semiHidden="0" w:uiPriority="71" w:unhideWhenUsed="0"/>
-    <w:lsdException w:name="Colorful List Accent 3" w:semiHidden="0" w:uiPriority="72" w:unhideWhenUsed="0"/>
-    <w:lsdException w:name="Colorful Grid Accent 3" w:semiHidden="0" w:uiPriority="73" w:unhideWhenUsed="0"/>
-    <w:lsdException w:name="Light Shading Accent 4" w:semiHidden="0" w:uiPriority="60" w:unhideWhenUsed="0"/>
-    <w:lsdException w:name="Light List Accent 4" w:semiHidden="0" w:uiPriority="61" w:unhideWhenUsed="0"/>
-    <w:lsdException w:name="Light Grid Accent 4" w:semiHidden="0" w:uiPriority="62" w:unhideWhenUsed="0"/>
-    <w:lsdException w:name="Medium Shading 1 Accent 4" w:semiHidden="0" w:uiPriority="63" w:unhideWhenUsed="0"/>
-    <w:lsdException w:name="Medium Shading 2 Accent 4" w:semiHidden="0" w:uiPriority="64" w:unhideWhenUsed="0"/>
-    <w:lsdException w:name="Medium List 1 Accent 4" w:semiHidden="0" w:uiPriority="65" w:unhideWhenUsed="0"/>
-    <w:lsdException w:name="Medium List 2 Accent 4" w:semiHidden="0" w:uiPriority="66" w:unhideWhenUsed="0"/>
-    <w:lsdException w:name="Medium Grid 1 Accent 4" w:semiHidden="0" w:uiPriority="67" w:unhideWhenUsed="0"/>
-    <w:lsdException w:name="Medium Grid 2 Accent 4" w:semiHidden="0" w:uiPriority="68" w:unhideWhenUsed="0"/>
-    <w:lsdException w:name="Medium Grid 3 Accent 4" w:semiHidden="0" w:uiPriority="69" w:unhideWhenUsed="0"/>
-    <w:lsdException w:name="Dark List Accent 4" w:semiHidden="0" w:uiPriority="70" w:unhideWhenUsed="0"/>
-    <w:lsdException w:name="Colorful Shading Accent 4" w:semiHidden="0" w:uiPriority="71" w:unhideWhenUsed="0"/>
-    <w:lsdException w:name="Colorful List Accent 4" w:semiHidden="0" w:uiPriority="72" w:unhideWhenUsed="0"/>
-    <w:lsdException w:name="Colorful Grid Accent 4" w:semiHidden="0" w:uiPriority="73" w:unhideWhenUsed="0"/>
-    <w:lsdException w:name="Light Shading Accent 5" w:semiHidden="0" w:uiPriority="60" w:unhideWhenUsed="0"/>
-    <w:lsdException w:name="Light List Accent 5" w:semiHidden="0" w:uiPriority="61" w:unhideWhenUsed="0"/>
-    <w:lsdException w:name="Light Grid Accent 5" w:semiHidden="0" w:uiPriority="62" w:unhideWhenUsed="0"/>
-    <w:lsdException w:name="Medium Shading 1 Accent 5" w:semiHidden="0" w:uiPriority="63" w:unhideWhenUsed="0"/>
-    <w:lsdException w:name="Medium Shading 2 Accent 5" w:semiHidden="0" w:uiPriority="64" w:unhideWhenUsed="0"/>
-    <w:lsdException w:name="Medium List 1 Accent 5" w:semiHidden="0" w:uiPriority="65" w:unhideWhenUsed="0"/>
-    <w:lsdException w:name="Medium List 2 Accent 5" w:semiHidden="0" w:uiPriority="66" w:unhideWhenUsed="0"/>
-    <w:lsdException w:name="Medium Grid 1 Accent 5" w:semiHidden="0" w:uiPriority="67" w:unhideWhenUsed="0"/>
-    <w:lsdException w:name="Medium Grid 2 Accent 5" w:semiHidden="0" w:uiPriority="68" w:unhideWhenUsed="0"/>
-    <w:lsdException w:name="Medium Grid 3 Accent 5" w:semiHidden="0" w:uiPriority="69" w:unhideWhenUsed="0"/>
-    <w:lsdException w:name="Dark List Accent 5" w:semiHidden="0" w:uiPriority="70" w:unhideWhenUsed="0"/>
-    <w:lsdException w:name="Colorful Shading Accent 5" w:semiHidden="0" w:uiPriority="71" w:unhideWhenUsed="0"/>
-    <w:lsdException w:name="Colorful List Accent 5" w:semiHidden="0" w:uiPriority="72" w:unhideWhenUsed="0"/>
-    <w:lsdException w:name="Colorful Grid Accent 5" w:semiHidden="0" w:uiPriority="73" w:unhideWhenUsed="0"/>
-    <w:lsdException w:name="Light Shading Accent 6" w:semiHidden="0" w:uiPriority="60" w:unhideWhenUsed="0"/>
-    <w:lsdException w:name="Light List Accent 6" w:semiHidden="0" w:uiPriority="61" w:unhideWhenUsed="0"/>
-    <w:lsdException w:name="Light Grid Accent 6" w:semiHidden="0" w:uiPriority="62" w:unhideWhenUsed="0"/>
-    <w:lsdException w:name="Medium Shading 1 Accent 6" w:semiHidden="0" w:uiPriority="63" w:unhideWhenUsed="0"/>
-    <w:lsdException w:name="Medium Shading 2 Accent 6" w:semiHidden="0" w:uiPriority="64" w:unhideWhenUsed="0"/>
-    <w:lsdException w:name="Medium List 1 Accent 6" w:semiHidden="0" w:uiPriority="65" w:unhideWhenUsed="0"/>
-    <w:lsdException w:name="Medium List 2 Accent 6" w:semiHidden="0" w:uiPriority="66" w:unhideWhenUsed="0"/>
-    <w:lsdException w:name="Medium Grid 1 Accent 6" w:semiHidden="0" w:uiPriority="67" w:unhideWhenUsed="0"/>
-    <w:lsdException w:name="Medium Grid 2 Accent 6" w:semiHidden="0" w:uiPriority="68" w:unhideWhenUsed="0"/>
-    <w:lsdException w:name="Medium Grid 3 Accent 6" w:semiHidden="0" w:uiPriority="69" w:unhideWhenUsed="0"/>
-    <w:lsdException w:name="Dark List Accent 6" w:semiHidden="0" w:uiPriority="70" w:unhideWhenUsed="0"/>
-    <w:lsdException w:name="Colorful Shading Accent 6" w:semiHidden="0" w:uiPriority="71" w:unhideWhenUsed="0"/>
-    <w:lsdException w:name="Colorful List Accent 6" w:semiHidden="0" w:uiPriority="72" w:unhideWhenUsed="0"/>
-    <w:lsdException w:name="Colorful Grid Accent 6" w:semiHidden="0" w:uiPriority="73" w:unhideWhenUsed="0"/>
-    <w:lsdException w:name="Subtle Emphasis" w:semiHidden="0" w:uiPriority="19" w:unhideWhenUsed="0" w:qFormat="1"/>
-    <w:lsdException w:name="Intense Emphasis" w:semiHidden="0" w:uiPriority="21" w:unhideWhenUsed="0" w:qFormat="1"/>
-    <w:lsdException w:name="Subtle Reference" w:semiHidden="0" w:uiPriority="31" w:unhideWhenUsed="0" w:qFormat="1"/>
-    <w:lsdException w:name="Intense Reference" w:semiHidden="0" w:uiPriority="32" w:unhideWhenUsed="0" w:qFormat="1"/>
-    <w:lsdException w:name="Book Title" w:semiHidden="0" w:uiPriority="33" w:unhideWhenUsed="0" w:qFormat="1"/>
-    <w:lsdException w:name="Bibliography" w:uiPriority="37"/>
-    <w:lsdException w:name="TOC Heading" w:uiPriority="39" w:qFormat="1"/>
-  </w:latentStyles>
-  <w:style w:type="paragraph" w:default="1" w:styleId="Normal">
-    <w:name w:val="Normal"/>
-    <w:qFormat/>
-  </w:style>
-  <w:style w:type="character" w:default="1" w:styleId="DefaultParagraphFont">
-    <w:name w:val="Default Paragraph Font"/>
-    <w:uiPriority w:val="1"/>
-    <w:semiHidden/>
-    <w:unhideWhenUsed/>
-  </w:style>
-  <w:style w:type="table" w:default="1" w:styleId="TableNormal">
-    <w:name w:val="Normal Table"/>
-    <w:uiPriority w:val="99"/>
-    <w:semiHidden/>
-    <w:unhideWhenUsed/>
-    <w:tblPr>
-      <w:tblInd w:w="0" w:type="dxa"/>
-      <w:tblCellMar>
-        <w:top w:w="0" w:type="dxa"/>
-        <w:left w:w="108" w:type="dxa"/>
-        <w:bottom w:w="0" w:type="dxa"/>
-        <w:right w:w="108" w:type="dxa"/>
-      </w:tblCellMar>
-    </w:tblPr>
-  </w:style>
-  <w:style w:type="numbering" w:default="1" w:styleId="NoList">
-    <w:name w:val="No List"/>
-    <w:uiPriority w:val="99"/>
-    <w:semiHidden/>
-    <w:unhideWhenUsed/>
-  </w:style>
-  <w:style w:type="paragraph" w:styleId="Header">
-    <w:name w:val="header"/>
-    <w:basedOn w:val="Normal"/>
-    <w:link w:val="HeaderChar"/>
-    <w:uiPriority w:val="99"/>
-    <w:unhideWhenUsed/>
-    <w:rsid w:val="001B0F52"/>
-    <w:pPr>
-      <w:tabs>
-        <w:tab w:val="center" w:pos="4680"/>
-        <w:tab w:val="right" w:pos="9360"/>
-      </w:tabs>
-      <w:spacing w:after="0" w:line="240" w:lineRule="auto"/>
-    </w:pPr>
-  </w:style>
-  <w:style w:type="character" w:customStyle="1" w:styleId="HeaderChar">
-    <w:name w:val="Header Char"/>
-    <w:basedOn w:val="DefaultParagraphFont"/>
-    <w:link w:val="Header"/>
-    <w:uiPriority w:val="99"/>
-    <w:rsid w:val="001B0F52"/>
-  </w:style>
-  <w:style w:type="paragraph" w:styleId="Footer">
-    <w:name w:val="footer"/>
-    <w:basedOn w:val="Normal"/>
-    <w:link w:val="FooterChar"/>
-    <w:uiPriority w:val="99"/>
-    <w:unhideWhenUsed/>
-    <w:rsid w:val="001B0F52"/>
-    <w:pPr>
-      <w:tabs>
-        <w:tab w:val="center" w:pos="4680"/>
-        <w:tab w:val="right" w:pos="9360"/>
-      </w:tabs>
-      <w:spacing w:after="0" w:line="240" w:lineRule="auto"/>
-    </w:pPr>
-  </w:style>
-  <w:style w:type="character" w:customStyle="1" w:styleId="FooterChar">
-    <w:name w:val="Footer Char"/>
-    <w:basedOn w:val="DefaultParagraphFont"/>
-    <w:link w:val="Footer"/>
-    <w:uiPriority w:val="99"/>
-    <w:rsid w:val="001B0F52"/>
-  </w:style>
-  <w:style w:type="paragraph" w:styleId="BalloonText">
-    <w:name w:val="Balloon Text"/>
-    <w:basedOn w:val="Normal"/>
-    <w:link w:val="BalloonTextChar"/>
-    <w:uiPriority w:val="99"/>
-    <w:semiHidden/>
-    <w:unhideWhenUsed/>
-    <w:rsid w:val="001B0F52"/>
-    <w:pPr>
-      <w:spacing w:after="0" w:line="240" w:lineRule="auto"/>
-    </w:pPr>
-    <w:rPr>
-      <w:rFonts w:ascii="Segoe UI" w:hAnsi="Segoe UI" w:cs="Segoe UI"/>
-      <w:sz w:val="18"/>
-      <w:szCs w:val="18"/>
-    </w:rPr>
-  </w:style>
-  <w:style w:type="character" w:customStyle="1" w:styleId="BalloonTextChar">
-    <w:name w:val="Balloon Text Char"/>
-    <w:basedOn w:val="DefaultParagraphFont"/>
-    <w:link w:val="BalloonText"/>
-    <w:uiPriority w:val="99"/>
-    <w:semiHidden/>
-    <w:rsid w:val="001B0F52"/>
-    <w:rPr>
-      <w:rFonts w:ascii="Segoe UI" w:hAnsi="Segoe UI" w:cs="Segoe UI"/>
-      <w:sz w:val="18"/>
-      <w:szCs w:val="18"/>
-    </w:rPr>
-  </w:style>
-</w:styles>
-</file>
-
-<file path=word/stylesWithEffects.xml><?xml version="1.0" encoding="utf-8"?>
-<w:styles xmlns:wpc="http://schemas.microsoft.com/office/word/2010/wordprocessingCanvas" xmlns:mc="http://schemas.openxmlformats.org/markup-compatibility/2006" xmlns:o="urn:schemas-microsoft-com:office:office" xmlns:r="http://schemas.openxmlformats.org/officeDocument/2006/relationships" xmlns:m="http://schemas.openxmlformats.org/officeDocument/2006/math" xmlns:v="urn:schemas-microsoft-com:vml" xmlns:wp14="http://schemas.microsoft.com/office/word/2010/wordprocessingDrawing" xmlns:wp="http://schemas.openxmlformats.org/drawingml/2006/wordprocessingDrawing" xmlns:w10="urn:schemas-microsoft-com:office:word" xmlns:w="http://schemas.openxmlformats.org/wordprocessingml/2006/main" xmlns:w14="http://schemas.microsoft.com/office/word/2010/wordml" xmlns:wpg="http://schemas.microsoft.com/office/word/2010/wordprocessingGroup" xmlns:wpi="http://schemas.microsoft.com/office/word/2010/wordprocessingInk" xmlns:wne="http://schemas.microsoft.com/office/word/2006/wordml" xmlns:wps="http://schemas.microsoft.com/office/word/2010/wordprocessingShape" mc:Ignorable="w14 wp14">
-  <w:docDefaults>
-    <w:rPrDefault>
-      <w:rPr>
-        <w:rFonts w:asciiTheme="minorHAnsi" w:eastAsiaTheme="minorHAnsi" w:hAnsiTheme="minorHAnsi" w:cstheme="minorBidi"/>
-        <w:sz w:val="22"/>
-        <w:szCs w:val="22"/>
-        <w:lang w:val="en-US" w:eastAsia="en-US" w:bidi="ar-SA"/>
-      </w:rPr>
-    </w:rPrDefault>
-    <w:pPrDefault>
-      <w:pPr>
-        <w:spacing w:after="160" w:line="259" w:lineRule="auto"/>
-      </w:pPr>
-    </w:pPrDefault>
-  </w:docDefaults>
-  <w:latentStyles w:defLockedState="0" w:defUIPriority="99" w:defSemiHidden="1" w:defUnhideWhenUsed="1" w:defQFormat="0" w:count="267">
-    <w:lsdException w:name="Normal" w:semiHidden="0" w:uiPriority="0" w:unhideWhenUsed="0" w:qFormat="1"/>
-    <w:lsdException w:name="heading 1" w:semiHidden="0" w:uiPriority="9" w:unhideWhenUsed="0" w:qFormat="1"/>
-    <w:lsdException w:name="heading 2" w:uiPriority="9" w:qFormat="1"/>
-    <w:lsdException w:name="heading 3" w:uiPriority="9" w:qFormat="1"/>
-    <w:lsdException w:name="heading 4" w:uiPriority="9" w:qFormat="1"/>
-    <w:lsdException w:name="heading 5" w:uiPriority="9" w:qFormat="1"/>
-    <w:lsdException w:name="heading 6" w:uiPriority="9" w:qFormat="1"/>
-    <w:lsdException w:name="heading 7" w:uiPriority="9" w:qFormat="1"/>
-    <w:lsdException w:name="heading 8" w:uiPriority="9" w:qFormat="1"/>
-    <w:lsdException w:name="heading 9" w:uiPriority="9" w:qFormat="1"/>
-    <w:lsdException w:name="toc 1" w:uiPriority="39"/>
-    <w:lsdException w:name="toc 2" w:uiPriority="39"/>
-    <w:lsdException w:name="toc 3" w:uiPriority="39"/>
-    <w:lsdException w:name="toc 4" w:uiPriority="39"/>
-    <w:lsdException w:name="toc 5" w:uiPriority="39"/>
-    <w:lsdException w:name="toc 6" w:uiPriority="39"/>
-    <w:lsdException w:name="toc 7" w:uiPriority="39"/>
-    <w:lsdException w:name="toc 8" w:uiPriority="39"/>
-    <w:lsdException w:name="toc 9" w:uiPriority="39"/>
-    <w:lsdException w:name="caption" w:uiPriority="35" w:qFormat="1"/>
-    <w:lsdException w:name="Title" w:semiHidden="0" w:uiPriority="10" w:unhideWhenUsed="0" w:qFormat="1"/>
-    <w:lsdException w:name="Default Paragraph Font" w:uiPriority="1"/>
-    <w:lsdException w:name="Subtitle" w:semiHidden="0" w:uiPriority="11" w:unhideWhenUsed="0" w:qFormat="1"/>
-    <w:lsdException w:name="Strong" w:semiHidden="0" w:uiPriority="22" w:unhideWhenUsed="0" w:qFormat="1"/>
-    <w:lsdException w:name="Emphasis" w:semiHidden="0" w:uiPriority="20" w:unhideWhenUsed="0" w:qFormat="1"/>
-    <w:lsdException w:name="Table Grid" w:semiHidden="0" w:uiPriority="39" w:unhideWhenUsed="0"/>
-    <w:lsdException w:name="Placeholder Text" w:unhideWhenUsed="0"/>
-    <w:lsdException w:name="No Spacing" w:semiHidden="0" w:uiPriority="1" w:unhideWhenUsed="0" w:qFormat="1"/>
-    <w:lsdException w:name="Light Shading" w:semiHidden="0" w:uiPriority="60" w:unhideWhenUsed="0"/>
-    <w:lsdException w:name="Light List" w:semiHidden="0" w:uiPriority="61" w:unhideWhenUsed="0"/>
-    <w:lsdException w:name="Light Grid" w:semiHidden="0" w:uiPriority="62" w:unhideWhenUsed="0"/>
-    <w:lsdException w:name="Medium Shading 1" w:semiHidden="0" w:uiPriority="63" w:unhideWhenUsed="0"/>
-    <w:lsdException w:name="Medium Shading 2" w:semiHidden="0" w:uiPriority="64" w:unhideWhenUsed="0"/>
-    <w:lsdException w:name="Medium List 1" w:semiHidden="0" w:uiPriority="65" w:unhideWhenUsed="0"/>
-    <w:lsdException w:name="Medium List 2" w:semiHidden="0" w:uiPriority="66" w:unhideWhenUsed="0"/>
-    <w:lsdException w:name="Medium Grid 1" w:semiHidden="0" w:uiPriority="67" w:unhideWhenUsed="0"/>
-    <w:lsdException w:name="Medium Grid 2" w:semiHidden="0" w:uiPriority="68" w:unhideWhenUsed="0"/>
-    <w:lsdException w:name="Medium Grid 3" w:semiHidden="0" w:uiPriority="69" w:unhideWhenUsed="0"/>
-    <w:lsdException w:name="Dark List" w:semiHidden="0" w:uiPriority="70" w:unhideWhenUsed="0"/>
-    <w:lsdException w:name="Colorful Shading" w:semiHidden="0" w:uiPriority="71" w:unhideWhenUsed="0"/>
-    <w:lsdException w:name="Colorful List" w:semiHidden="0" w:uiPriority="72" w:unhideWhenUsed="0"/>
-    <w:lsdException w:name="Colorful Grid" w:semiHidden="0" w:uiPriority="73" w:unhideWhenUsed="0"/>
-    <w:lsdException w:name="Light Shading Accent 1" w:semiHidden="0" w:uiPriority="60" w:unhideWhenUsed="0"/>
-    <w:lsdException w:name="Light List Accent 1" w:semiHidden="0" w:uiPriority="61" w:unhideWhenUsed="0"/>
-    <w:lsdException w:name="Light Grid Accent 1" w:semiHidden="0" w:uiPriority="62" w:unhideWhenUsed="0"/>
-    <w:lsdException w:name="Medium Shading 1 Accent 1" w:semiHidden="0" w:uiPriority="63" w:unhideWhenUsed="0"/>
-    <w:lsdException w:name="Medium Shading 2 Accent 1" w:semiHidden="0" w:uiPriority="64" w:unhideWhenUsed="0"/>
-    <w:lsdException w:name="Medium List 1 Accent 1" w:semiHidden="0" w:uiPriority="65" w:unhideWhenUsed="0"/>
-    <w:lsdException w:name="Revision" w:unhideWhenUsed="0"/>
-    <w:lsdException w:name="List Paragraph" w:semiHidden="0" w:uiPriority="34" w:unhideWhenUsed="0" w:qFormat="1"/>
-    <w:lsdException w:name="Quote" w:semiHidden="0" w:uiPriority="29" w:unhideWhenUsed="0" w:qFormat="1"/>
-    <w:lsdException w:name="Intense Quote" w:semiHidden="0" w:uiPriority="30" w:unhideWhenUsed="0" w:qFormat="1"/>
-    <w:lsdException w:name="Medium List 2 Accent 1" w:semiHidden="0" w:uiPriority="66" w:unhideWhenUsed="0"/>
-    <w:lsdException w:name="Medium Grid 1 Accent 1" w:semiHidden="0" w:uiPriority="67" w:unhideWhenUsed="0"/>
-    <w:lsdException w:name="Medium Grid 2 Accent 1" w:semiHidden="0" w:uiPriority="68" w:unhideWhenUsed="0"/>
-    <w:lsdException w:name="Medium Grid 3 Accent 1" w:semiHidden="0" w:uiPriority="69" w:unhideWhenUsed="0"/>
-    <w:lsdException w:name="Dark List Accent 1" w:semiHidden="0" w:uiPriority="70" w:unhideWhenUsed="0"/>
-    <w:lsdException w:name="Colorful Shading Accent 1" w:semiHidden="0" w:uiPriority="71" w:unhideWhenUsed="0"/>
-    <w:lsdException w:name="Colorful List Accent 1" w:semiHidden="0" w:uiPriority="72" w:unhideWhenUsed="0"/>
-    <w:lsdException w:name="Colorful Grid Accent 1" w:semiHidden="0" w:uiPriority="73" w:unhideWhenUsed="0"/>
-    <w:lsdException w:name="Light Shading Accent 2" w:semiHidden="0" w:uiPriority="60" w:unhideWhenUsed="0"/>
-    <w:lsdException w:name="Light List Accent 2" w:semiHidden="0" w:uiPriority="61" w:unhideWhenUsed="0"/>
-    <w:lsdException w:name="Light Grid Accent 2" w:semiHidden="0" w:uiPriority="62" w:unhideWhenUsed="0"/>
-    <w:lsdException w:name="Medium Shading 1 Accent 2" w:semiHidden="0" w:uiPriority="63" w:unhideWhenUsed="0"/>
-    <w:lsdException w:name="Medium Shading 2 Accent 2" w:semiHidden="0" w:uiPriority="64" w:unhideWhenUsed="0"/>
-    <w:lsdException w:name="Medium List 1 Accent 2" w:semiHidden="0" w:uiPriority="65" w:unhideWhenUsed="0"/>
-    <w:lsdException w:name="Medium List 2 Accent 2" w:semiHidden="0" w:uiPriority="66" w:unhideWhenUsed="0"/>
-    <w:lsdException w:name="Medium Grid 1 Accent 2" w:semiHidden="0" w:uiPriority="67" w:unhideWhenUsed="0"/>
-    <w:lsdException w:name="Medium Grid 2 Accent 2" w:semiHidden="0" w:uiPriority="68" w:unhideWhenUsed="0"/>
-    <w:lsdException w:name="Medium Grid 3 Accent 2" w:semiHidden="0" w:uiPriority="69" w:unhideWhenUsed="0"/>
-    <w:lsdException w:name="Dark List Accent 2" w:semiHidden="0" w:uiPriority="70" w:unhideWhenUsed="0"/>
-    <w:lsdException w:name="Colorful Shading Accent 2" w:semiHidden="0" w:uiPriority="71" w:unhideWhenUsed="0"/>
-    <w:lsdException w:name="Colorful List Accent 2" w:semiHidden="0" w:uiPriority="72" w:unhideWhenUsed="0"/>
-    <w:lsdException w:name="Colorful Grid Accent 2" w:semiHidden="0" w:uiPriority="73" w:unhideWhenUsed="0"/>
-    <w:lsdException w:name="Light Shading Accent 3" w:semiHidden="0" w:uiPriority="60" w:unhideWhenUsed="0"/>
-    <w:lsdException w:name="Light List Accent 3" w:semiHidden="0" w:uiPriority="61" w:unhideWhenUsed="0"/>
-    <w:lsdException w:name="Light Grid Accent 3" w:semiHidden="0" w:uiPriority="62" w:unhideWhenUsed="0"/>
-    <w:lsdException w:name="Medium Shading 1 Accent 3" w:semiHidden="0" w:uiPriority="63" w:unhideWhenUsed="0"/>
-    <w:lsdException w:name="Medium Shading 2 Accent 3" w:semiHidden="0" w:uiPriority="64" w:unhideWhenUsed="0"/>
-    <w:lsdException w:name="Medium List 1 Accent 3" w:semiHidden="0" w:uiPriority="65" w:unhideWhenUsed="0"/>
-    <w:lsdException w:name="Medium List 2 Accent 3" w:semiHidden="0" w:uiPriority="66" w:unhideWhenUsed="0"/>
-    <w:lsdException w:name="Medium Grid 1 Accent 3" w:semiHidden="0" w:uiPriority="67" w:unhideWhenUsed="0"/>
-    <w:lsdException w:name="Medium Grid 2 Accent 3" w:semiHidden="0" w:uiPriority="68" w:unhideWhenUsed="0"/>
-    <w:lsdException w:name="Medium Grid 3 Accent 3" w:semiHidden="0" w:uiPriority="69" w:unhideWhenUsed="0"/>
-    <w:lsdException w:name="Dark List Accent 3" w:semiHidden="0" w:uiPriority="70" w:unhideWhenUsed="0"/>
-    <w:lsdException w:name="Colorful Shading Accent 3" w:semiHidden="0" w:uiPriority="71" w:unhideWhenUsed="0"/>
-    <w:lsdException w:name="Colorful List Accent 3" w:semiHidden="0" w:uiPriority="72" w:unhideWhenUsed="0"/>
-    <w:lsdException w:name="Colorful Grid Accent 3" w:semiHidden="0" w:uiPriority="73" w:unhideWhenUsed="0"/>
-    <w:lsdException w:name="Light Shading Accent 4" w:semiHidden="0" w:uiPriority="60" w:unhideWhenUsed="0"/>
-    <w:lsdException w:name="Light List Accent 4" w:semiHidden="0" w:uiPriority="61" w:unhideWhenUsed="0"/>
-    <w:lsdException w:name="Light Grid Accent 4" w:semiHidden="0" w:uiPriority="62" w:unhideWhenUsed="0"/>
-    <w:lsdException w:name="Medium Shading 1 Accent 4" w:semiHidden="0" w:uiPriority="63" w:unhideWhenUsed="0"/>
-    <w:lsdException w:name="Medium Shading 2 Accent 4" w:semiHidden="0" w:uiPriority="64" w:unhideWhenUsed="0"/>
-    <w:lsdException w:name="Medium List 1 Accent 4" w:semiHidden="0" w:uiPriority="65" w:unhideWhenUsed="0"/>
-    <w:lsdException w:name="Medium List 2 Accent 4" w:semiHidden="0" w:uiPriority="66" w:unhideWhenUsed="0"/>
-    <w:lsdException w:name="Medium Grid 1 Accent 4" w:semiHidden="0" w:uiPriority="67" w:unhideWhenUsed="0"/>
-    <w:lsdException w:name="Medium Grid 2 Accent 4" w:semiHidden="0" w:uiPriority="68" w:unhideWhenUsed="0"/>
-    <w:lsdException w:name="Medium Grid 3 Accent 4" w:semiHidden="0" w:uiPriority="69" w:unhideWhenUsed="0"/>
-    <w:lsdException w:name="Dark List Accent 4" w:semiHidden="0" w:uiPriority="70" w:unhideWhenUsed="0"/>
-    <w:lsdException w:name="Colorful Shading Accent 4" w:semiHidden="0" w:uiPriority="71" w:unhideWhenUsed="0"/>
-    <w:lsdException w:name="Colorful List Accent 4" w:semiHidden="0" w:uiPriority="72" w:unhideWhenUsed="0"/>
-    <w:lsdException w:name="Colorful Grid Accent 4" w:semiHidden="0" w:uiPriority="73" w:unhideWhenUsed="0"/>
-    <w:lsdException w:name="Light Shading Accent 5" w:semiHidden="0" w:uiPriority="60" w:unhideWhenUsed="0"/>
-    <w:lsdException w:name="Light List Accent 5" w:semiHidden="0" w:uiPriority="61" w:unhideWhenUsed="0"/>
-    <w:lsdException w:name="Light Grid Accent 5" w:semiHidden="0" w:uiPriority="62" w:unhideWhenUsed="0"/>
-    <w:lsdException w:name="Medium Shading 1 Accent 5" w:semiHidden="0" w:uiPriority="63" w:unhideWhenUsed="0"/>
-    <w:lsdException w:name="Medium Shading 2 Accent 5" w:semiHidden="0" w:uiPriority="64" w:unhideWhenUsed="0"/>
-    <w:lsdException w:name="Medium List 1 Accent 5" w:semiHidden="0" w:uiPriority="65" w:unhideWhenUsed="0"/>
-    <w:lsdException w:name="Medium List 2 Accent 5" w:semiHidden="0" w:uiPriority="66" w:unhideWhenUsed="0"/>
-    <w:lsdException w:name="Medium Grid 1 Accent 5" w:semiHidden="0" w:uiPriority="67" w:unhideWhenUsed="0"/>
-    <w:lsdException w:name="Medium Grid 2 Accent 5" w:semiHidden="0" w:uiPriority="68" w:unhideWhenUsed="0"/>
-    <w:lsdException w:name="Medium Grid 3 Accent 5" w:semiHidden="0" w:uiPriority="69" w:unhideWhenUsed="0"/>
-    <w:lsdException w:name="Dark List Accent 5" w:semiHidden="0" w:uiPriority="70" w:unhideWhenUsed="0"/>
-    <w:lsdException w:name="Colorful Shading Accent 5" w:semiHidden="0" w:uiPriority="71" w:unhideWhenUsed="0"/>
-    <w:lsdException w:name="Colorful List Accent 5" w:semiHidden="0" w:uiPriority="72" w:unhideWhenUsed="0"/>
-    <w:lsdException w:name="Colorful Grid Accent 5" w:semiHidden="0" w:uiPriority="73" w:unhideWhenUsed="0"/>
-    <w:lsdException w:name="Light Shading Accent 6" w:semiHidden="0" w:uiPriority="60" w:unhideWhenUsed="0"/>
-    <w:lsdException w:name="Light List Accent 6" w:semiHidden="0" w:uiPriority="61" w:unhideWhenUsed="0"/>
-    <w:lsdException w:name="Light Grid Accent 6" w:semiHidden="0" w:uiPriority="62" w:unhideWhenUsed="0"/>
-    <w:lsdException w:name="Medium Shading 1 Accent 6" w:semiHidden="0" w:uiPriority="63" w:unhideWhenUsed="0"/>
-    <w:lsdException w:name="Medium Shading 2 Accent 6" w:semiHidden="0" w:uiPriority="64" w:unhideWhenUsed="0"/>
-    <w:lsdException w:name="Medium List 1 Accent 6" w:semiHidden="0" w:uiPriority="65" w:unhideWhenUsed="0"/>
-    <w:lsdException w:name="Medium List 2 Accent 6" w:semiHidden="0" w:uiPriority="66" w:unhideWhenUsed="0"/>
-    <w:lsdException w:name="Medium Grid 1 Accent 6" w:semiHidden="0" w:uiPriority="67" w:unhideWhenUsed="0"/>
-    <w:lsdException w:name="Medium Grid 2 Accent 6" w:semiHidden="0" w:uiPriority="68" w:unhideWhenUsed="0"/>
-    <w:lsdException w:name="Medium Grid 3 Accent 6" w:semiHidden="0" w:uiPriority="69" w:unhideWhenUsed="0"/>
-    <w:lsdException w:name="Dark List Accent 6" w:semiHidden="0" w:uiPriority="70" w:unhideWhenUsed="0"/>
-    <w:lsdException w:name="Colorful Shading Accent 6" w:semiHidden="0" w:uiPriority="71" w:unhideWhenUsed="0"/>
-    <w:lsdException w:name="Colorful List Accent 6" w:semiHidden="0" w:uiPriority="72" w:unhideWhenUsed="0"/>
-    <w:lsdException w:name="Colorful Grid Accent 6" w:semiHidden="0" w:uiPriority="73" w:unhideWhenUsed="0"/>
-    <w:lsdException w:name="Subtle Emphasis" w:semiHidden="0" w:uiPriority="19" w:unhideWhenUsed="0" w:qFormat="1"/>
-    <w:lsdException w:name="Intense Emphasis" w:semiHidden="0" w:uiPriority="21" w:unhideWhenUsed="0" w:qFormat="1"/>
-    <w:lsdException w:name="Subtle Reference" w:semiHidden="0" w:uiPriority="31" w:unhideWhenUsed="0" w:qFormat="1"/>
-    <w:lsdException w:name="Intense Reference" w:semiHidden="0" w:uiPriority="32" w:unhideWhenUsed="0" w:qFormat="1"/>
-    <w:lsdException w:name="Book Title" w:semiHidden="0" w:uiPriority="33" w:unhideWhenUsed="0" w:qFormat="1"/>
-    <w:lsdException w:name="Bibliography" w:uiPriority="37"/>
-    <w:lsdException w:name="TOC Heading" w:uiPriority="39" w:qFormat="1"/>
+  <w:latentStyles w:defLockedState="0" w:defUIPriority="99" w:defSemiHidden="0" w:defUnhideWhenUsed="0" w:defQFormat="0" w:count="371">
+    <w:lsdException w:name="Normal" w:uiPriority="0" w:qFormat="1"/>
+    <w:lsdException w:name="heading 1" w:uiPriority="9" w:qFormat="1"/>
+    <w:lsdException w:name="heading 2" w:semiHidden="1" w:uiPriority="9" w:unhideWhenUsed="1" w:qFormat="1"/>
+    <w:lsdException w:name="heading 3" w:semiHidden="1" w:uiPriority="9" w:unhideWhenUsed="1" w:qFormat="1"/>
+    <w:lsdException w:name="heading 4" w:semiHidden="1" w:uiPriority="9" w:unhideWhenUsed="1" w:qFormat="1"/>
+    <w:lsdException w:name="heading 5" w:semiHidden="1" w:uiPriority="9" w:unhideWhenUsed="1" w:qFormat="1"/>
+    <w:lsdException w:name="heading 6" w:semiHidden="1" w:uiPriority="9" w:unhideWhenUsed="1" w:qFormat="1"/>
+    <w:lsdException w:name="heading 7" w:semiHidden="1" w:uiPriority="9" w:unhideWhenUsed="1" w:qFormat="1"/>
+    <w:lsdException w:name="heading 8" w:semiHidden="1" w:uiPriority="9" w:unhideWhenUsed="1" w:qFormat="1"/>
+    <w:lsdException w:name="heading 9" w:semiHidden="1" w:uiPriority="9" w:unhideWhenUsed="1" w:qFormat="1"/>
+    <w:lsdException w:name="index 1" w:semiHidden="1" w:unhideWhenUsed="1"/>
+    <w:lsdException w:name="index 2" w:semiHidden="1" w:unhideWhenUsed="1"/>
+    <w:lsdException w:name="index 3" w:semiHidden="1" w:unhideWhenUsed="1"/>
+    <w:lsdException w:name="index 4" w:semiHidden="1" w:unhideWhenUsed="1"/>
+    <w:lsdException w:name="index 5" w:semiHidden="1" w:unhideWhenUsed="1"/>
+    <w:lsdException w:name="index 6" w:semiHidden="1" w:unhideWhenUsed="1"/>
+    <w:lsdException w:name="index 7" w:semiHidden="1" w:unhideWhenUsed="1"/>
+    <w:lsdException w:name="index 8" w:semiHidden="1" w:unhideWhenUsed="1"/>
+    <w:lsdException w:name="index 9" w:semiHidden="1" w:unhideWhenUsed="1"/>
+    <w:lsdException w:name="toc 1" w:semiHidden="1" w:uiPriority="39" w:unhideWhenUsed="1"/>
+    <w:lsdException w:name="toc 2" w:semiHidden="1" w:uiPriority="39" w:unhideWhenUsed="1"/>
+    <w:lsdException w:name="toc 3" w:semiHidden="1" w:uiPriority="39" w:unhideWhenUsed="1"/>
+    <w:lsdException w:name="toc 4" w:semiHidden="1" w:uiPriority="39" w:unhideWhenUsed="1"/>
+    <w:lsdException w:name="toc 5" w:semiHidden="1" w:uiPriority="39" w:unhideWhenUsed="1"/>
+    <w:lsdException w:name="toc 6" w:semiHidden="1" w:uiPriority="39" w:unhideWhenUsed="1"/>
+    <w:lsdException w:name="toc 7" w:semiHidden="1" w:uiPriority="39" w:unhideWhenUsed="1"/>
+    <w:lsdException w:name="toc 8" w:semiHidden="1" w:uiPriority="39" w:unhideWhenUsed="1"/>
+    <w:lsdException w:name="toc 9" w:semiHidden="1" w:uiPriority="39" w:unhideWhenUsed="1"/>
+    <w:lsdException w:name="Normal Indent" w:semiHidden="1" w:unhideWhenUsed="1"/>
+    <w:lsdException w:name="footnote text" w:semiHidden="1" w:unhideWhenUsed="1"/>
+    <w:lsdException w:name="annotation text" w:semiHidden="1" w:unhideWhenUsed="1"/>
+    <w:lsdException w:name="header" w:semiHidden="1" w:unhideWhenUsed="1"/>
+    <w:lsdException w:name="footer" w:semiHidden="1" w:unhideWhenUsed="1"/>
+    <w:lsdException w:name="index heading" w:semiHidden="1" w:unhideWhenUsed="1"/>
+    <w:lsdException w:name="caption" w:semiHidden="1" w:uiPriority="35" w:unhideWhenUsed="1" w:qFormat="1"/>
+    <w:lsdException w:name="table of figures" w:semiHidden="1" w:unhideWhenUsed="1"/>
+    <w:lsdException w:name="envelope address" w:semiHidden="1" w:unhideWhenUsed="1"/>
+    <w:lsdException w:name="envelope return" w:semiHidden="1" w:unhideWhenUsed="1"/>
+    <w:lsdException w:name="footnote reference" w:semiHidden="1" w:unhideWhenUsed="1"/>
+    <w:lsdException w:name="annotation reference" w:semiHidden="1" w:unhideWhenUsed="1"/>
+    <w:lsdException w:name="line number" w:semiHidden="1" w:unhideWhenUsed="1"/>
+    <w:lsdException w:name="page number" w:semiHidden="1" w:unhideWhenUsed="1"/>
+    <w:lsdException w:name="endnote reference" w:semiHidden="1" w:unhideWhenUsed="1"/>
+    <w:lsdException w:name="endnote text" w:semiHidden="1" w:unhideWhenUsed="1"/>
+    <w:lsdException w:name="table of authorities" w:semiHidden="1" w:unhideWhenUsed="1"/>
+    <w:lsdException w:name="macro" w:semiHidden="1" w:unhideWhenUsed="1"/>
+    <w:lsdException w:name="toa heading" w:semiHidden="1" w:unhideWhenUsed="1"/>
+    <w:lsdException w:name="List" w:semiHidden="1" w:unhideWhenUsed="1"/>
+    <w:lsdException w:name="List Bullet" w:semiHidden="1" w:unhideWhenUsed="1"/>
+    <w:lsdException w:name="List Number" w:semiHidden="1" w:unhideWhenUsed="1"/>
+    <w:lsdException w:name="List 2" w:semiHidden="1" w:unhideWhenUsed="1"/>
+    <w:lsdException w:name="List 3" w:semiHidden="1" w:unhideWhenUsed="1"/>
+    <w:lsdException w:name="List 4" w:semiHidden="1" w:unhideWhenUsed="1"/>
+    <w:lsdException w:name="List 5" w:semiHidden="1" w:unhideWhenUsed="1"/>
+    <w:lsdException w:name="List Bullet 2" w:semiHidden="1" w:unhideWhenUsed="1"/>
+    <w:lsdException w:name="List Bullet 3" w:semiHidden="1" w:unhideWhenUsed="1"/>
+    <w:lsdException w:name="List Bullet 4" w:semiHidden="1" w:unhideWhenUsed="1"/>
+    <w:lsdException w:name="List Bullet 5" w:semiHidden="1" w:unhideWhenUsed="1"/>
+    <w:lsdException w:name="List Number 2" w:semiHidden="1" w:unhideWhenUsed="1"/>
+    <w:lsdException w:name="List Number 3" w:semiHidden="1" w:unhideWhenUsed="1"/>
+    <w:lsdException w:name="List Number 4" w:semiHidden="1" w:unhideWhenUsed="1"/>
+    <w:lsdException w:name="List Number 5" w:semiHidden="1" w:unhideWhenUsed="1"/>
+    <w:lsdException w:name="Title" w:uiPriority="10" w:qFormat="1"/>
+    <w:lsdException w:name="Closing" w:semiHidden="1" w:unhideWhenUsed="1"/>
+    <w:lsdException w:name="Signature" w:semiHidden="1" w:unhideWhenUsed="1"/>
+    <w:lsdException w:name="Default Paragraph Font" w:semiHidden="1" w:uiPriority="1" w:unhideWhenUsed="1"/>
+    <w:lsdException w:name="Body Text" w:semiHidden="1" w:unhideWhenUsed="1"/>
+    <w:lsdException w:name="Body Text Indent" w:semiHidden="1" w:unhideWhenUsed="1"/>
+    <w:lsdException w:name="List Continue" w:semiHidden="1" w:unhideWhenUsed="1"/>
+    <w:lsdException w:name="List Continue 2" w:semiHidden="1" w:unhideWhenUsed="1"/>
+    <w:lsdException w:name="List Continue 3" w:semiHidden="1" w:unhideWhenUsed="1"/>
+    <w:lsdException w:name="List Continue 4" w:semiHidden="1" w:unhideWhenUsed="1"/>
+    <w:lsdException w:name="List Continue 5" w:semiHidden="1" w:unhideWhenUsed="1"/>
+    <w:lsdException w:name="Message Header" w:semiHidden="1" w:unhideWhenUsed="1"/>
+    <w:lsdException w:name="Subtitle" w:uiPriority="11" w:qFormat="1"/>
+    <w:lsdException w:name="Salutation" w:semiHidden="1" w:unhideWhenUsed="1"/>
+    <w:lsdException w:name="Date" w:semiHidden="1" w:unhideWhenUsed="1"/>
+    <w:lsdException w:name="Body Text First Indent" w:semiHidden="1" w:unhideWhenUsed="1"/>
+    <w:lsdException w:name="Body Text First Indent 2" w:semiHidden="1" w:unhideWhenUsed="1"/>
+    <w:lsdException w:name="Note Heading" w:semiHidden="1" w:unhideWhenUsed="1"/>
+    <w:lsdException w:name="Body Text 2" w:semiHidden="1" w:unhideWhenUsed="1"/>
+    <w:lsdException w:name="Body Text 3" w:semiHidden="1" w:unhideWhenUsed="1"/>
+    <w:lsdException w:name="Body Text Indent 2" w:semiHidden="1" w:unhideWhenUsed="1"/>
+    <w:lsdException w:name="Body Text Indent 3" w:semiHidden="1" w:unhideWhenUsed="1"/>
+    <w:lsdException w:name="Block Text" w:semiHidden="1" w:unhideWhenUsed="1"/>
+    <w:lsdException w:name="Hyperlink" w:semiHidden="1" w:unhideWhenUsed="1"/>
+    <w:lsdException w:name="FollowedHyperlink" w:semiHidden="1" w:unhideWhenUsed="1"/>
+    <w:lsdException w:name="Strong" w:uiPriority="22" w:qFormat="1"/>
+    <w:lsdException w:name="Emphasis" w:uiPriority="20" w:qFormat="1"/>
+    <w:lsdException w:name="Document Map" w:semiHidden="1" w:unhideWhenUsed="1"/>
+    <w:lsdException w:name="Plain Text" w:semiHidden="1" w:unhideWhenUsed="1"/>
+    <w:lsdException w:name="E-mail Signature" w:semiHidden="1" w:unhideWhenUsed="1"/>
+    <w:lsdException w:name="HTML Top of Form" w:semiHidden="1" w:unhideWhenUsed="1"/>
+    <w:lsdException w:name="HTML Bottom of Form" w:semiHidden="1" w:unhideWhenUsed="1"/>
+    <w:lsdException w:name="Normal (Web)" w:semiHidden="1" w:unhideWhenUsed="1"/>
+    <w:lsdException w:name="HTML Acronym" w:semiHidden="1" w:unhideWhenUsed="1"/>
+    <w:lsdException w:name="HTML Address" w:semiHidden="1" w:unhideWhenUsed="1"/>
+    <w:lsdException w:name="HTML Cite" w:semiHidden="1" w:unhideWhenUsed="1"/>
+    <w:lsdException w:name="HTML Code" w:semiHidden="1" w:unhideWhenUsed="1"/>
+    <w:lsdException w:name="HTML Definition" w:semiHidden="1" w:unhideWhenUsed="1"/>
+    <w:lsdException w:name="HTML Keyboard" w:semiHidden="1" w:unhideWhenUsed="1"/>
+    <w:lsdException w:name="HTML Preformatted" w:semiHidden="1" w:unhideWhenUsed="1"/>
+    <w:lsdException w:name="HTML Sample" w:semiHidden="1" w:unhideWhenUsed="1"/>
+    <w:lsdException w:name="HTML Typewriter" w:semiHidden="1" w:unhideWhenUsed="1"/>
+    <w:lsdException w:name="HTML Variable" w:semiHidden="1" w:unhideWhenUsed="1"/>
+    <w:lsdException w:name="Normal Table" w:semiHidden="1" w:unhideWhenUsed="1"/>
+    <w:lsdException w:name="annotation subject" w:semiHidden="1" w:unhideWhenUsed="1"/>
+    <w:lsdException w:name="No List" w:semiHidden="1" w:unhideWhenUsed="1"/>
+    <w:lsdException w:name="Outline List 1" w:semiHidden="1" w:unhideWhenUsed="1"/>
+    <w:lsdException w:name="Outline List 2" w:semiHidden="1" w:unhideWhenUsed="1"/>
+    <w:lsdException w:name="Outline List 3" w:semiHidden="1" w:unhideWhenUsed="1"/>
+    <w:lsdException w:name="Table Simple 1" w:semiHidden="1" w:unhideWhenUsed="1"/>
+    <w:lsdException w:name="Table Simple 2" w:semiHidden="1" w:unhideWhenUsed="1"/>
+    <w:lsdException w:name="Table Simple 3" w:semiHidden="1" w:unhideWhenUsed="1"/>
+    <w:lsdException w:name="Table Classic 1" w:semiHidden="1" w:unhideWhenUsed="1"/>
+    <w:lsdException w:name="Table Classic 2" w:semiHidden="1" w:unhideWhenUsed="1"/>
+    <w:lsdException w:name="Table Classic 3" w:semiHidden="1" w:unhideWhenUsed="1"/>
+    <w:lsdException w:name="Table Classic 4" w:semiHidden="1" w:unhideWhenUsed="1"/>
+    <w:lsdException w:name="Table Colorful 1" w:semiHidden="1" w:unhideWhenUsed="1"/>
+    <w:lsdException w:name="Table Colorful 2" w:semiHidden="1" w:unhideWhenUsed="1"/>
+    <w:lsdException w:name="Table Colorful 3" w:semiHidden="1" w:unhideWhenUsed="1"/>
+    <w:lsdException w:name="Table Columns 1" w:semiHidden="1" w:unhideWhenUsed="1"/>
+    <w:lsdException w:name="Table Columns 2" w:semiHidden="1" w:unhideWhenUsed="1"/>
+    <w:lsdException w:name="Table Columns 3" w:semiHidden="1" w:unhideWhenUsed="1"/>
+    <w:lsdException w:name="Table Columns 4" w:semiHidden="1" w:unhideWhenUsed="1"/>
+    <w:lsdException w:name="Table Columns 5" w:semiHidden="1" w:unhideWhenUsed="1"/>
+    <w:lsdException w:name="Table Grid 1" w:semiHidden="1" w:unhideWhenUsed="1"/>
+    <w:lsdException w:name="Table Grid 2" w:semiHidden="1" w:unhideWhenUsed="1"/>
+    <w:lsdException w:name="Table Grid 3" w:semiHidden="1" w:unhideWhenUsed="1"/>
+    <w:lsdException w:name="Table Grid 4" w:semiHidden="1" w:unhideWhenUsed="1"/>
+    <w:lsdException w:name="Table Grid 5" w:semiHidden="1" w:unhideWhenUsed="1"/>
+    <w:lsdException w:name="Table Grid 6" w:semiHidden="1" w:unhideWhenUsed="1"/>
+    <w:lsdException w:name="Table Grid 7" w:semiHidden="1" w:unhideWhenUsed="1"/>
+    <w:lsdException w:name="Table Grid 8" w:semiHidden="1" w:unhideWhenUsed="1"/>
+    <w:lsdException w:name="Table List 1" w:semiHidden="1" w:unhideWhenUsed="1"/>
+    <w:lsdException w:name="Table List 2" w:semiHidden="1" w:unhideWhenUsed="1"/>
+    <w:lsdException w:name="Table List 3" w:semiHidden="1" w:unhideWhenUsed="1"/>
+    <w:lsdException w:name="Table List 4" w:semiHidden="1" w:unhideWhenUsed="1"/>
+    <w:lsdException w:name="Table List 5" w:semiHidden="1" w:unhideWhenUsed="1"/>
+    <w:lsdException w:name="Table List 6" w:semiHidden="1" w:unhideWhenUsed="1"/>
+    <w:lsdException w:name="Table List 7" w:semiHidden="1" w:unhideWhenUsed="1"/>
+    <w:lsdException w:name="Table List 8" w:semiHidden="1" w:unhideWhenUsed="1"/>
+    <w:lsdException w:name="Table 3D effects 1" w:semiHidden="1" w:unhideWhenUsed="1"/>
+    <w:lsdException w:name="Table 3D effects 2" w:semiHidden="1" w:unhideWhenUsed="1"/>
+    <w:lsdException w:name="Table 3D effects 3" w:semiHidden="1" w:unhideWhenUsed="1"/>
+    <w:lsdException w:name="Table Contemporary" w:semiHidden="1" w:unhideWhenUsed="1"/>
+    <w:lsdException w:name="Table Elegant" w:semiHidden="1" w:unhideWhenUsed="1"/>
+    <w:lsdException w:name="Table Professional" w:semiHidden="1" w:unhideWhenUsed="1"/>
+    <w:lsdException w:name="Table Subtle 1" w:semiHidden="1" w:unhideWhenUsed="1"/>
+    <w:lsdException w:name="Table Subtle 2" w:semiHidden="1" w:unhideWhenUsed="1"/>
+    <w:lsdException w:name="Table Web 1" w:semiHidden="1" w:unhideWhenUsed="1"/>
+    <w:lsdException w:name="Table Web 2" w:semiHidden="1" w:unhideWhenUsed="1"/>
+    <w:lsdException w:name="Table Web 3" w:semiHidden="1" w:unhideWhenUsed="1"/>
+    <w:lsdException w:name="Balloon Text" w:semiHidden="1" w:unhideWhenUsed="1"/>
+    <w:lsdException w:name="Table Grid" w:uiPriority="39"/>
+    <w:lsdException w:name="Table Theme" w:semiHidden="1" w:unhideWhenUsed="1"/>
+    <w:lsdException w:name="Placeholder Text" w:semiHidden="1"/>
+    <w:lsdException w:name="No Spacing" w:uiPriority="1" w:qFormat="1"/>
+    <w:lsdException w:name="Light Shading" w:uiPriority="60"/>
+    <w:lsdException w:name="Light List" w:uiPriority="61"/>
+    <w:lsdException w:name="Light Grid" w:uiPriority="62"/>
+    <w:lsdException w:name="Medium Shading 1" w:uiPriority="63"/>
+    <w:lsdException w:name="Medium Shading 2" w:uiPriority="64"/>
+    <w:lsdException w:name="Medium List 1" w:uiPriority="65"/>
+    <w:lsdException w:name="Medium List 2" w:uiPriority="66"/>
+    <w:lsdException w:name="Medium Grid 1" w:uiPriority="67"/>
+    <w:lsdException w:name="Medium Grid 2" w:uiPriority="68"/>
+    <w:lsdException w:name="Medium Grid 3" w:uiPriority="69"/>
+    <w:lsdException w:name="Dark List" w:uiPriority="70"/>
+    <w:lsdException w:name="Colorful Shading" w:uiPriority="71"/>
+    <w:lsdException w:name="Colorful List" w:uiPriority="72"/>
+    <w:lsdException w:name="Colorful Grid" w:uiPriority="73"/>
+    <w:lsdException w:name="Light Shading Accent 1" w:uiPriority="60"/>
+    <w:lsdException w:name="Light List Accent 1" w:uiPriority="61"/>
+    <w:lsdException w:name="Light Grid Accent 1" w:uiPriority="62"/>
+    <w:lsdException w:name="Medium Shading 1 Accent 1" w:uiPriority="63"/>
+    <w:lsdException w:name="Medium Shading 2 Accent 1" w:uiPriority="64"/>
+    <w:lsdException w:name="Medium List 1 Accent 1" w:uiPriority="65"/>
+    <w:lsdException w:name="Revision" w:semiHidden="1"/>
+    <w:lsdException w:name="List Paragraph" w:uiPriority="34" w:qFormat="1"/>
+    <w:lsdException w:name="Quote" w:uiPriority="29" w:qFormat="1"/>
+    <w:lsdException w:name="Intense Quote" w:uiPriority="30" w:qFormat="1"/>
+    <w:lsdException w:name="Medium List 2 Accent 1" w:uiPriority="66"/>
+    <w:lsdException w:name="Medium Grid 1 Accent 1" w:uiPriority="67"/>
+    <w:lsdException w:name="Medium Grid 2 Accent 1" w:uiPriority="68"/>
+    <w:lsdException w:name="Medium Grid 3 Accent 1" w:uiPriority="69"/>
+    <w:lsdException w:name="Dark List Accent 1" w:uiPriority="70"/>
+    <w:lsdException w:name="Colorful Shading Accent 1" w:uiPriority="71"/>
+    <w:lsdException w:name="Colorful List Accent 1" w:uiPriority="72"/>
+    <w:lsdException w:name="Colorful Grid Accent 1" w:uiPriority="73"/>
+    <w:lsdException w:name="Light Shading Accent 2" w:uiPriority="60"/>
+    <w:lsdException w:name="Light List Accent 2" w:uiPriority="61"/>
+    <w:lsdException w:name="Light Grid Accent 2" w:uiPriority="62"/>
+    <w:lsdException w:name="Medium Shading 1 Accent 2" w:uiPriority="63"/>
+    <w:lsdException w:name="Medium Shading 2 Accent 2" w:uiPriority="64"/>
+    <w:lsdException w:name="Medium List 1 Accent 2" w:uiPriority="65"/>
+    <w:lsdException w:name="Medium List 2 Accent 2" w:uiPriority="66"/>
+    <w:lsdException w:name="Medium Grid 1 Accent 2" w:uiPriority="67"/>
+    <w:lsdException w:name="Medium Grid 2 Accent 2" w:uiPriority="68"/>
+    <w:lsdException w:name="Medium Grid 3 Accent 2" w:uiPriority="69"/>
+    <w:lsdException w:name="Dark List Accent 2" w:uiPriority="70"/>
+    <w:lsdException w:name="Colorful Shading Accent 2" w:uiPriority="71"/>
+    <w:lsdException w:name="Colorful List Accent 2" w:uiPriority="72"/>
+    <w:lsdException w:name="Colorful Grid Accent 2" w:uiPriority="73"/>
+    <w:lsdException w:name="Light Shading Accent 3" w:uiPriority="60"/>
+    <w:lsdException w:name="Light List Accent 3" w:uiPriority="61"/>
+    <w:lsdException w:name="Light Grid Accent 3" w:uiPriority="62"/>
+    <w:lsdException w:name="Medium Shading 1 Accent 3" w:uiPriority="63"/>
+    <w:lsdException w:name="Medium Shading 2 Accent 3" w:uiPriority="64"/>
+    <w:lsdException w:name="Medium List 1 Accent 3" w:uiPriority="65"/>
+    <w:lsdException w:name="Medium List 2 Accent 3" w:uiPriority="66"/>
+    <w:lsdException w:name="Medium Grid 1 Accent 3" w:uiPriority="67"/>
+    <w:lsdException w:name="Medium Grid 2 Accent 3" w:uiPriority="68"/>
+    <w:lsdException w:name="Medium Grid 3 Accent 3" w:uiPriority="69"/>
+    <w:lsdException w:name="Dark List Accent 3" w:uiPriority="70"/>
+    <w:lsdException w:name="Colorful Shading Accent 3" w:uiPriority="71"/>
+    <w:lsdException w:name="Colorful List Accent 3" w:uiPriority="72"/>
+    <w:lsdException w:name="Colorful Grid Accent 3" w:uiPriority="73"/>
+    <w:lsdException w:name="Light Shading Accent 4" w:uiPriority="60"/>
+    <w:lsdException w:name="Light List Accent 4" w:uiPriority="61"/>
+    <w:lsdException w:name="Light Grid Accent 4" w:uiPriority="62"/>
+    <w:lsdException w:name="Medium Shading 1 Accent 4" w:uiPriority="63"/>
+    <w:lsdException w:name="Medium Shading 2 Accent 4" w:uiPriority="64"/>
+    <w:lsdException w:name="Medium List 1 Accent 4" w:uiPriority="65"/>
+    <w:lsdException w:name="Medium List 2 Accent 4" w:uiPriority="66"/>
+    <w:lsdException w:name="Medium Grid 1 Accent 4" w:uiPriority="67"/>
+    <w:lsdException w:name="Medium Grid 2 Accent 4" w:uiPriority="68"/>
+    <w:lsdException w:name="Medium Grid 3 Accent 4" w:uiPriority="69"/>
+    <w:lsdException w:name="Dark List Accent 4" w:uiPriority="70"/>
+    <w:lsdException w:name="Colorful Shading Accent 4" w:uiPriority="71"/>
+    <w:lsdException w:name="Colorful List Accent 4" w:uiPriority="72"/>
+    <w:lsdException w:name="Colorful Grid Accent 4" w:uiPriority="73"/>
+    <w:lsdException w:name="Light Shading Accent 5" w:uiPriority="60"/>
+    <w:lsdException w:name="Light List Accent 5" w:uiPriority="61"/>
+    <w:lsdException w:name="Light Grid Accent 5" w:uiPriority="62"/>
+    <w:lsdException w:name="Medium Shading 1 Accent 5" w:uiPriority="63"/>
+    <w:lsdException w:name="Medium Shading 2 Accent 5" w:uiPriority="64"/>
+    <w:lsdException w:name="Medium List 1 Accent 5" w:uiPriority="65"/>
+    <w:lsdException w:name="Medium List 2 Accent 5" w:uiPriority="66"/>
+    <w:lsdException w:name="Medium Grid 1 Accent 5" w:uiPriority="67"/>
+    <w:lsdException w:name="Medium Grid 2 Accent 5" w:uiPriority="68"/>
+    <w:lsdException w:name="Medium Grid 3 Accent 5" w:uiPriority="69"/>
+    <w:lsdException w:name="Dark List Accent 5" w:uiPriority="70"/>
+    <w:lsdException w:name="Colorful Shading Accent 5" w:uiPriority="71"/>
+    <w:lsdException w:name="Colorful List Accent 5" w:uiPriority="72"/>
+    <w:lsdException w:name="Colorful Grid Accent 5" w:uiPriority="73"/>
+    <w:lsdException w:name="Light Shading Accent 6" w:uiPriority="60"/>
+    <w:lsdException w:name="Light List Accent 6" w:uiPriority="61"/>
+    <w:lsdException w:name="Light Grid Accent 6" w:uiPriority="62"/>
+    <w:lsdException w:name="Medium Shading 1 Accent 6" w:uiPriority="63"/>
+    <w:lsdException w:name="Medium Shading 2 Accent 6" w:uiPriority="64"/>
+    <w:lsdException w:name="Medium List 1 Accent 6" w:uiPriority="65"/>
+    <w:lsdException w:name="Medium List 2 Accent 6" w:uiPriority="66"/>
+    <w:lsdException w:name="Medium Grid 1 Accent 6" w:uiPriority="67"/>
+    <w:lsdException w:name="Medium Grid 2 Accent 6" w:uiPriority="68"/>
+    <w:lsdException w:name="Medium Grid 3 Accent 6" w:uiPriority="69"/>
+    <w:lsdException w:name="Dark List Accent 6" w:uiPriority="70"/>
+    <w:lsdException w:name="Colorful Shading Accent 6" w:uiPriority="71"/>
+    <w:lsdException w:name="Colorful List Accent 6" w:uiPriority="72"/>
+    <w:lsdException w:name="Colorful Grid Accent 6" w:uiPriority="73"/>
+    <w:lsdException w:name="Subtle Emphasis" w:uiPriority="19" w:qFormat="1"/>
+    <w:lsdException w:name="Intense Emphasis" w:uiPriority="21" w:qFormat="1"/>
+    <w:lsdException w:name="Subtle Reference" w:uiPriority="31" w:qFormat="1"/>
+    <w:lsdException w:name="Intense Reference" w:uiPriority="32" w:qFormat="1"/>
+    <w:lsdException w:name="Book Title" w:uiPriority="33" w:qFormat="1"/>
+    <w:lsdException w:name="Bibliography" w:semiHidden="1" w:uiPriority="37" w:unhideWhenUsed="1"/>
+    <w:lsdException w:name="TOC Heading" w:semiHidden="1" w:uiPriority="39" w:unhideWhenUsed="1" w:qFormat="1"/>
+    <w:lsdException w:name="Plain Table 1" w:uiPriority="41"/>
+    <w:lsdException w:name="Plain Table 2" w:uiPriority="42"/>
+    <w:lsdException w:name="Plain Table 3" w:uiPriority="43"/>
+    <w:lsdException w:name="Plain Table 4" w:uiPriority="44"/>
+    <w:lsdException w:name="Plain Table 5" w:uiPriority="45"/>
+    <w:lsdException w:name="Grid Table Light" w:uiPriority="40"/>
+    <w:lsdException w:name="Grid Table 1 Light" w:uiPriority="46"/>
+    <w:lsdException w:name="Grid Table 2" w:uiPriority="47"/>
+    <w:lsdException w:name="Grid Table 3" w:uiPriority="48"/>
+    <w:lsdException w:name="Grid Table 4" w:uiPriority="49"/>
+    <w:lsdException w:name="Grid Table 5 Dark" w:uiPriority="50"/>
+    <w:lsdException w:name="Grid Table 6 Colorful" w:uiPriority="51"/>
+    <w:lsdException w:name="Grid Table 7 Colorful" w:uiPriority="52"/>
+    <w:lsdException w:name="Grid Table 1 Light Accent 1" w:uiPriority="46"/>
+    <w:lsdException w:name="Grid Table 2 Accent 1" w:uiPriority="47"/>
+    <w:lsdException w:name="Grid Table 3 Accent 1" w:uiPriority="48"/>
+    <w:lsdException w:name="Grid Table 4 Accent 1" w:uiPriority="49"/>
+    <w:lsdException w:name="Grid Table 5 Dark Accent 1" w:uiPriority="50"/>
+    <w:lsdException w:name="Grid Table 6 Colorful Accent 1" w:uiPriority="51"/>
+    <w:lsdException w:name="Grid Table 7 Colorful Accent 1" w:uiPriority="52"/>
+    <w:lsdException w:name="Grid Table 1 Light Accent 2" w:uiPriority="46"/>
+    <w:lsdException w:name="Grid Table 2 Accent 2" w:uiPriority="47"/>
+    <w:lsdException w:name="Grid Table 3 Accent 2" w:uiPriority="48"/>
+    <w:lsdException w:name="Grid Table 4 Accent 2" w:uiPriority="49"/>
+    <w:lsdException w:name="Grid Table 5 Dark Accent 2" w:uiPriority="50"/>
+    <w:lsdException w:name="Grid Table 6 Colorful Accent 2" w:uiPriority="51"/>
+    <w:lsdException w:name="Grid Table 7 Colorful Accent 2" w:uiPriority="52"/>
+    <w:lsdException w:name="Grid Table 1 Light Accent 3" w:uiPriority="46"/>
+    <w:lsdException w:name="Grid Table 2 Accent 3" w:uiPriority="47"/>
+    <w:lsdException w:name="Grid Table 3 Accent 3" w:uiPriority="48"/>
+    <w:lsdException w:name="Grid Table 4 Accent 3" w:uiPriority="49"/>
+    <w:lsdException w:name="Grid Table 5 Dark Accent 3" w:uiPriority="50"/>
+    <w:lsdException w:name="Grid Table 6 Colorful Accent 3" w:uiPriority="51"/>
+    <w:lsdException w:name="Grid Table 7 Colorful Accent 3" w:uiPriority="52"/>
+    <w:lsdException w:name="Grid Table 1 Light Accent 4" w:uiPriority="46"/>
+    <w:lsdException w:name="Grid Table 2 Accent 4" w:uiPriority="47"/>
+    <w:lsdException w:name="Grid Table 3 Accent 4" w:uiPriority="48"/>
+    <w:lsdException w:name="Grid Table 4 Accent 4" w:uiPriority="49"/>
+    <w:lsdException w:name="Grid Table 5 Dark Accent 4" w:uiPriority="50"/>
+    <w:lsdException w:name="Grid Table 6 Colorful Accent 4" w:uiPriority="51"/>
+    <w:lsdException w:name="Grid Table 7 Colorful Accent 4" w:uiPriority="52"/>
+    <w:lsdException w:name="Grid Table 1 Light Accent 5" w:uiPriority="46"/>
+    <w:lsdException w:name="Grid Table 2 Accent 5" w:uiPriority="47"/>
+    <w:lsdException w:name="Grid Table 3 Accent 5" w:uiPriority="48"/>
+    <w:lsdException w:name="Grid Table 4 Accent 5" w:uiPriority="49"/>
+    <w:lsdException w:name="Grid Table 5 Dark Accent 5" w:uiPriority="50"/>
+    <w:lsdException w:name="Grid Table 6 Colorful Accent 5" w:uiPriority="51"/>
+    <w:lsdException w:name="Grid Table 7 Colorful Accent 5" w:uiPriority="52"/>
+    <w:lsdException w:name="Grid Table 1 Light Accent 6" w:uiPriority="46"/>
+    <w:lsdException w:name="Grid Table 2 Accent 6" w:uiPriority="47"/>
+    <w:lsdException w:name="Grid Table 3 Accent 6" w:uiPriority="48"/>
+    <w:lsdException w:name="Grid Table 4 Accent 6" w:uiPriority="49"/>
+    <w:lsdException w:name="Grid Table 5 Dark Accent 6" w:uiPriority="50"/>
+    <w:lsdException w:name="Grid Table 6 Colorful Accent 6" w:uiPriority="51"/>
+    <w:lsdException w:name="Grid Table 7 Colorful Accent 6" w:uiPriority="52"/>
+    <w:lsdException w:name="List Table 1 Light" w:uiPriority="46"/>
+    <w:lsdException w:name="List Table 2" w:uiPriority="47"/>
+    <w:lsdException w:name="List Table 3" w:uiPriority="48"/>
+    <w:lsdException w:name="List Table 4" w:uiPriority="49"/>
+    <w:lsdException w:name="List Table 5 Dark" w:uiPriority="50"/>
+    <w:lsdException w:name="List Table 6 Colorful" w:uiPriority="51"/>
+    <w:lsdException w:name="List Table 7 Colorful" w:uiPriority="52"/>
+    <w:lsdException w:name="List Table 1 Light Accent 1" w:uiPriority="46"/>
+    <w:lsdException w:name="List Table 2 Accent 1" w:uiPriority="47"/>
+    <w:lsdException w:name="List Table 3 Accent 1" w:uiPriority="48"/>
+    <w:lsdException w:name="List Table 4 Accent 1" w:uiPriority="49"/>
+    <w:lsdException w:name="List Table 5 Dark Accent 1" w:uiPriority="50"/>
+    <w:lsdException w:name="List Table 6 Colorful Accent 1" w:uiPriority="51"/>
+    <w:lsdException w:name="List Table 7 Colorful Accent 1" w:uiPriority="52"/>
+    <w:lsdException w:name="List Table 1 Light Accent 2" w:uiPriority="46"/>
+    <w:lsdException w:name="List Table 2 Accent 2" w:uiPriority="47"/>
+    <w:lsdException w:name="List Table 3 Accent 2" w:uiPriority="48"/>
+    <w:lsdException w:name="List Table 4 Accent 2" w:uiPriority="49"/>
+    <w:lsdException w:name="List Table 5 Dark Accent 2" w:uiPriority="50"/>
+    <w:lsdException w:name="List Table 6 Colorful Accent 2" w:uiPriority="51"/>
+    <w:lsdException w:name="List Table 7 Colorful Accent 2" w:uiPriority="52"/>
+    <w:lsdException w:name="List Table 1 Light Accent 3" w:uiPriority="46"/>
+    <w:lsdException w:name="List Table 2 Accent 3" w:uiPriority="47"/>
+    <w:lsdException w:name="List Table 3 Accent 3" w:uiPriority="48"/>
+    <w:lsdException w:name="List Table 4 Accent 3" w:uiPriority="49"/>
+    <w:lsdException w:name="List Table 5 Dark Accent 3" w:uiPriority="50"/>
+    <w:lsdException w:name="List Table 6 Colorful Accent 3" w:uiPriority="51"/>
+    <w:lsdException w:name="List Table 7 Colorful Accent 3" w:uiPriority="52"/>
+    <w:lsdException w:name="List Table 1 Light Accent 4" w:uiPriority="46"/>
+    <w:lsdException w:name="List Table 2 Accent 4" w:uiPriority="47"/>
+    <w:lsdException w:name="List Table 3 Accent 4" w:uiPriority="48"/>
+    <w:lsdException w:name="List Table 4 Accent 4" w:uiPriority="49"/>
+    <w:lsdException w:name="List Table 5 Dark Accent 4" w:uiPriority="50"/>
+    <w:lsdException w:name="List Table 6 Colorful Accent 4" w:uiPriority="51"/>
+    <w:lsdException w:name="List Table 7 Colorful Accent 4" w:uiPriority="52"/>
+    <w:lsdException w:name="List Table 1 Light Accent 5" w:uiPriority="46"/>
+    <w:lsdException w:name="List Table 2 Accent 5" w:uiPriority="47"/>
+    <w:lsdException w:name="List Table 3 Accent 5" w:uiPriority="48"/>
+    <w:lsdException w:name="List Table 4 Accent 5" w:uiPriority="49"/>
+    <w:lsdException w:name="List Table 5 Dark Accent 5" w:uiPriority="50"/>
+    <w:lsdException w:name="List Table 6 Colorful Accent 5" w:uiPriority="51"/>
+    <w:lsdException w:name="List Table 7 Colorful Accent 5" w:uiPriority="52"/>
+    <w:lsdException w:name="List Table 1 Light Accent 6" w:uiPriority="46"/>
+    <w:lsdException w:name="List Table 2 Accent 6" w:uiPriority="47"/>
+    <w:lsdException w:name="List Table 3 Accent 6" w:uiPriority="48"/>
+    <w:lsdException w:name="List Table 4 Accent 6" w:uiPriority="49"/>
+    <w:lsdException w:name="List Table 5 Dark Accent 6" w:uiPriority="50"/>
+    <w:lsdException w:name="List Table 6 Colorful Accent 6" w:uiPriority="51"/>
+    <w:lsdException w:name="List Table 7 Colorful Accent 6" w:uiPriority="52"/>
   </w:latentStyles>
   <w:style w:type="paragraph" w:default="1" w:styleId="Normal">
     <w:name w:val="Normal"/>
@@ -5009,7 +5133,7 @@
   <a:extraClrSchemeLst/>
   <a:extLst>
     <a:ext uri="{05A4C25C-085E-4340-85A3-A5531E510DB2}">
-      <thm15:themeFamily xmlns:thm15="http://schemas.microsoft.com/office/thememl/2012/main" xmlns="" name="Office Theme" id="{62F939B6-93AF-4DB8-9C6B-D6C7DFDC589F}" vid="{4A3C46E8-61CC-4603-A589-7422A47A8E4A}"/>
+      <thm15:themeFamily xmlns:thm15="http://schemas.microsoft.com/office/thememl/2012/main" name="Office Theme" id="{62F939B6-93AF-4DB8-9C6B-D6C7DFDC589F}" vid="{4A3C46E8-61CC-4603-A589-7422A47A8E4A}"/>
     </a:ext>
   </a:extLst>
 </a:theme>
